--- a/lab2/отчет2.docx
+++ b/lab2/отчет2.docx
@@ -2880,7 +2880,7 @@
           <w:szCs w:val="24"/>
           <w:lang w:val="ru-RU"/>
         </w:rPr>
-        <w:t xml:space="preserve">выполняет </w:t>
+        <w:t>выполняет масштабирование изображения с помощью билинейной интерполяции</w:t>
       </w:r>
       <w:r>
         <w:rPr>
@@ -3098,6 +3098,50 @@
           <w:lang w:val="ru-RU"/>
         </w:rPr>
       </w:r>
+      <w:r>
+        <w:br w:type="page"/>
+      </w:r>
+    </w:p>
+    <w:p>
+      <w:pPr>
+        <w:pStyle w:val="LOnormal"/>
+        <w:ind w:right="0" w:hanging="0"/>
+        <w:jc w:val="both"/>
+        <w:rPr/>
+      </w:pPr>
+      <w:r>
+        <w:rPr>
+          <w:rFonts w:eastAsia="Times New Roman" w:cs="Times New Roman" w:ascii="Times New Roman" w:hAnsi="Times New Roman"/>
+          <w:b w:val="false"/>
+          <w:bCs w:val="false"/>
+          <w:sz w:val="24"/>
+          <w:szCs w:val="24"/>
+          <w:lang w:val="ru-RU"/>
+        </w:rPr>
+        <w:t>Небольшой тест (</w:t>
+      </w:r>
+      <w:r>
+        <w:rPr>
+          <w:rFonts w:eastAsia="Times New Roman" w:cs="Times New Roman" w:ascii="Times New Roman" w:hAnsi="Times New Roman"/>
+          <w:b w:val="false"/>
+          <w:bCs w:val="false"/>
+          <w:sz w:val="24"/>
+          <w:szCs w:val="24"/>
+          <w:lang w:val="ru-RU"/>
+        </w:rPr>
+        <w:t>Изображение 100х100</w:t>
+      </w:r>
+      <w:r>
+        <w:rPr>
+          <w:rFonts w:eastAsia="Times New Roman" w:cs="Times New Roman" w:ascii="Times New Roman" w:hAnsi="Times New Roman"/>
+          <w:b w:val="false"/>
+          <w:bCs w:val="false"/>
+          <w:sz w:val="24"/>
+          <w:szCs w:val="24"/>
+          <w:lang w:val="ru-RU"/>
+        </w:rPr>
+        <w:t>)</w:t>
+      </w:r>
     </w:p>
     <w:p>
       <w:pPr>
@@ -3115,6 +3159,17 @@
         </w:rPr>
       </w:pPr>
       <w:r>
+        <w:rPr/>
+      </w:r>
+    </w:p>
+    <w:p>
+      <w:pPr>
+        <w:pStyle w:val="LOnormal"/>
+        <w:ind w:right="0" w:hanging="0"/>
+        <w:jc w:val="both"/>
+        <w:rPr/>
+      </w:pPr>
+      <w:r>
         <w:rPr>
           <w:rFonts w:eastAsia="Times New Roman" w:cs="Times New Roman" w:ascii="Times New Roman" w:hAnsi="Times New Roman"/>
           <w:b w:val="false"/>
@@ -3123,7 +3178,7 @@
           <w:szCs w:val="24"/>
           <w:lang w:val="ru-RU"/>
         </w:rPr>
-        <w:t>Небольшой тест (100 элементов)</w:t>
+        <w:t>Будем сравнивать увеличение и уменьшение изображения в 2 раза</w:t>
       </w:r>
     </w:p>
     <w:tbl>
@@ -3145,15 +3200,16 @@
         </w:tblCellMar>
       </w:tblPr>
       <w:tblGrid>
-        <w:gridCol w:w="3008"/>
-        <w:gridCol w:w="3009"/>
-        <w:gridCol w:w="3009"/>
+        <w:gridCol w:w="1445"/>
+        <w:gridCol w:w="1800"/>
+        <w:gridCol w:w="2222"/>
+        <w:gridCol w:w="3559"/>
       </w:tblGrid>
       <w:tr>
         <w:trPr/>
         <w:tc>
           <w:tcPr>
-            <w:tcW w:w="3008" w:type="dxa"/>
+            <w:tcW w:w="1445" w:type="dxa"/>
             <w:tcBorders>
               <w:top w:val="single" w:sz="2" w:space="0" w:color="000000"/>
               <w:left w:val="single" w:sz="2" w:space="0" w:color="000000"/>
@@ -3187,7 +3243,7 @@
         </w:tc>
         <w:tc>
           <w:tcPr>
-            <w:tcW w:w="3009" w:type="dxa"/>
+            <w:tcW w:w="1800" w:type="dxa"/>
             <w:tcBorders>
               <w:top w:val="single" w:sz="2" w:space="0" w:color="000000"/>
               <w:left w:val="single" w:sz="2" w:space="0" w:color="000000"/>
@@ -3221,26 +3277,19 @@
         </w:tc>
         <w:tc>
           <w:tcPr>
-            <w:tcW w:w="3009" w:type="dxa"/>
-            <w:tcBorders>
-              <w:top w:val="single" w:sz="2" w:space="0" w:color="000000"/>
-              <w:left w:val="single" w:sz="2" w:space="0" w:color="000000"/>
-              <w:bottom w:val="single" w:sz="2" w:space="0" w:color="000000"/>
-              <w:right w:val="single" w:sz="2" w:space="0" w:color="000000"/>
-              <w:insideH w:val="single" w:sz="2" w:space="0" w:color="000000"/>
-              <w:insideV w:val="single" w:sz="2" w:space="0" w:color="000000"/>
-            </w:tcBorders>
-            <w:shd w:fill="auto" w:val="clear"/>
-          </w:tcPr>
-          <w:p>
-            <w:pPr>
-              <w:pStyle w:val="TableContents"/>
-              <w:rPr>
-                <w:rFonts w:ascii="Times New Roman" w:hAnsi="Times New Roman" w:eastAsia="Times New Roman" w:cs="Times New Roman"/>
-                <w:sz w:val="24"/>
-                <w:szCs w:val="24"/>
-                <w:lang w:val="ru-RU"/>
-              </w:rPr>
+            <w:tcW w:w="2222" w:type="dxa"/>
+            <w:tcBorders>
+              <w:top w:val="single" w:sz="2" w:space="0" w:color="000000"/>
+              <w:left w:val="single" w:sz="2" w:space="0" w:color="000000"/>
+              <w:bottom w:val="single" w:sz="2" w:space="0" w:color="000000"/>
+              <w:insideH w:val="single" w:sz="2" w:space="0" w:color="000000"/>
+            </w:tcBorders>
+            <w:shd w:fill="auto" w:val="clear"/>
+          </w:tcPr>
+          <w:p>
+            <w:pPr>
+              <w:pStyle w:val="TableContents"/>
+              <w:rPr/>
             </w:pPr>
             <w:r>
               <w:rPr>
@@ -3251,7 +3300,60 @@
                 <w:szCs w:val="24"/>
                 <w:lang w:val="ru-RU"/>
               </w:rPr>
-              <w:t>Время, мс</w:t>
+              <w:t xml:space="preserve">Время </w:t>
+            </w:r>
+            <w:r>
+              <w:rPr>
+                <w:rFonts w:eastAsia="Times New Roman" w:cs="Times New Roman" w:ascii="Times New Roman" w:hAnsi="Times New Roman"/>
+                <w:b/>
+                <w:bCs/>
+                <w:sz w:val="24"/>
+                <w:szCs w:val="24"/>
+                <w:lang w:val="ru-RU"/>
+              </w:rPr>
+              <w:t xml:space="preserve">x2 </w:t>
+            </w:r>
+            <w:r>
+              <w:rPr>
+                <w:rFonts w:eastAsia="Times New Roman" w:cs="Times New Roman" w:ascii="Times New Roman" w:hAnsi="Times New Roman"/>
+                <w:b/>
+                <w:bCs/>
+                <w:sz w:val="24"/>
+                <w:szCs w:val="24"/>
+                <w:lang w:val="ru-RU"/>
+              </w:rPr>
+              <w:t>, мс</w:t>
+            </w:r>
+          </w:p>
+        </w:tc>
+        <w:tc>
+          <w:tcPr>
+            <w:tcW w:w="3559" w:type="dxa"/>
+            <w:tcBorders>
+              <w:top w:val="single" w:sz="2" w:space="0" w:color="000000"/>
+              <w:left w:val="single" w:sz="2" w:space="0" w:color="000000"/>
+              <w:bottom w:val="single" w:sz="2" w:space="0" w:color="000000"/>
+              <w:right w:val="single" w:sz="2" w:space="0" w:color="000000"/>
+              <w:insideH w:val="single" w:sz="2" w:space="0" w:color="000000"/>
+              <w:insideV w:val="single" w:sz="2" w:space="0" w:color="000000"/>
+            </w:tcBorders>
+            <w:shd w:fill="auto" w:val="clear"/>
+          </w:tcPr>
+          <w:p>
+            <w:pPr>
+              <w:pStyle w:val="TableContents"/>
+              <w:rPr/>
+            </w:pPr>
+            <w:r>
+              <w:rPr>
+                <w:rFonts w:eastAsia="Times New Roman" w:cs="Times New Roman" w:ascii="Times New Roman" w:hAnsi="Times New Roman"/>
+                <w:b/>
+                <w:bCs/>
+                <w:sz w:val="24"/>
+                <w:szCs w:val="24"/>
+                <w:lang w:val="ru-RU"/>
+              </w:rPr>
+              <w:t>Время x0.5 , мс</w:t>
             </w:r>
           </w:p>
         </w:tc>
@@ -3260,7 +3362,7 @@
         <w:trPr/>
         <w:tc>
           <w:tcPr>
-            <w:tcW w:w="3008" w:type="dxa"/>
+            <w:tcW w:w="1445" w:type="dxa"/>
             <w:tcBorders>
               <w:top w:val="single" w:sz="2" w:space="0" w:color="000000"/>
               <w:left w:val="single" w:sz="2" w:space="0" w:color="000000"/>
@@ -3292,7 +3394,7 @@
         </w:tc>
         <w:tc>
           <w:tcPr>
-            <w:tcW w:w="3009" w:type="dxa"/>
+            <w:tcW w:w="1800" w:type="dxa"/>
             <w:tcBorders>
               <w:top w:val="single" w:sz="2" w:space="0" w:color="000000"/>
               <w:left w:val="single" w:sz="2" w:space="0" w:color="000000"/>
@@ -3324,7 +3426,37 @@
         </w:tc>
         <w:tc>
           <w:tcPr>
-            <w:tcW w:w="3009" w:type="dxa"/>
+            <w:tcW w:w="2222" w:type="dxa"/>
+            <w:tcBorders>
+              <w:top w:val="single" w:sz="2" w:space="0" w:color="000000"/>
+              <w:left w:val="single" w:sz="2" w:space="0" w:color="000000"/>
+              <w:bottom w:val="single" w:sz="2" w:space="0" w:color="000000"/>
+              <w:insideH w:val="single" w:sz="2" w:space="0" w:color="000000"/>
+            </w:tcBorders>
+            <w:shd w:fill="auto" w:val="clear"/>
+          </w:tcPr>
+          <w:p>
+            <w:pPr>
+              <w:pStyle w:val="TableContents"/>
+              <w:rPr>
+                <w:rFonts w:ascii="Times New Roman" w:hAnsi="Times New Roman"/>
+                <w:sz w:val="24"/>
+                <w:szCs w:val="24"/>
+              </w:rPr>
+            </w:pPr>
+            <w:r>
+              <w:rPr>
+                <w:rFonts w:ascii="Times New Roman" w:hAnsi="Times New Roman"/>
+                <w:sz w:val="24"/>
+                <w:szCs w:val="24"/>
+              </w:rPr>
+              <w:t>0.614080</w:t>
+            </w:r>
+          </w:p>
+        </w:tc>
+        <w:tc>
+          <w:tcPr>
+            <w:tcW w:w="3559" w:type="dxa"/>
             <w:tcBorders>
               <w:top w:val="single" w:sz="2" w:space="0" w:color="000000"/>
               <w:left w:val="single" w:sz="2" w:space="0" w:color="000000"/>
@@ -3338,12 +3470,7 @@
           <w:p>
             <w:pPr>
               <w:pStyle w:val="TableContents"/>
-              <w:rPr>
-                <w:rFonts w:ascii="Times New Roman" w:hAnsi="Times New Roman" w:eastAsia="Times New Roman" w:cs="Times New Roman"/>
-                <w:sz w:val="24"/>
-                <w:szCs w:val="24"/>
-                <w:lang w:val="ru-RU"/>
-              </w:rPr>
+              <w:rPr/>
             </w:pPr>
             <w:r>
               <w:rPr>
@@ -3352,7 +3479,7 @@
                 <w:szCs w:val="24"/>
                 <w:lang w:val="ru-RU"/>
               </w:rPr>
-              <w:t>0.012896</w:t>
+              <w:t>0.068192</w:t>
             </w:r>
           </w:p>
         </w:tc>
@@ -3361,7 +3488,7 @@
         <w:trPr/>
         <w:tc>
           <w:tcPr>
-            <w:tcW w:w="3008" w:type="dxa"/>
+            <w:tcW w:w="1445" w:type="dxa"/>
             <w:tcBorders>
               <w:top w:val="single" w:sz="2" w:space="0" w:color="000000"/>
               <w:left w:val="single" w:sz="2" w:space="0" w:color="000000"/>
@@ -3393,7 +3520,7 @@
         </w:tc>
         <w:tc>
           <w:tcPr>
-            <w:tcW w:w="3009" w:type="dxa"/>
+            <w:tcW w:w="1800" w:type="dxa"/>
             <w:tcBorders>
               <w:top w:val="single" w:sz="2" w:space="0" w:color="000000"/>
               <w:left w:val="single" w:sz="2" w:space="0" w:color="000000"/>
@@ -3425,7 +3552,37 @@
         </w:tc>
         <w:tc>
           <w:tcPr>
-            <w:tcW w:w="3009" w:type="dxa"/>
+            <w:tcW w:w="2222" w:type="dxa"/>
+            <w:tcBorders>
+              <w:top w:val="single" w:sz="2" w:space="0" w:color="000000"/>
+              <w:left w:val="single" w:sz="2" w:space="0" w:color="000000"/>
+              <w:bottom w:val="single" w:sz="2" w:space="0" w:color="000000"/>
+              <w:insideH w:val="single" w:sz="2" w:space="0" w:color="000000"/>
+            </w:tcBorders>
+            <w:shd w:fill="auto" w:val="clear"/>
+          </w:tcPr>
+          <w:p>
+            <w:pPr>
+              <w:pStyle w:val="TableContents"/>
+              <w:rPr>
+                <w:rFonts w:ascii="Times New Roman" w:hAnsi="Times New Roman"/>
+                <w:sz w:val="24"/>
+                <w:szCs w:val="24"/>
+              </w:rPr>
+            </w:pPr>
+            <w:r>
+              <w:rPr>
+                <w:rFonts w:ascii="Times New Roman" w:hAnsi="Times New Roman"/>
+                <w:sz w:val="24"/>
+                <w:szCs w:val="24"/>
+              </w:rPr>
+              <w:t>0.083520</w:t>
+            </w:r>
+          </w:p>
+        </w:tc>
+        <w:tc>
+          <w:tcPr>
+            <w:tcW w:w="3559" w:type="dxa"/>
             <w:tcBorders>
               <w:top w:val="single" w:sz="2" w:space="0" w:color="000000"/>
               <w:left w:val="single" w:sz="2" w:space="0" w:color="000000"/>
@@ -3439,12 +3596,7 @@
           <w:p>
             <w:pPr>
               <w:pStyle w:val="TableContents"/>
-              <w:rPr>
-                <w:rFonts w:ascii="Times New Roman" w:hAnsi="Times New Roman" w:eastAsia="Times New Roman" w:cs="Times New Roman"/>
-                <w:sz w:val="24"/>
-                <w:szCs w:val="24"/>
-                <w:lang w:val="ru-RU"/>
-              </w:rPr>
+              <w:rPr/>
             </w:pPr>
             <w:r>
               <w:rPr>
@@ -3453,7 +3605,7 @@
                 <w:szCs w:val="24"/>
                 <w:lang w:val="ru-RU"/>
               </w:rPr>
-              <w:t>0.012928</w:t>
+              <w:t>0.404736</w:t>
             </w:r>
           </w:p>
         </w:tc>
@@ -3462,7 +3614,7 @@
         <w:trPr/>
         <w:tc>
           <w:tcPr>
-            <w:tcW w:w="3008" w:type="dxa"/>
+            <w:tcW w:w="1445" w:type="dxa"/>
             <w:tcBorders>
               <w:top w:val="single" w:sz="2" w:space="0" w:color="000000"/>
               <w:left w:val="single" w:sz="2" w:space="0" w:color="000000"/>
@@ -3494,7 +3646,7 @@
         </w:tc>
         <w:tc>
           <w:tcPr>
-            <w:tcW w:w="3009" w:type="dxa"/>
+            <w:tcW w:w="1800" w:type="dxa"/>
             <w:tcBorders>
               <w:top w:val="single" w:sz="2" w:space="0" w:color="000000"/>
               <w:left w:val="single" w:sz="2" w:space="0" w:color="000000"/>
@@ -3526,7 +3678,37 @@
         </w:tc>
         <w:tc>
           <w:tcPr>
-            <w:tcW w:w="3009" w:type="dxa"/>
+            <w:tcW w:w="2222" w:type="dxa"/>
+            <w:tcBorders>
+              <w:top w:val="single" w:sz="2" w:space="0" w:color="000000"/>
+              <w:left w:val="single" w:sz="2" w:space="0" w:color="000000"/>
+              <w:bottom w:val="single" w:sz="2" w:space="0" w:color="000000"/>
+              <w:insideH w:val="single" w:sz="2" w:space="0" w:color="000000"/>
+            </w:tcBorders>
+            <w:shd w:fill="auto" w:val="clear"/>
+          </w:tcPr>
+          <w:p>
+            <w:pPr>
+              <w:pStyle w:val="TableContents"/>
+              <w:rPr>
+                <w:rFonts w:ascii="Times New Roman" w:hAnsi="Times New Roman"/>
+                <w:sz w:val="24"/>
+                <w:szCs w:val="24"/>
+              </w:rPr>
+            </w:pPr>
+            <w:r>
+              <w:rPr>
+                <w:rFonts w:ascii="Times New Roman" w:hAnsi="Times New Roman"/>
+                <w:sz w:val="24"/>
+                <w:szCs w:val="24"/>
+              </w:rPr>
+              <w:t>0.161504</w:t>
+            </w:r>
+          </w:p>
+        </w:tc>
+        <w:tc>
+          <w:tcPr>
+            <w:tcW w:w="3559" w:type="dxa"/>
             <w:tcBorders>
               <w:top w:val="single" w:sz="2" w:space="0" w:color="000000"/>
               <w:left w:val="single" w:sz="2" w:space="0" w:color="000000"/>
@@ -3540,12 +3722,7 @@
           <w:p>
             <w:pPr>
               <w:pStyle w:val="TableContents"/>
-              <w:rPr>
-                <w:rFonts w:ascii="Times New Roman" w:hAnsi="Times New Roman" w:eastAsia="Times New Roman" w:cs="Times New Roman"/>
-                <w:sz w:val="24"/>
-                <w:szCs w:val="24"/>
-                <w:lang w:val="ru-RU"/>
-              </w:rPr>
+              <w:rPr/>
             </w:pPr>
             <w:r>
               <w:rPr>
@@ -3554,7 +3731,7 @@
                 <w:szCs w:val="24"/>
                 <w:lang w:val="ru-RU"/>
               </w:rPr>
-              <w:t>0.014336</w:t>
+              <w:t>0.024768</w:t>
             </w:r>
           </w:p>
         </w:tc>
@@ -3563,7 +3740,34 @@
         <w:trPr/>
         <w:tc>
           <w:tcPr>
-            <w:tcW w:w="3008" w:type="dxa"/>
+            <w:tcW w:w="1445" w:type="dxa"/>
+            <w:tcBorders>
+              <w:top w:val="single" w:sz="2" w:space="0" w:color="000000"/>
+              <w:left w:val="single" w:sz="2" w:space="0" w:color="000000"/>
+              <w:bottom w:val="single" w:sz="2" w:space="0" w:color="000000"/>
+              <w:insideH w:val="single" w:sz="2" w:space="0" w:color="000000"/>
+            </w:tcBorders>
+            <w:shd w:fill="auto" w:val="clear"/>
+          </w:tcPr>
+          <w:p>
+            <w:pPr>
+              <w:pStyle w:val="TableContents"/>
+              <w:rPr/>
+            </w:pPr>
+            <w:r>
+              <w:rPr>
+                <w:rFonts w:eastAsia="Times New Roman" w:cs="Times New Roman" w:ascii="Times New Roman" w:hAnsi="Times New Roman"/>
+                <w:sz w:val="24"/>
+                <w:szCs w:val="24"/>
+                <w:lang w:val="ru-RU"/>
+              </w:rPr>
+              <w:t>256</w:t>
+            </w:r>
+          </w:p>
+        </w:tc>
+        <w:tc>
+          <w:tcPr>
+            <w:tcW w:w="1800" w:type="dxa"/>
             <w:tcBorders>
               <w:top w:val="single" w:sz="2" w:space="0" w:color="000000"/>
               <w:left w:val="single" w:sz="2" w:space="0" w:color="000000"/>
@@ -3589,30 +3793,57 @@
                 <w:szCs w:val="24"/>
                 <w:lang w:val="ru-RU"/>
               </w:rPr>
-              <w:t>256</w:t>
-            </w:r>
-          </w:p>
-        </w:tc>
-        <w:tc>
-          <w:tcPr>
-            <w:tcW w:w="3009" w:type="dxa"/>
-            <w:tcBorders>
-              <w:top w:val="single" w:sz="2" w:space="0" w:color="000000"/>
-              <w:left w:val="single" w:sz="2" w:space="0" w:color="000000"/>
-              <w:bottom w:val="single" w:sz="2" w:space="0" w:color="000000"/>
-              <w:insideH w:val="single" w:sz="2" w:space="0" w:color="000000"/>
-            </w:tcBorders>
-            <w:shd w:fill="auto" w:val="clear"/>
-          </w:tcPr>
-          <w:p>
-            <w:pPr>
-              <w:pStyle w:val="TableContents"/>
-              <w:rPr>
-                <w:rFonts w:ascii="Times New Roman" w:hAnsi="Times New Roman" w:eastAsia="Times New Roman" w:cs="Times New Roman"/>
-                <w:sz w:val="24"/>
-                <w:szCs w:val="24"/>
-                <w:lang w:val="ru-RU"/>
-              </w:rPr>
+              <w:t>512</w:t>
+            </w:r>
+          </w:p>
+        </w:tc>
+        <w:tc>
+          <w:tcPr>
+            <w:tcW w:w="2222" w:type="dxa"/>
+            <w:tcBorders>
+              <w:top w:val="single" w:sz="2" w:space="0" w:color="000000"/>
+              <w:left w:val="single" w:sz="2" w:space="0" w:color="000000"/>
+              <w:bottom w:val="single" w:sz="2" w:space="0" w:color="000000"/>
+              <w:insideH w:val="single" w:sz="2" w:space="0" w:color="000000"/>
+            </w:tcBorders>
+            <w:shd w:fill="auto" w:val="clear"/>
+          </w:tcPr>
+          <w:p>
+            <w:pPr>
+              <w:pStyle w:val="TableContents"/>
+              <w:rPr>
+                <w:rFonts w:ascii="Times New Roman" w:hAnsi="Times New Roman"/>
+                <w:sz w:val="24"/>
+                <w:szCs w:val="24"/>
+              </w:rPr>
+            </w:pPr>
+            <w:r>
+              <w:rPr>
+                <w:rFonts w:ascii="Times New Roman" w:hAnsi="Times New Roman"/>
+                <w:sz w:val="24"/>
+                <w:szCs w:val="24"/>
+              </w:rPr>
+              <w:t>0.040256</w:t>
+            </w:r>
+          </w:p>
+        </w:tc>
+        <w:tc>
+          <w:tcPr>
+            <w:tcW w:w="3559" w:type="dxa"/>
+            <w:tcBorders>
+              <w:top w:val="single" w:sz="2" w:space="0" w:color="000000"/>
+              <w:left w:val="single" w:sz="2" w:space="0" w:color="000000"/>
+              <w:bottom w:val="single" w:sz="2" w:space="0" w:color="000000"/>
+              <w:right w:val="single" w:sz="2" w:space="0" w:color="000000"/>
+              <w:insideH w:val="single" w:sz="2" w:space="0" w:color="000000"/>
+              <w:insideV w:val="single" w:sz="2" w:space="0" w:color="000000"/>
+            </w:tcBorders>
+            <w:shd w:fill="auto" w:val="clear"/>
+          </w:tcPr>
+          <w:p>
+            <w:pPr>
+              <w:pStyle w:val="TableContents"/>
+              <w:rPr/>
             </w:pPr>
             <w:r>
               <w:rPr>
@@ -3621,41 +3852,7 @@
                 <w:szCs w:val="24"/>
                 <w:lang w:val="ru-RU"/>
               </w:rPr>
-              <w:t>512</w:t>
-            </w:r>
-          </w:p>
-        </w:tc>
-        <w:tc>
-          <w:tcPr>
-            <w:tcW w:w="3009" w:type="dxa"/>
-            <w:tcBorders>
-              <w:top w:val="single" w:sz="2" w:space="0" w:color="000000"/>
-              <w:left w:val="single" w:sz="2" w:space="0" w:color="000000"/>
-              <w:bottom w:val="single" w:sz="2" w:space="0" w:color="000000"/>
-              <w:right w:val="single" w:sz="2" w:space="0" w:color="000000"/>
-              <w:insideH w:val="single" w:sz="2" w:space="0" w:color="000000"/>
-              <w:insideV w:val="single" w:sz="2" w:space="0" w:color="000000"/>
-            </w:tcBorders>
-            <w:shd w:fill="auto" w:val="clear"/>
-          </w:tcPr>
-          <w:p>
-            <w:pPr>
-              <w:pStyle w:val="TableContents"/>
-              <w:rPr>
-                <w:rFonts w:ascii="Times New Roman" w:hAnsi="Times New Roman" w:eastAsia="Times New Roman" w:cs="Times New Roman"/>
-                <w:sz w:val="24"/>
-                <w:szCs w:val="24"/>
-                <w:lang w:val="ru-RU"/>
-              </w:rPr>
-            </w:pPr>
-            <w:r>
-              <w:rPr>
-                <w:rFonts w:eastAsia="Times New Roman" w:cs="Times New Roman" w:ascii="Times New Roman" w:hAnsi="Times New Roman"/>
-                <w:sz w:val="24"/>
-                <w:szCs w:val="24"/>
-                <w:lang w:val="ru-RU"/>
-              </w:rPr>
-              <w:t>0.015008</w:t>
+              <w:t>0.028960</w:t>
             </w:r>
           </w:p>
         </w:tc>
@@ -3664,7 +3861,34 @@
         <w:trPr/>
         <w:tc>
           <w:tcPr>
-            <w:tcW w:w="3008" w:type="dxa"/>
+            <w:tcW w:w="1445" w:type="dxa"/>
+            <w:tcBorders>
+              <w:top w:val="single" w:sz="2" w:space="0" w:color="000000"/>
+              <w:left w:val="single" w:sz="2" w:space="0" w:color="000000"/>
+              <w:bottom w:val="single" w:sz="2" w:space="0" w:color="000000"/>
+              <w:insideH w:val="single" w:sz="2" w:space="0" w:color="000000"/>
+            </w:tcBorders>
+            <w:shd w:fill="auto" w:val="clear"/>
+          </w:tcPr>
+          <w:p>
+            <w:pPr>
+              <w:pStyle w:val="TableContents"/>
+              <w:rPr/>
+            </w:pPr>
+            <w:r>
+              <w:rPr>
+                <w:rFonts w:eastAsia="Times New Roman" w:cs="Times New Roman" w:ascii="Times New Roman" w:hAnsi="Times New Roman"/>
+                <w:sz w:val="24"/>
+                <w:szCs w:val="24"/>
+                <w:lang w:val="ru-RU"/>
+              </w:rPr>
+              <w:t>512</w:t>
+            </w:r>
+          </w:p>
+        </w:tc>
+        <w:tc>
+          <w:tcPr>
+            <w:tcW w:w="1800" w:type="dxa"/>
             <w:tcBorders>
               <w:top w:val="single" w:sz="2" w:space="0" w:color="000000"/>
               <w:left w:val="single" w:sz="2" w:space="0" w:color="000000"/>
@@ -3690,30 +3914,57 @@
                 <w:szCs w:val="24"/>
                 <w:lang w:val="ru-RU"/>
               </w:rPr>
-              <w:t>512</w:t>
-            </w:r>
-          </w:p>
-        </w:tc>
-        <w:tc>
-          <w:tcPr>
-            <w:tcW w:w="3009" w:type="dxa"/>
-            <w:tcBorders>
-              <w:top w:val="single" w:sz="2" w:space="0" w:color="000000"/>
-              <w:left w:val="single" w:sz="2" w:space="0" w:color="000000"/>
-              <w:bottom w:val="single" w:sz="2" w:space="0" w:color="000000"/>
-              <w:insideH w:val="single" w:sz="2" w:space="0" w:color="000000"/>
-            </w:tcBorders>
-            <w:shd w:fill="auto" w:val="clear"/>
-          </w:tcPr>
-          <w:p>
-            <w:pPr>
-              <w:pStyle w:val="TableContents"/>
-              <w:rPr>
-                <w:rFonts w:ascii="Times New Roman" w:hAnsi="Times New Roman" w:eastAsia="Times New Roman" w:cs="Times New Roman"/>
-                <w:sz w:val="24"/>
-                <w:szCs w:val="24"/>
-                <w:lang w:val="ru-RU"/>
-              </w:rPr>
+              <w:t>1024</w:t>
+            </w:r>
+          </w:p>
+        </w:tc>
+        <w:tc>
+          <w:tcPr>
+            <w:tcW w:w="2222" w:type="dxa"/>
+            <w:tcBorders>
+              <w:top w:val="single" w:sz="2" w:space="0" w:color="000000"/>
+              <w:left w:val="single" w:sz="2" w:space="0" w:color="000000"/>
+              <w:bottom w:val="single" w:sz="2" w:space="0" w:color="000000"/>
+              <w:insideH w:val="single" w:sz="2" w:space="0" w:color="000000"/>
+            </w:tcBorders>
+            <w:shd w:fill="auto" w:val="clear"/>
+          </w:tcPr>
+          <w:p>
+            <w:pPr>
+              <w:pStyle w:val="TableContents"/>
+              <w:rPr>
+                <w:rFonts w:ascii="Times New Roman" w:hAnsi="Times New Roman"/>
+                <w:sz w:val="24"/>
+                <w:szCs w:val="24"/>
+              </w:rPr>
+            </w:pPr>
+            <w:r>
+              <w:rPr>
+                <w:rFonts w:ascii="Times New Roman" w:hAnsi="Times New Roman"/>
+                <w:sz w:val="24"/>
+                <w:szCs w:val="24"/>
+              </w:rPr>
+              <w:t>0.048416</w:t>
+            </w:r>
+          </w:p>
+        </w:tc>
+        <w:tc>
+          <w:tcPr>
+            <w:tcW w:w="3559" w:type="dxa"/>
+            <w:tcBorders>
+              <w:top w:val="single" w:sz="2" w:space="0" w:color="000000"/>
+              <w:left w:val="single" w:sz="2" w:space="0" w:color="000000"/>
+              <w:bottom w:val="single" w:sz="2" w:space="0" w:color="000000"/>
+              <w:right w:val="single" w:sz="2" w:space="0" w:color="000000"/>
+              <w:insideH w:val="single" w:sz="2" w:space="0" w:color="000000"/>
+              <w:insideV w:val="single" w:sz="2" w:space="0" w:color="000000"/>
+            </w:tcBorders>
+            <w:shd w:fill="auto" w:val="clear"/>
+          </w:tcPr>
+          <w:p>
+            <w:pPr>
+              <w:pStyle w:val="TableContents"/>
+              <w:rPr/>
             </w:pPr>
             <w:r>
               <w:rPr>
@@ -3722,344 +3973,7 @@
                 <w:szCs w:val="24"/>
                 <w:lang w:val="ru-RU"/>
               </w:rPr>
-              <w:t>512</w:t>
-            </w:r>
-          </w:p>
-        </w:tc>
-        <w:tc>
-          <w:tcPr>
-            <w:tcW w:w="3009" w:type="dxa"/>
-            <w:tcBorders>
-              <w:top w:val="single" w:sz="2" w:space="0" w:color="000000"/>
-              <w:left w:val="single" w:sz="2" w:space="0" w:color="000000"/>
-              <w:bottom w:val="single" w:sz="2" w:space="0" w:color="000000"/>
-              <w:right w:val="single" w:sz="2" w:space="0" w:color="000000"/>
-              <w:insideH w:val="single" w:sz="2" w:space="0" w:color="000000"/>
-              <w:insideV w:val="single" w:sz="2" w:space="0" w:color="000000"/>
-            </w:tcBorders>
-            <w:shd w:fill="auto" w:val="clear"/>
-          </w:tcPr>
-          <w:p>
-            <w:pPr>
-              <w:pStyle w:val="TableContents"/>
-              <w:rPr>
-                <w:rFonts w:ascii="Times New Roman" w:hAnsi="Times New Roman" w:eastAsia="Times New Roman" w:cs="Times New Roman"/>
-                <w:sz w:val="24"/>
-                <w:szCs w:val="24"/>
-                <w:lang w:val="ru-RU"/>
-              </w:rPr>
-            </w:pPr>
-            <w:r>
-              <w:rPr>
-                <w:rFonts w:eastAsia="Times New Roman" w:cs="Times New Roman" w:ascii="Times New Roman" w:hAnsi="Times New Roman"/>
-                <w:sz w:val="24"/>
-                <w:szCs w:val="24"/>
-                <w:lang w:val="ru-RU"/>
-              </w:rPr>
-              <w:t>0.016384</w:t>
-            </w:r>
-          </w:p>
-        </w:tc>
-      </w:tr>
-      <w:tr>
-        <w:trPr/>
-        <w:tc>
-          <w:tcPr>
-            <w:tcW w:w="3008" w:type="dxa"/>
-            <w:tcBorders>
-              <w:top w:val="single" w:sz="2" w:space="0" w:color="000000"/>
-              <w:left w:val="single" w:sz="2" w:space="0" w:color="000000"/>
-              <w:bottom w:val="single" w:sz="2" w:space="0" w:color="000000"/>
-              <w:insideH w:val="single" w:sz="2" w:space="0" w:color="000000"/>
-            </w:tcBorders>
-            <w:shd w:fill="auto" w:val="clear"/>
-          </w:tcPr>
-          <w:p>
-            <w:pPr>
-              <w:pStyle w:val="TableContents"/>
-              <w:rPr>
-                <w:rFonts w:ascii="Times New Roman" w:hAnsi="Times New Roman" w:eastAsia="Times New Roman" w:cs="Times New Roman"/>
-                <w:sz w:val="24"/>
-                <w:szCs w:val="24"/>
-                <w:lang w:val="ru-RU"/>
-              </w:rPr>
-            </w:pPr>
-            <w:r>
-              <w:rPr>
-                <w:rFonts w:eastAsia="Times New Roman" w:cs="Times New Roman" w:ascii="Times New Roman" w:hAnsi="Times New Roman"/>
-                <w:sz w:val="24"/>
-                <w:szCs w:val="24"/>
-                <w:lang w:val="ru-RU"/>
-              </w:rPr>
-              <w:t>256</w:t>
-            </w:r>
-          </w:p>
-        </w:tc>
-        <w:tc>
-          <w:tcPr>
-            <w:tcW w:w="3009" w:type="dxa"/>
-            <w:tcBorders>
-              <w:top w:val="single" w:sz="2" w:space="0" w:color="000000"/>
-              <w:left w:val="single" w:sz="2" w:space="0" w:color="000000"/>
-              <w:bottom w:val="single" w:sz="2" w:space="0" w:color="000000"/>
-              <w:insideH w:val="single" w:sz="2" w:space="0" w:color="000000"/>
-            </w:tcBorders>
-            <w:shd w:fill="auto" w:val="clear"/>
-          </w:tcPr>
-          <w:p>
-            <w:pPr>
-              <w:pStyle w:val="TableContents"/>
-              <w:rPr>
-                <w:rFonts w:ascii="Times New Roman" w:hAnsi="Times New Roman" w:eastAsia="Times New Roman" w:cs="Times New Roman"/>
-                <w:sz w:val="24"/>
-                <w:szCs w:val="24"/>
-                <w:lang w:val="ru-RU"/>
-              </w:rPr>
-            </w:pPr>
-            <w:r>
-              <w:rPr>
-                <w:rFonts w:eastAsia="Times New Roman" w:cs="Times New Roman" w:ascii="Times New Roman" w:hAnsi="Times New Roman"/>
-                <w:sz w:val="24"/>
-                <w:szCs w:val="24"/>
-                <w:lang w:val="ru-RU"/>
-              </w:rPr>
-              <w:t>1024</w:t>
-            </w:r>
-          </w:p>
-        </w:tc>
-        <w:tc>
-          <w:tcPr>
-            <w:tcW w:w="3009" w:type="dxa"/>
-            <w:tcBorders>
-              <w:top w:val="single" w:sz="2" w:space="0" w:color="000000"/>
-              <w:left w:val="single" w:sz="2" w:space="0" w:color="000000"/>
-              <w:bottom w:val="single" w:sz="2" w:space="0" w:color="000000"/>
-              <w:right w:val="single" w:sz="2" w:space="0" w:color="000000"/>
-              <w:insideH w:val="single" w:sz="2" w:space="0" w:color="000000"/>
-              <w:insideV w:val="single" w:sz="2" w:space="0" w:color="000000"/>
-            </w:tcBorders>
-            <w:shd w:fill="auto" w:val="clear"/>
-          </w:tcPr>
-          <w:p>
-            <w:pPr>
-              <w:pStyle w:val="TableContents"/>
-              <w:rPr>
-                <w:rFonts w:ascii="Times New Roman" w:hAnsi="Times New Roman" w:eastAsia="Times New Roman" w:cs="Times New Roman"/>
-                <w:sz w:val="24"/>
-                <w:szCs w:val="24"/>
-                <w:lang w:val="ru-RU"/>
-              </w:rPr>
-            </w:pPr>
-            <w:r>
-              <w:rPr>
-                <w:rFonts w:eastAsia="Times New Roman" w:cs="Times New Roman" w:ascii="Times New Roman" w:hAnsi="Times New Roman"/>
-                <w:sz w:val="24"/>
-                <w:szCs w:val="24"/>
-                <w:lang w:val="ru-RU"/>
-              </w:rPr>
-              <w:t>0.016416</w:t>
-            </w:r>
-          </w:p>
-        </w:tc>
-      </w:tr>
-      <w:tr>
-        <w:trPr/>
-        <w:tc>
-          <w:tcPr>
-            <w:tcW w:w="3008" w:type="dxa"/>
-            <w:tcBorders>
-              <w:top w:val="single" w:sz="2" w:space="0" w:color="000000"/>
-              <w:left w:val="single" w:sz="2" w:space="0" w:color="000000"/>
-              <w:bottom w:val="single" w:sz="2" w:space="0" w:color="000000"/>
-              <w:insideH w:val="single" w:sz="2" w:space="0" w:color="000000"/>
-            </w:tcBorders>
-            <w:shd w:fill="auto" w:val="clear"/>
-          </w:tcPr>
-          <w:p>
-            <w:pPr>
-              <w:pStyle w:val="TableContents"/>
-              <w:rPr>
-                <w:rFonts w:ascii="Times New Roman" w:hAnsi="Times New Roman" w:eastAsia="Times New Roman" w:cs="Times New Roman"/>
-                <w:sz w:val="24"/>
-                <w:szCs w:val="24"/>
-                <w:lang w:val="ru-RU"/>
-              </w:rPr>
-            </w:pPr>
-            <w:r>
-              <w:rPr>
-                <w:rFonts w:eastAsia="Times New Roman" w:cs="Times New Roman" w:ascii="Times New Roman" w:hAnsi="Times New Roman"/>
-                <w:sz w:val="24"/>
-                <w:szCs w:val="24"/>
-                <w:lang w:val="ru-RU"/>
-              </w:rPr>
-              <w:t>512</w:t>
-            </w:r>
-          </w:p>
-        </w:tc>
-        <w:tc>
-          <w:tcPr>
-            <w:tcW w:w="3009" w:type="dxa"/>
-            <w:tcBorders>
-              <w:top w:val="single" w:sz="2" w:space="0" w:color="000000"/>
-              <w:left w:val="single" w:sz="2" w:space="0" w:color="000000"/>
-              <w:bottom w:val="single" w:sz="2" w:space="0" w:color="000000"/>
-              <w:insideH w:val="single" w:sz="2" w:space="0" w:color="000000"/>
-            </w:tcBorders>
-            <w:shd w:fill="auto" w:val="clear"/>
-          </w:tcPr>
-          <w:p>
-            <w:pPr>
-              <w:pStyle w:val="TableContents"/>
-              <w:rPr>
-                <w:rFonts w:ascii="Times New Roman" w:hAnsi="Times New Roman" w:eastAsia="Times New Roman" w:cs="Times New Roman"/>
-                <w:sz w:val="24"/>
-                <w:szCs w:val="24"/>
-                <w:lang w:val="ru-RU"/>
-              </w:rPr>
-            </w:pPr>
-            <w:r>
-              <w:rPr>
-                <w:rFonts w:eastAsia="Times New Roman" w:cs="Times New Roman" w:ascii="Times New Roman" w:hAnsi="Times New Roman"/>
-                <w:sz w:val="24"/>
-                <w:szCs w:val="24"/>
-                <w:lang w:val="ru-RU"/>
-              </w:rPr>
-              <w:t>1024</w:t>
-            </w:r>
-          </w:p>
-        </w:tc>
-        <w:tc>
-          <w:tcPr>
-            <w:tcW w:w="3009" w:type="dxa"/>
-            <w:tcBorders>
-              <w:top w:val="single" w:sz="2" w:space="0" w:color="000000"/>
-              <w:left w:val="single" w:sz="2" w:space="0" w:color="000000"/>
-              <w:bottom w:val="single" w:sz="2" w:space="0" w:color="000000"/>
-              <w:right w:val="single" w:sz="2" w:space="0" w:color="000000"/>
-              <w:insideH w:val="single" w:sz="2" w:space="0" w:color="000000"/>
-              <w:insideV w:val="single" w:sz="2" w:space="0" w:color="000000"/>
-            </w:tcBorders>
-            <w:shd w:fill="auto" w:val="clear"/>
-          </w:tcPr>
-          <w:p>
-            <w:pPr>
-              <w:pStyle w:val="TableContents"/>
-              <w:rPr>
-                <w:rFonts w:ascii="Times New Roman" w:hAnsi="Times New Roman" w:eastAsia="Times New Roman" w:cs="Times New Roman"/>
-                <w:sz w:val="24"/>
-                <w:szCs w:val="24"/>
-                <w:lang w:val="ru-RU"/>
-              </w:rPr>
-            </w:pPr>
-            <w:r>
-              <w:rPr>
-                <w:rFonts w:eastAsia="Times New Roman" w:cs="Times New Roman" w:ascii="Times New Roman" w:hAnsi="Times New Roman"/>
-                <w:sz w:val="24"/>
-                <w:szCs w:val="24"/>
-                <w:lang w:val="ru-RU"/>
-              </w:rPr>
-              <w:t>0.020480</w:t>
-            </w:r>
-          </w:p>
-        </w:tc>
-      </w:tr>
-      <w:tr>
-        <w:trPr/>
-        <w:tc>
-          <w:tcPr>
-            <w:tcW w:w="3008" w:type="dxa"/>
-            <w:tcBorders>
-              <w:top w:val="single" w:sz="2" w:space="0" w:color="000000"/>
-              <w:left w:val="single" w:sz="2" w:space="0" w:color="000000"/>
-              <w:bottom w:val="single" w:sz="2" w:space="0" w:color="000000"/>
-              <w:insideH w:val="single" w:sz="2" w:space="0" w:color="000000"/>
-            </w:tcBorders>
-            <w:shd w:fill="auto" w:val="clear"/>
-          </w:tcPr>
-          <w:p>
-            <w:pPr>
-              <w:pStyle w:val="TableContents"/>
-              <w:rPr>
-                <w:rFonts w:ascii="Times New Roman" w:hAnsi="Times New Roman" w:eastAsia="Times New Roman" w:cs="Times New Roman"/>
-                <w:sz w:val="24"/>
-                <w:szCs w:val="24"/>
-                <w:lang w:val="ru-RU"/>
-              </w:rPr>
-            </w:pPr>
-            <w:r>
-              <w:rPr>
-                <w:rFonts w:eastAsia="Times New Roman" w:cs="Times New Roman" w:ascii="Times New Roman" w:hAnsi="Times New Roman"/>
-                <w:sz w:val="24"/>
-                <w:szCs w:val="24"/>
-                <w:lang w:val="ru-RU"/>
-              </w:rPr>
-              <w:t>1024</w:t>
-            </w:r>
-          </w:p>
-        </w:tc>
-        <w:tc>
-          <w:tcPr>
-            <w:tcW w:w="3009" w:type="dxa"/>
-            <w:tcBorders>
-              <w:top w:val="single" w:sz="2" w:space="0" w:color="000000"/>
-              <w:left w:val="single" w:sz="2" w:space="0" w:color="000000"/>
-              <w:bottom w:val="single" w:sz="2" w:space="0" w:color="000000"/>
-              <w:insideH w:val="single" w:sz="2" w:space="0" w:color="000000"/>
-            </w:tcBorders>
-            <w:shd w:fill="auto" w:val="clear"/>
-          </w:tcPr>
-          <w:p>
-            <w:pPr>
-              <w:pStyle w:val="TableContents"/>
-              <w:rPr>
-                <w:rFonts w:ascii="Times New Roman" w:hAnsi="Times New Roman" w:eastAsia="Times New Roman" w:cs="Times New Roman"/>
-                <w:sz w:val="24"/>
-                <w:szCs w:val="24"/>
-                <w:lang w:val="ru-RU"/>
-              </w:rPr>
-            </w:pPr>
-            <w:r>
-              <w:rPr>
-                <w:rFonts w:eastAsia="Times New Roman" w:cs="Times New Roman" w:ascii="Times New Roman" w:hAnsi="Times New Roman"/>
-                <w:sz w:val="24"/>
-                <w:szCs w:val="24"/>
-                <w:lang w:val="ru-RU"/>
-              </w:rPr>
-              <w:t>1024</w:t>
-            </w:r>
-          </w:p>
-        </w:tc>
-        <w:tc>
-          <w:tcPr>
-            <w:tcW w:w="3009" w:type="dxa"/>
-            <w:tcBorders>
-              <w:top w:val="single" w:sz="2" w:space="0" w:color="000000"/>
-              <w:left w:val="single" w:sz="2" w:space="0" w:color="000000"/>
-              <w:bottom w:val="single" w:sz="2" w:space="0" w:color="000000"/>
-              <w:right w:val="single" w:sz="2" w:space="0" w:color="000000"/>
-              <w:insideH w:val="single" w:sz="2" w:space="0" w:color="000000"/>
-              <w:insideV w:val="single" w:sz="2" w:space="0" w:color="000000"/>
-            </w:tcBorders>
-            <w:shd w:fill="auto" w:val="clear"/>
-          </w:tcPr>
-          <w:p>
-            <w:pPr>
-              <w:pStyle w:val="TableContents"/>
-              <w:rPr>
-                <w:rFonts w:ascii="Times New Roman" w:hAnsi="Times New Roman" w:eastAsia="Times New Roman" w:cs="Times New Roman"/>
-                <w:sz w:val="24"/>
-                <w:szCs w:val="24"/>
-                <w:lang w:val="ru-RU"/>
-              </w:rPr>
-            </w:pPr>
-            <w:r>
-              <w:rPr>
-                <w:rFonts w:eastAsia="Times New Roman" w:cs="Times New Roman" w:ascii="Times New Roman" w:hAnsi="Times New Roman"/>
-                <w:sz w:val="24"/>
-                <w:szCs w:val="24"/>
-                <w:lang w:val="ru-RU"/>
-              </w:rPr>
-              <w:t>0.028640</w:t>
+              <w:t>0.344128</w:t>
             </w:r>
           </w:p>
         </w:tc>
@@ -4092,61 +4006,115 @@
         <w:pStyle w:val="LOnormal"/>
         <w:ind w:right="0" w:hanging="0"/>
         <w:jc w:val="both"/>
-        <w:rPr>
-          <w:rFonts w:ascii="Times New Roman" w:hAnsi="Times New Roman" w:eastAsia="Times New Roman" w:cs="Times New Roman"/>
-          <w:sz w:val="24"/>
-          <w:szCs w:val="24"/>
-          <w:lang w:val="ru-RU"/>
-        </w:rPr>
-      </w:pPr>
-      <w:r>
-        <w:rPr>
-          <w:rFonts w:eastAsia="Times New Roman" w:cs="Times New Roman" w:ascii="Times New Roman" w:hAnsi="Times New Roman"/>
-          <w:sz w:val="24"/>
-          <w:szCs w:val="24"/>
-          <w:lang w:val="ru-RU"/>
-        </w:rPr>
-        <w:t>Cредний тест (10</w:t>
-      </w:r>
-      <w:r>
-        <w:rPr>
-          <w:rFonts w:eastAsia="Times New Roman" w:cs="Times New Roman" w:ascii="Times New Roman" w:hAnsi="Times New Roman"/>
-          <w:sz w:val="24"/>
-          <w:szCs w:val="24"/>
-          <w:vertAlign w:val="superscript"/>
-          <w:lang w:val="ru-RU"/>
-        </w:rPr>
-        <w:t>5</w:t>
-      </w:r>
-      <w:r>
-        <w:rPr>
-          <w:rFonts w:eastAsia="Times New Roman" w:cs="Times New Roman" w:ascii="Times New Roman" w:hAnsi="Times New Roman"/>
-          <w:sz w:val="24"/>
-          <w:szCs w:val="24"/>
-          <w:lang w:val="ru-RU"/>
-        </w:rPr>
-        <w:t xml:space="preserve"> элементов)</w:t>
-      </w:r>
-    </w:p>
-    <w:p>
-      <w:pPr>
-        <w:pStyle w:val="LOnormal"/>
-        <w:ind w:right="0" w:hanging="0"/>
-        <w:jc w:val="both"/>
-        <w:rPr>
-          <w:rFonts w:ascii="Times New Roman" w:hAnsi="Times New Roman" w:eastAsia="Times New Roman" w:cs="Times New Roman"/>
-          <w:sz w:val="24"/>
-          <w:szCs w:val="24"/>
-          <w:lang w:val="ru-RU"/>
-        </w:rPr>
-      </w:pPr>
-      <w:r>
-        <w:rPr>
-          <w:rFonts w:eastAsia="Times New Roman" w:cs="Times New Roman" w:ascii="Times New Roman" w:hAnsi="Times New Roman"/>
-          <w:sz w:val="24"/>
-          <w:szCs w:val="24"/>
-          <w:lang w:val="ru-RU"/>
-        </w:rPr>
+        <w:rPr/>
+      </w:pPr>
+      <w:r>
+        <w:rPr>
+          <w:rFonts w:eastAsia="Times New Roman" w:cs="Times New Roman" w:ascii="Times New Roman" w:hAnsi="Times New Roman"/>
+          <w:sz w:val="24"/>
+          <w:szCs w:val="24"/>
+          <w:lang w:val="ru-RU"/>
+        </w:rPr>
+        <w:t xml:space="preserve">Cредний </w:t>
+      </w:r>
+      <w:r>
+        <w:rPr>
+          <w:rFonts w:eastAsia="Times New Roman" w:cs="Times New Roman" w:ascii="Times New Roman" w:hAnsi="Times New Roman"/>
+          <w:b w:val="false"/>
+          <w:bCs w:val="false"/>
+          <w:sz w:val="24"/>
+          <w:szCs w:val="24"/>
+          <w:lang w:val="ru-RU"/>
+        </w:rPr>
+        <w:t>тест (</w:t>
+      </w:r>
+      <w:r>
+        <w:rPr>
+          <w:rFonts w:eastAsia="Times New Roman" w:cs="Times New Roman" w:ascii="Times New Roman" w:hAnsi="Times New Roman"/>
+          <w:b w:val="false"/>
+          <w:bCs w:val="false"/>
+          <w:sz w:val="24"/>
+          <w:szCs w:val="24"/>
+          <w:lang w:val="ru-RU"/>
+        </w:rPr>
+        <w:t xml:space="preserve">Изображение </w:t>
+      </w:r>
+      <w:r>
+        <w:rPr>
+          <w:rFonts w:eastAsia="Times New Roman" w:cs="Times New Roman" w:ascii="Times New Roman" w:hAnsi="Times New Roman"/>
+          <w:b w:val="false"/>
+          <w:bCs w:val="false"/>
+          <w:sz w:val="24"/>
+          <w:szCs w:val="24"/>
+          <w:lang w:val="ru-RU"/>
+        </w:rPr>
+        <w:t>1</w:t>
+      </w:r>
+      <w:r>
+        <w:rPr>
+          <w:rFonts w:eastAsia="Times New Roman" w:cs="Times New Roman" w:ascii="Times New Roman" w:hAnsi="Times New Roman"/>
+          <w:b w:val="false"/>
+          <w:bCs w:val="false"/>
+          <w:sz w:val="24"/>
+          <w:szCs w:val="24"/>
+          <w:lang w:val="ru-RU"/>
+        </w:rPr>
+        <w:t>00</w:t>
+      </w:r>
+      <w:r>
+        <w:rPr>
+          <w:rFonts w:eastAsia="Times New Roman" w:cs="Times New Roman" w:ascii="Times New Roman" w:hAnsi="Times New Roman"/>
+          <w:b w:val="false"/>
+          <w:bCs w:val="false"/>
+          <w:sz w:val="24"/>
+          <w:szCs w:val="24"/>
+          <w:lang w:val="ru-RU"/>
+        </w:rPr>
+        <w:t>0</w:t>
+      </w:r>
+      <w:r>
+        <w:rPr>
+          <w:rFonts w:eastAsia="Times New Roman" w:cs="Times New Roman" w:ascii="Times New Roman" w:hAnsi="Times New Roman"/>
+          <w:b w:val="false"/>
+          <w:bCs w:val="false"/>
+          <w:sz w:val="24"/>
+          <w:szCs w:val="24"/>
+          <w:lang w:val="ru-RU"/>
+        </w:rPr>
+        <w:t>х</w:t>
+      </w:r>
+      <w:r>
+        <w:rPr>
+          <w:rFonts w:eastAsia="Times New Roman" w:cs="Times New Roman" w:ascii="Times New Roman" w:hAnsi="Times New Roman"/>
+          <w:b w:val="false"/>
+          <w:bCs w:val="false"/>
+          <w:sz w:val="24"/>
+          <w:szCs w:val="24"/>
+          <w:lang w:val="ru-RU"/>
+        </w:rPr>
+        <w:t>2</w:t>
+      </w:r>
+      <w:r>
+        <w:rPr>
+          <w:rFonts w:eastAsia="Times New Roman" w:cs="Times New Roman" w:ascii="Times New Roman" w:hAnsi="Times New Roman"/>
+          <w:b w:val="false"/>
+          <w:bCs w:val="false"/>
+          <w:sz w:val="24"/>
+          <w:szCs w:val="24"/>
+          <w:lang w:val="ru-RU"/>
+        </w:rPr>
+        <w:t>00</w:t>
+      </w:r>
+      <w:r>
+        <w:rPr>
+          <w:rFonts w:eastAsia="Times New Roman" w:cs="Times New Roman" w:ascii="Times New Roman" w:hAnsi="Times New Roman"/>
+          <w:b w:val="false"/>
+          <w:bCs w:val="false"/>
+          <w:sz w:val="24"/>
+          <w:szCs w:val="24"/>
+          <w:lang w:val="ru-RU"/>
+        </w:rPr>
+        <w:t>)</w:t>
       </w:r>
     </w:p>
     <w:tbl>
@@ -4168,32 +4136,28 @@
         </w:tblCellMar>
       </w:tblPr>
       <w:tblGrid>
-        <w:gridCol w:w="3008"/>
-        <w:gridCol w:w="3009"/>
-        <w:gridCol w:w="3009"/>
+        <w:gridCol w:w="1445"/>
+        <w:gridCol w:w="1800"/>
+        <w:gridCol w:w="2222"/>
+        <w:gridCol w:w="3559"/>
       </w:tblGrid>
       <w:tr>
         <w:trPr/>
         <w:tc>
           <w:tcPr>
-            <w:tcW w:w="3008" w:type="dxa"/>
-            <w:tcBorders>
-              <w:top w:val="single" w:sz="2" w:space="0" w:color="000000"/>
-              <w:left w:val="single" w:sz="2" w:space="0" w:color="000000"/>
-              <w:bottom w:val="single" w:sz="2" w:space="0" w:color="000000"/>
-              <w:insideH w:val="single" w:sz="2" w:space="0" w:color="000000"/>
-            </w:tcBorders>
-            <w:shd w:fill="auto" w:val="clear"/>
-          </w:tcPr>
-          <w:p>
-            <w:pPr>
-              <w:pStyle w:val="TableContents"/>
-              <w:rPr>
-                <w:rFonts w:ascii="Times New Roman" w:hAnsi="Times New Roman" w:eastAsia="Times New Roman" w:cs="Times New Roman"/>
-                <w:sz w:val="24"/>
-                <w:szCs w:val="24"/>
-                <w:lang w:val="ru-RU"/>
-              </w:rPr>
+            <w:tcW w:w="1445" w:type="dxa"/>
+            <w:tcBorders>
+              <w:top w:val="single" w:sz="2" w:space="0" w:color="000000"/>
+              <w:left w:val="single" w:sz="2" w:space="0" w:color="000000"/>
+              <w:bottom w:val="single" w:sz="2" w:space="0" w:color="000000"/>
+              <w:insideH w:val="single" w:sz="2" w:space="0" w:color="000000"/>
+            </w:tcBorders>
+            <w:shd w:fill="auto" w:val="clear"/>
+          </w:tcPr>
+          <w:p>
+            <w:pPr>
+              <w:pStyle w:val="TableContents"/>
+              <w:rPr/>
             </w:pPr>
             <w:r>
               <w:rPr>
@@ -4210,24 +4174,19 @@
         </w:tc>
         <w:tc>
           <w:tcPr>
-            <w:tcW w:w="3009" w:type="dxa"/>
-            <w:tcBorders>
-              <w:top w:val="single" w:sz="2" w:space="0" w:color="000000"/>
-              <w:left w:val="single" w:sz="2" w:space="0" w:color="000000"/>
-              <w:bottom w:val="single" w:sz="2" w:space="0" w:color="000000"/>
-              <w:insideH w:val="single" w:sz="2" w:space="0" w:color="000000"/>
-            </w:tcBorders>
-            <w:shd w:fill="auto" w:val="clear"/>
-          </w:tcPr>
-          <w:p>
-            <w:pPr>
-              <w:pStyle w:val="TableContents"/>
-              <w:rPr>
-                <w:rFonts w:ascii="Times New Roman" w:hAnsi="Times New Roman" w:eastAsia="Times New Roman" w:cs="Times New Roman"/>
-                <w:sz w:val="24"/>
-                <w:szCs w:val="24"/>
-                <w:lang w:val="ru-RU"/>
-              </w:rPr>
+            <w:tcW w:w="1800" w:type="dxa"/>
+            <w:tcBorders>
+              <w:top w:val="single" w:sz="2" w:space="0" w:color="000000"/>
+              <w:left w:val="single" w:sz="2" w:space="0" w:color="000000"/>
+              <w:bottom w:val="single" w:sz="2" w:space="0" w:color="000000"/>
+              <w:insideH w:val="single" w:sz="2" w:space="0" w:color="000000"/>
+            </w:tcBorders>
+            <w:shd w:fill="auto" w:val="clear"/>
+          </w:tcPr>
+          <w:p>
+            <w:pPr>
+              <w:pStyle w:val="TableContents"/>
+              <w:rPr/>
             </w:pPr>
             <w:r>
               <w:rPr>
@@ -4244,26 +4203,19 @@
         </w:tc>
         <w:tc>
           <w:tcPr>
-            <w:tcW w:w="3009" w:type="dxa"/>
-            <w:tcBorders>
-              <w:top w:val="single" w:sz="2" w:space="0" w:color="000000"/>
-              <w:left w:val="single" w:sz="2" w:space="0" w:color="000000"/>
-              <w:bottom w:val="single" w:sz="2" w:space="0" w:color="000000"/>
-              <w:right w:val="single" w:sz="2" w:space="0" w:color="000000"/>
-              <w:insideH w:val="single" w:sz="2" w:space="0" w:color="000000"/>
-              <w:insideV w:val="single" w:sz="2" w:space="0" w:color="000000"/>
-            </w:tcBorders>
-            <w:shd w:fill="auto" w:val="clear"/>
-          </w:tcPr>
-          <w:p>
-            <w:pPr>
-              <w:pStyle w:val="TableContents"/>
-              <w:rPr>
-                <w:rFonts w:ascii="Times New Roman" w:hAnsi="Times New Roman" w:eastAsia="Times New Roman" w:cs="Times New Roman"/>
-                <w:sz w:val="24"/>
-                <w:szCs w:val="24"/>
-                <w:lang w:val="ru-RU"/>
-              </w:rPr>
+            <w:tcW w:w="2222" w:type="dxa"/>
+            <w:tcBorders>
+              <w:top w:val="single" w:sz="2" w:space="0" w:color="000000"/>
+              <w:left w:val="single" w:sz="2" w:space="0" w:color="000000"/>
+              <w:bottom w:val="single" w:sz="2" w:space="0" w:color="000000"/>
+              <w:insideH w:val="single" w:sz="2" w:space="0" w:color="000000"/>
+            </w:tcBorders>
+            <w:shd w:fill="auto" w:val="clear"/>
+          </w:tcPr>
+          <w:p>
+            <w:pPr>
+              <w:pStyle w:val="TableContents"/>
+              <w:rPr/>
             </w:pPr>
             <w:r>
               <w:rPr>
@@ -4274,7 +4226,60 @@
                 <w:szCs w:val="24"/>
                 <w:lang w:val="ru-RU"/>
               </w:rPr>
-              <w:t>Время, мс</w:t>
+              <w:t xml:space="preserve">Время </w:t>
+            </w:r>
+            <w:r>
+              <w:rPr>
+                <w:rFonts w:eastAsia="Times New Roman" w:cs="Times New Roman" w:ascii="Times New Roman" w:hAnsi="Times New Roman"/>
+                <w:b/>
+                <w:bCs/>
+                <w:sz w:val="24"/>
+                <w:szCs w:val="24"/>
+                <w:lang w:val="ru-RU"/>
+              </w:rPr>
+              <w:t xml:space="preserve">x2 </w:t>
+            </w:r>
+            <w:r>
+              <w:rPr>
+                <w:rFonts w:eastAsia="Times New Roman" w:cs="Times New Roman" w:ascii="Times New Roman" w:hAnsi="Times New Roman"/>
+                <w:b/>
+                <w:bCs/>
+                <w:sz w:val="24"/>
+                <w:szCs w:val="24"/>
+                <w:lang w:val="ru-RU"/>
+              </w:rPr>
+              <w:t>, мс</w:t>
+            </w:r>
+          </w:p>
+        </w:tc>
+        <w:tc>
+          <w:tcPr>
+            <w:tcW w:w="3559" w:type="dxa"/>
+            <w:tcBorders>
+              <w:top w:val="single" w:sz="2" w:space="0" w:color="000000"/>
+              <w:left w:val="single" w:sz="2" w:space="0" w:color="000000"/>
+              <w:bottom w:val="single" w:sz="2" w:space="0" w:color="000000"/>
+              <w:right w:val="single" w:sz="2" w:space="0" w:color="000000"/>
+              <w:insideH w:val="single" w:sz="2" w:space="0" w:color="000000"/>
+              <w:insideV w:val="single" w:sz="2" w:space="0" w:color="000000"/>
+            </w:tcBorders>
+            <w:shd w:fill="auto" w:val="clear"/>
+          </w:tcPr>
+          <w:p>
+            <w:pPr>
+              <w:pStyle w:val="TableContents"/>
+              <w:rPr/>
+            </w:pPr>
+            <w:r>
+              <w:rPr>
+                <w:rFonts w:eastAsia="Times New Roman" w:cs="Times New Roman" w:ascii="Times New Roman" w:hAnsi="Times New Roman"/>
+                <w:b/>
+                <w:bCs/>
+                <w:sz w:val="24"/>
+                <w:szCs w:val="24"/>
+                <w:lang w:val="ru-RU"/>
+              </w:rPr>
+              <w:t>Время x0.5 , мс</w:t>
             </w:r>
           </w:p>
         </w:tc>
@@ -4283,24 +4288,19 @@
         <w:trPr/>
         <w:tc>
           <w:tcPr>
-            <w:tcW w:w="3008" w:type="dxa"/>
-            <w:tcBorders>
-              <w:top w:val="single" w:sz="2" w:space="0" w:color="000000"/>
-              <w:left w:val="single" w:sz="2" w:space="0" w:color="000000"/>
-              <w:bottom w:val="single" w:sz="2" w:space="0" w:color="000000"/>
-              <w:insideH w:val="single" w:sz="2" w:space="0" w:color="000000"/>
-            </w:tcBorders>
-            <w:shd w:fill="auto" w:val="clear"/>
-          </w:tcPr>
-          <w:p>
-            <w:pPr>
-              <w:pStyle w:val="TableContents"/>
-              <w:rPr>
-                <w:rFonts w:ascii="Times New Roman" w:hAnsi="Times New Roman" w:eastAsia="Times New Roman" w:cs="Times New Roman"/>
-                <w:sz w:val="24"/>
-                <w:szCs w:val="24"/>
-                <w:lang w:val="ru-RU"/>
-              </w:rPr>
+            <w:tcW w:w="1445" w:type="dxa"/>
+            <w:tcBorders>
+              <w:top w:val="single" w:sz="2" w:space="0" w:color="000000"/>
+              <w:left w:val="single" w:sz="2" w:space="0" w:color="000000"/>
+              <w:bottom w:val="single" w:sz="2" w:space="0" w:color="000000"/>
+              <w:insideH w:val="single" w:sz="2" w:space="0" w:color="000000"/>
+            </w:tcBorders>
+            <w:shd w:fill="auto" w:val="clear"/>
+          </w:tcPr>
+          <w:p>
+            <w:pPr>
+              <w:pStyle w:val="TableContents"/>
+              <w:rPr/>
             </w:pPr>
             <w:r>
               <w:rPr>
@@ -4315,24 +4315,19 @@
         </w:tc>
         <w:tc>
           <w:tcPr>
-            <w:tcW w:w="3009" w:type="dxa"/>
-            <w:tcBorders>
-              <w:top w:val="single" w:sz="2" w:space="0" w:color="000000"/>
-              <w:left w:val="single" w:sz="2" w:space="0" w:color="000000"/>
-              <w:bottom w:val="single" w:sz="2" w:space="0" w:color="000000"/>
-              <w:insideH w:val="single" w:sz="2" w:space="0" w:color="000000"/>
-            </w:tcBorders>
-            <w:shd w:fill="auto" w:val="clear"/>
-          </w:tcPr>
-          <w:p>
-            <w:pPr>
-              <w:pStyle w:val="TableContents"/>
-              <w:rPr>
-                <w:rFonts w:ascii="Times New Roman" w:hAnsi="Times New Roman" w:eastAsia="Times New Roman" w:cs="Times New Roman"/>
-                <w:sz w:val="24"/>
-                <w:szCs w:val="24"/>
-                <w:lang w:val="ru-RU"/>
-              </w:rPr>
+            <w:tcW w:w="1800" w:type="dxa"/>
+            <w:tcBorders>
+              <w:top w:val="single" w:sz="2" w:space="0" w:color="000000"/>
+              <w:left w:val="single" w:sz="2" w:space="0" w:color="000000"/>
+              <w:bottom w:val="single" w:sz="2" w:space="0" w:color="000000"/>
+              <w:insideH w:val="single" w:sz="2" w:space="0" w:color="000000"/>
+            </w:tcBorders>
+            <w:shd w:fill="auto" w:val="clear"/>
+          </w:tcPr>
+          <w:p>
+            <w:pPr>
+              <w:pStyle w:val="TableContents"/>
+              <w:rPr/>
             </w:pPr>
             <w:r>
               <w:rPr>
@@ -4347,7 +4342,34 @@
         </w:tc>
         <w:tc>
           <w:tcPr>
-            <w:tcW w:w="3009" w:type="dxa"/>
+            <w:tcW w:w="2222" w:type="dxa"/>
+            <w:tcBorders>
+              <w:top w:val="single" w:sz="2" w:space="0" w:color="000000"/>
+              <w:left w:val="single" w:sz="2" w:space="0" w:color="000000"/>
+              <w:bottom w:val="single" w:sz="2" w:space="0" w:color="000000"/>
+              <w:insideH w:val="single" w:sz="2" w:space="0" w:color="000000"/>
+            </w:tcBorders>
+            <w:shd w:fill="auto" w:val="clear"/>
+          </w:tcPr>
+          <w:p>
+            <w:pPr>
+              <w:pStyle w:val="TableContents"/>
+              <w:rPr/>
+            </w:pPr>
+            <w:r>
+              <w:rPr>
+                <w:rFonts w:eastAsia="Times New Roman" w:cs="Times New Roman" w:ascii="Times New Roman" w:hAnsi="Times New Roman"/>
+                <w:sz w:val="24"/>
+                <w:szCs w:val="24"/>
+                <w:lang w:val="ru-RU"/>
+              </w:rPr>
+              <w:t>15.955840</w:t>
+            </w:r>
+          </w:p>
+        </w:tc>
+        <w:tc>
+          <w:tcPr>
+            <w:tcW w:w="3559" w:type="dxa"/>
             <w:tcBorders>
               <w:top w:val="single" w:sz="2" w:space="0" w:color="000000"/>
               <w:left w:val="single" w:sz="2" w:space="0" w:color="000000"/>
@@ -4362,20 +4384,18 @@
             <w:pPr>
               <w:pStyle w:val="TableContents"/>
               <w:rPr>
-                <w:rFonts w:ascii="Times New Roman" w:hAnsi="Times New Roman" w:eastAsia="Times New Roman" w:cs="Times New Roman"/>
-                <w:sz w:val="24"/>
-                <w:szCs w:val="24"/>
-                <w:lang w:val="ru-RU"/>
-              </w:rPr>
-            </w:pPr>
-            <w:r>
-              <w:rPr>
-                <w:rFonts w:eastAsia="Times New Roman" w:cs="Times New Roman" w:ascii="Times New Roman" w:hAnsi="Times New Roman"/>
-                <w:sz w:val="24"/>
-                <w:szCs w:val="24"/>
-                <w:lang w:val="ru-RU"/>
-              </w:rPr>
-              <w:t>0.364544</w:t>
+                <w:rFonts w:ascii="Times New Roman" w:hAnsi="Times New Roman"/>
+                <w:sz w:val="24"/>
+                <w:szCs w:val="24"/>
+              </w:rPr>
+            </w:pPr>
+            <w:r>
+              <w:rPr>
+                <w:rFonts w:ascii="Times New Roman" w:hAnsi="Times New Roman"/>
+                <w:sz w:val="24"/>
+                <w:szCs w:val="24"/>
+              </w:rPr>
+              <w:t>0.907072</w:t>
             </w:r>
           </w:p>
         </w:tc>
@@ -4384,24 +4404,19 @@
         <w:trPr/>
         <w:tc>
           <w:tcPr>
-            <w:tcW w:w="3008" w:type="dxa"/>
-            <w:tcBorders>
-              <w:top w:val="single" w:sz="2" w:space="0" w:color="000000"/>
-              <w:left w:val="single" w:sz="2" w:space="0" w:color="000000"/>
-              <w:bottom w:val="single" w:sz="2" w:space="0" w:color="000000"/>
-              <w:insideH w:val="single" w:sz="2" w:space="0" w:color="000000"/>
-            </w:tcBorders>
-            <w:shd w:fill="auto" w:val="clear"/>
-          </w:tcPr>
-          <w:p>
-            <w:pPr>
-              <w:pStyle w:val="TableContents"/>
-              <w:rPr>
-                <w:rFonts w:ascii="Times New Roman" w:hAnsi="Times New Roman" w:eastAsia="Times New Roman" w:cs="Times New Roman"/>
-                <w:sz w:val="24"/>
-                <w:szCs w:val="24"/>
-                <w:lang w:val="ru-RU"/>
-              </w:rPr>
+            <w:tcW w:w="1445" w:type="dxa"/>
+            <w:tcBorders>
+              <w:top w:val="single" w:sz="2" w:space="0" w:color="000000"/>
+              <w:left w:val="single" w:sz="2" w:space="0" w:color="000000"/>
+              <w:bottom w:val="single" w:sz="2" w:space="0" w:color="000000"/>
+              <w:insideH w:val="single" w:sz="2" w:space="0" w:color="000000"/>
+            </w:tcBorders>
+            <w:shd w:fill="auto" w:val="clear"/>
+          </w:tcPr>
+          <w:p>
+            <w:pPr>
+              <w:pStyle w:val="TableContents"/>
+              <w:rPr/>
             </w:pPr>
             <w:r>
               <w:rPr>
@@ -4416,24 +4431,19 @@
         </w:tc>
         <w:tc>
           <w:tcPr>
-            <w:tcW w:w="3009" w:type="dxa"/>
-            <w:tcBorders>
-              <w:top w:val="single" w:sz="2" w:space="0" w:color="000000"/>
-              <w:left w:val="single" w:sz="2" w:space="0" w:color="000000"/>
-              <w:bottom w:val="single" w:sz="2" w:space="0" w:color="000000"/>
-              <w:insideH w:val="single" w:sz="2" w:space="0" w:color="000000"/>
-            </w:tcBorders>
-            <w:shd w:fill="auto" w:val="clear"/>
-          </w:tcPr>
-          <w:p>
-            <w:pPr>
-              <w:pStyle w:val="TableContents"/>
-              <w:rPr>
-                <w:rFonts w:ascii="Times New Roman" w:hAnsi="Times New Roman" w:eastAsia="Times New Roman" w:cs="Times New Roman"/>
-                <w:sz w:val="24"/>
-                <w:szCs w:val="24"/>
-                <w:lang w:val="ru-RU"/>
-              </w:rPr>
+            <w:tcW w:w="1800" w:type="dxa"/>
+            <w:tcBorders>
+              <w:top w:val="single" w:sz="2" w:space="0" w:color="000000"/>
+              <w:left w:val="single" w:sz="2" w:space="0" w:color="000000"/>
+              <w:bottom w:val="single" w:sz="2" w:space="0" w:color="000000"/>
+              <w:insideH w:val="single" w:sz="2" w:space="0" w:color="000000"/>
+            </w:tcBorders>
+            <w:shd w:fill="auto" w:val="clear"/>
+          </w:tcPr>
+          <w:p>
+            <w:pPr>
+              <w:pStyle w:val="TableContents"/>
+              <w:rPr/>
             </w:pPr>
             <w:r>
               <w:rPr>
@@ -4448,7 +4458,34 @@
         </w:tc>
         <w:tc>
           <w:tcPr>
-            <w:tcW w:w="3009" w:type="dxa"/>
+            <w:tcW w:w="2222" w:type="dxa"/>
+            <w:tcBorders>
+              <w:top w:val="single" w:sz="2" w:space="0" w:color="000000"/>
+              <w:left w:val="single" w:sz="2" w:space="0" w:color="000000"/>
+              <w:bottom w:val="single" w:sz="2" w:space="0" w:color="000000"/>
+              <w:insideH w:val="single" w:sz="2" w:space="0" w:color="000000"/>
+            </w:tcBorders>
+            <w:shd w:fill="auto" w:val="clear"/>
+          </w:tcPr>
+          <w:p>
+            <w:pPr>
+              <w:pStyle w:val="TableContents"/>
+              <w:rPr/>
+            </w:pPr>
+            <w:r>
+              <w:rPr>
+                <w:rFonts w:eastAsia="Times New Roman" w:cs="Times New Roman" w:ascii="Times New Roman" w:hAnsi="Times New Roman"/>
+                <w:sz w:val="24"/>
+                <w:szCs w:val="24"/>
+                <w:lang w:val="ru-RU"/>
+              </w:rPr>
+              <w:t>0.243872</w:t>
+            </w:r>
+          </w:p>
+        </w:tc>
+        <w:tc>
+          <w:tcPr>
+            <w:tcW w:w="3559" w:type="dxa"/>
             <w:tcBorders>
               <w:top w:val="single" w:sz="2" w:space="0" w:color="000000"/>
               <w:left w:val="single" w:sz="2" w:space="0" w:color="000000"/>
@@ -4463,20 +4500,18 @@
             <w:pPr>
               <w:pStyle w:val="TableContents"/>
               <w:rPr>
-                <w:rFonts w:ascii="Times New Roman" w:hAnsi="Times New Roman" w:eastAsia="Times New Roman" w:cs="Times New Roman"/>
-                <w:sz w:val="24"/>
-                <w:szCs w:val="24"/>
-                <w:lang w:val="ru-RU"/>
-              </w:rPr>
-            </w:pPr>
-            <w:r>
-              <w:rPr>
-                <w:rFonts w:eastAsia="Times New Roman" w:cs="Times New Roman" w:ascii="Times New Roman" w:hAnsi="Times New Roman"/>
-                <w:sz w:val="24"/>
-                <w:szCs w:val="24"/>
-                <w:lang w:val="ru-RU"/>
-              </w:rPr>
-              <w:t>0.015552</w:t>
+                <w:rFonts w:ascii="Times New Roman" w:hAnsi="Times New Roman"/>
+                <w:sz w:val="24"/>
+                <w:szCs w:val="24"/>
+              </w:rPr>
+            </w:pPr>
+            <w:r>
+              <w:rPr>
+                <w:rFonts w:ascii="Times New Roman" w:hAnsi="Times New Roman"/>
+                <w:sz w:val="24"/>
+                <w:szCs w:val="24"/>
+              </w:rPr>
+              <w:t>0.038464</w:t>
             </w:r>
           </w:p>
         </w:tc>
@@ -4485,24 +4520,19 @@
         <w:trPr/>
         <w:tc>
           <w:tcPr>
-            <w:tcW w:w="3008" w:type="dxa"/>
-            <w:tcBorders>
-              <w:top w:val="single" w:sz="2" w:space="0" w:color="000000"/>
-              <w:left w:val="single" w:sz="2" w:space="0" w:color="000000"/>
-              <w:bottom w:val="single" w:sz="2" w:space="0" w:color="000000"/>
-              <w:insideH w:val="single" w:sz="2" w:space="0" w:color="000000"/>
-            </w:tcBorders>
-            <w:shd w:fill="auto" w:val="clear"/>
-          </w:tcPr>
-          <w:p>
-            <w:pPr>
-              <w:pStyle w:val="TableContents"/>
-              <w:rPr>
-                <w:rFonts w:ascii="Times New Roman" w:hAnsi="Times New Roman" w:eastAsia="Times New Roman" w:cs="Times New Roman"/>
-                <w:sz w:val="24"/>
-                <w:szCs w:val="24"/>
-                <w:lang w:val="ru-RU"/>
-              </w:rPr>
+            <w:tcW w:w="1445" w:type="dxa"/>
+            <w:tcBorders>
+              <w:top w:val="single" w:sz="2" w:space="0" w:color="000000"/>
+              <w:left w:val="single" w:sz="2" w:space="0" w:color="000000"/>
+              <w:bottom w:val="single" w:sz="2" w:space="0" w:color="000000"/>
+              <w:insideH w:val="single" w:sz="2" w:space="0" w:color="000000"/>
+            </w:tcBorders>
+            <w:shd w:fill="auto" w:val="clear"/>
+          </w:tcPr>
+          <w:p>
+            <w:pPr>
+              <w:pStyle w:val="TableContents"/>
+              <w:rPr/>
             </w:pPr>
             <w:r>
               <w:rPr>
@@ -4517,24 +4547,19 @@
         </w:tc>
         <w:tc>
           <w:tcPr>
-            <w:tcW w:w="3009" w:type="dxa"/>
-            <w:tcBorders>
-              <w:top w:val="single" w:sz="2" w:space="0" w:color="000000"/>
-              <w:left w:val="single" w:sz="2" w:space="0" w:color="000000"/>
-              <w:bottom w:val="single" w:sz="2" w:space="0" w:color="000000"/>
-              <w:insideH w:val="single" w:sz="2" w:space="0" w:color="000000"/>
-            </w:tcBorders>
-            <w:shd w:fill="auto" w:val="clear"/>
-          </w:tcPr>
-          <w:p>
-            <w:pPr>
-              <w:pStyle w:val="TableContents"/>
-              <w:rPr>
-                <w:rFonts w:ascii="Times New Roman" w:hAnsi="Times New Roman" w:eastAsia="Times New Roman" w:cs="Times New Roman"/>
-                <w:sz w:val="24"/>
-                <w:szCs w:val="24"/>
-                <w:lang w:val="ru-RU"/>
-              </w:rPr>
+            <w:tcW w:w="1800" w:type="dxa"/>
+            <w:tcBorders>
+              <w:top w:val="single" w:sz="2" w:space="0" w:color="000000"/>
+              <w:left w:val="single" w:sz="2" w:space="0" w:color="000000"/>
+              <w:bottom w:val="single" w:sz="2" w:space="0" w:color="000000"/>
+              <w:insideH w:val="single" w:sz="2" w:space="0" w:color="000000"/>
+            </w:tcBorders>
+            <w:shd w:fill="auto" w:val="clear"/>
+          </w:tcPr>
+          <w:p>
+            <w:pPr>
+              <w:pStyle w:val="TableContents"/>
+              <w:rPr/>
             </w:pPr>
             <w:r>
               <w:rPr>
@@ -4549,7 +4574,37 @@
         </w:tc>
         <w:tc>
           <w:tcPr>
-            <w:tcW w:w="3009" w:type="dxa"/>
+            <w:tcW w:w="2222" w:type="dxa"/>
+            <w:tcBorders>
+              <w:top w:val="single" w:sz="2" w:space="0" w:color="000000"/>
+              <w:left w:val="single" w:sz="2" w:space="0" w:color="000000"/>
+              <w:bottom w:val="single" w:sz="2" w:space="0" w:color="000000"/>
+              <w:insideH w:val="single" w:sz="2" w:space="0" w:color="000000"/>
+            </w:tcBorders>
+            <w:shd w:fill="auto" w:val="clear"/>
+          </w:tcPr>
+          <w:p>
+            <w:pPr>
+              <w:pStyle w:val="TableContents"/>
+              <w:rPr>
+                <w:rFonts w:ascii="Times New Roman" w:hAnsi="Times New Roman"/>
+                <w:sz w:val="24"/>
+                <w:szCs w:val="24"/>
+              </w:rPr>
+            </w:pPr>
+            <w:r>
+              <w:rPr>
+                <w:rFonts w:ascii="Times New Roman" w:hAnsi="Times New Roman"/>
+                <w:sz w:val="24"/>
+                <w:szCs w:val="24"/>
+              </w:rPr>
+              <w:t>0.243488</w:t>
+            </w:r>
+          </w:p>
+        </w:tc>
+        <w:tc>
+          <w:tcPr>
+            <w:tcW w:w="3559" w:type="dxa"/>
             <w:tcBorders>
               <w:top w:val="single" w:sz="2" w:space="0" w:color="000000"/>
               <w:left w:val="single" w:sz="2" w:space="0" w:color="000000"/>
@@ -4564,20 +4619,18 @@
             <w:pPr>
               <w:pStyle w:val="TableContents"/>
               <w:rPr>
-                <w:rFonts w:ascii="Times New Roman" w:hAnsi="Times New Roman" w:eastAsia="Times New Roman" w:cs="Times New Roman"/>
-                <w:sz w:val="24"/>
-                <w:szCs w:val="24"/>
-                <w:lang w:val="ru-RU"/>
-              </w:rPr>
-            </w:pPr>
-            <w:r>
-              <w:rPr>
-                <w:rFonts w:eastAsia="Times New Roman" w:cs="Times New Roman" w:ascii="Times New Roman" w:hAnsi="Times New Roman"/>
-                <w:sz w:val="24"/>
-                <w:szCs w:val="24"/>
-                <w:lang w:val="ru-RU"/>
-              </w:rPr>
-              <w:t>0.007936</w:t>
+                <w:rFonts w:ascii="Times New Roman" w:hAnsi="Times New Roman"/>
+                <w:sz w:val="24"/>
+                <w:szCs w:val="24"/>
+              </w:rPr>
+            </w:pPr>
+            <w:r>
+              <w:rPr>
+                <w:rFonts w:ascii="Times New Roman" w:hAnsi="Times New Roman"/>
+                <w:sz w:val="24"/>
+                <w:szCs w:val="24"/>
+              </w:rPr>
+              <w:t>0.042880</w:t>
             </w:r>
           </w:p>
         </w:tc>
@@ -4586,24 +4639,19 @@
         <w:trPr/>
         <w:tc>
           <w:tcPr>
-            <w:tcW w:w="3008" w:type="dxa"/>
-            <w:tcBorders>
-              <w:top w:val="single" w:sz="2" w:space="0" w:color="000000"/>
-              <w:left w:val="single" w:sz="2" w:space="0" w:color="000000"/>
-              <w:bottom w:val="single" w:sz="2" w:space="0" w:color="000000"/>
-              <w:insideH w:val="single" w:sz="2" w:space="0" w:color="000000"/>
-            </w:tcBorders>
-            <w:shd w:fill="auto" w:val="clear"/>
-          </w:tcPr>
-          <w:p>
-            <w:pPr>
-              <w:pStyle w:val="TableContents"/>
-              <w:rPr>
-                <w:rFonts w:ascii="Times New Roman" w:hAnsi="Times New Roman" w:eastAsia="Times New Roman" w:cs="Times New Roman"/>
-                <w:sz w:val="24"/>
-                <w:szCs w:val="24"/>
-                <w:lang w:val="ru-RU"/>
-              </w:rPr>
+            <w:tcW w:w="1445" w:type="dxa"/>
+            <w:tcBorders>
+              <w:top w:val="single" w:sz="2" w:space="0" w:color="000000"/>
+              <w:left w:val="single" w:sz="2" w:space="0" w:color="000000"/>
+              <w:bottom w:val="single" w:sz="2" w:space="0" w:color="000000"/>
+              <w:insideH w:val="single" w:sz="2" w:space="0" w:color="000000"/>
+            </w:tcBorders>
+            <w:shd w:fill="auto" w:val="clear"/>
+          </w:tcPr>
+          <w:p>
+            <w:pPr>
+              <w:pStyle w:val="TableContents"/>
+              <w:rPr/>
             </w:pPr>
             <w:r>
               <w:rPr>
@@ -4618,24 +4666,19 @@
         </w:tc>
         <w:tc>
           <w:tcPr>
-            <w:tcW w:w="3009" w:type="dxa"/>
-            <w:tcBorders>
-              <w:top w:val="single" w:sz="2" w:space="0" w:color="000000"/>
-              <w:left w:val="single" w:sz="2" w:space="0" w:color="000000"/>
-              <w:bottom w:val="single" w:sz="2" w:space="0" w:color="000000"/>
-              <w:insideH w:val="single" w:sz="2" w:space="0" w:color="000000"/>
-            </w:tcBorders>
-            <w:shd w:fill="auto" w:val="clear"/>
-          </w:tcPr>
-          <w:p>
-            <w:pPr>
-              <w:pStyle w:val="TableContents"/>
-              <w:rPr>
-                <w:rFonts w:ascii="Times New Roman" w:hAnsi="Times New Roman" w:eastAsia="Times New Roman" w:cs="Times New Roman"/>
-                <w:sz w:val="24"/>
-                <w:szCs w:val="24"/>
-                <w:lang w:val="ru-RU"/>
-              </w:rPr>
+            <w:tcW w:w="1800" w:type="dxa"/>
+            <w:tcBorders>
+              <w:top w:val="single" w:sz="2" w:space="0" w:color="000000"/>
+              <w:left w:val="single" w:sz="2" w:space="0" w:color="000000"/>
+              <w:bottom w:val="single" w:sz="2" w:space="0" w:color="000000"/>
+              <w:insideH w:val="single" w:sz="2" w:space="0" w:color="000000"/>
+            </w:tcBorders>
+            <w:shd w:fill="auto" w:val="clear"/>
+          </w:tcPr>
+          <w:p>
+            <w:pPr>
+              <w:pStyle w:val="TableContents"/>
+              <w:rPr/>
             </w:pPr>
             <w:r>
               <w:rPr>
@@ -4650,7 +4693,34 @@
         </w:tc>
         <w:tc>
           <w:tcPr>
-            <w:tcW w:w="3009" w:type="dxa"/>
+            <w:tcW w:w="2222" w:type="dxa"/>
+            <w:tcBorders>
+              <w:top w:val="single" w:sz="2" w:space="0" w:color="000000"/>
+              <w:left w:val="single" w:sz="2" w:space="0" w:color="000000"/>
+              <w:bottom w:val="single" w:sz="2" w:space="0" w:color="000000"/>
+              <w:insideH w:val="single" w:sz="2" w:space="0" w:color="000000"/>
+            </w:tcBorders>
+            <w:shd w:fill="auto" w:val="clear"/>
+          </w:tcPr>
+          <w:p>
+            <w:pPr>
+              <w:pStyle w:val="TableContents"/>
+              <w:rPr/>
+            </w:pPr>
+            <w:r>
+              <w:rPr>
+                <w:rFonts w:eastAsia="Times New Roman" w:cs="Times New Roman" w:ascii="Times New Roman" w:hAnsi="Times New Roman"/>
+                <w:sz w:val="24"/>
+                <w:szCs w:val="24"/>
+                <w:lang w:val="ru-RU"/>
+              </w:rPr>
+              <w:t>0.244992</w:t>
+            </w:r>
+          </w:p>
+        </w:tc>
+        <w:tc>
+          <w:tcPr>
+            <w:tcW w:w="3559" w:type="dxa"/>
             <w:tcBorders>
               <w:top w:val="single" w:sz="2" w:space="0" w:color="000000"/>
               <w:left w:val="single" w:sz="2" w:space="0" w:color="000000"/>
@@ -4665,20 +4735,18 @@
             <w:pPr>
               <w:pStyle w:val="TableContents"/>
               <w:rPr>
-                <w:rFonts w:ascii="Times New Roman" w:hAnsi="Times New Roman" w:eastAsia="Times New Roman" w:cs="Times New Roman"/>
-                <w:sz w:val="24"/>
-                <w:szCs w:val="24"/>
-                <w:lang w:val="ru-RU"/>
-              </w:rPr>
-            </w:pPr>
-            <w:r>
-              <w:rPr>
-                <w:rFonts w:eastAsia="Times New Roman" w:cs="Times New Roman" w:ascii="Times New Roman" w:hAnsi="Times New Roman"/>
-                <w:sz w:val="24"/>
-                <w:szCs w:val="24"/>
-                <w:lang w:val="ru-RU"/>
-              </w:rPr>
-              <w:t>0.016640</w:t>
+                <w:rFonts w:ascii="Times New Roman" w:hAnsi="Times New Roman"/>
+                <w:sz w:val="24"/>
+                <w:szCs w:val="24"/>
+              </w:rPr>
+            </w:pPr>
+            <w:r>
+              <w:rPr>
+                <w:rFonts w:ascii="Times New Roman" w:hAnsi="Times New Roman"/>
+                <w:sz w:val="24"/>
+                <w:szCs w:val="24"/>
+              </w:rPr>
+              <w:t>0.042912</w:t>
             </w:r>
           </w:p>
         </w:tc>
@@ -4687,24 +4755,19 @@
         <w:trPr/>
         <w:tc>
           <w:tcPr>
-            <w:tcW w:w="3008" w:type="dxa"/>
-            <w:tcBorders>
-              <w:top w:val="single" w:sz="2" w:space="0" w:color="000000"/>
-              <w:left w:val="single" w:sz="2" w:space="0" w:color="000000"/>
-              <w:bottom w:val="single" w:sz="2" w:space="0" w:color="000000"/>
-              <w:insideH w:val="single" w:sz="2" w:space="0" w:color="000000"/>
-            </w:tcBorders>
-            <w:shd w:fill="auto" w:val="clear"/>
-          </w:tcPr>
-          <w:p>
-            <w:pPr>
-              <w:pStyle w:val="TableContents"/>
-              <w:rPr>
-                <w:rFonts w:ascii="Times New Roman" w:hAnsi="Times New Roman" w:eastAsia="Times New Roman" w:cs="Times New Roman"/>
-                <w:sz w:val="24"/>
-                <w:szCs w:val="24"/>
-                <w:lang w:val="ru-RU"/>
-              </w:rPr>
+            <w:tcW w:w="1445" w:type="dxa"/>
+            <w:tcBorders>
+              <w:top w:val="single" w:sz="2" w:space="0" w:color="000000"/>
+              <w:left w:val="single" w:sz="2" w:space="0" w:color="000000"/>
+              <w:bottom w:val="single" w:sz="2" w:space="0" w:color="000000"/>
+              <w:insideH w:val="single" w:sz="2" w:space="0" w:color="000000"/>
+            </w:tcBorders>
+            <w:shd w:fill="auto" w:val="clear"/>
+          </w:tcPr>
+          <w:p>
+            <w:pPr>
+              <w:pStyle w:val="TableContents"/>
+              <w:rPr/>
             </w:pPr>
             <w:r>
               <w:rPr>
@@ -4719,24 +4782,19 @@
         </w:tc>
         <w:tc>
           <w:tcPr>
-            <w:tcW w:w="3009" w:type="dxa"/>
-            <w:tcBorders>
-              <w:top w:val="single" w:sz="2" w:space="0" w:color="000000"/>
-              <w:left w:val="single" w:sz="2" w:space="0" w:color="000000"/>
-              <w:bottom w:val="single" w:sz="2" w:space="0" w:color="000000"/>
-              <w:insideH w:val="single" w:sz="2" w:space="0" w:color="000000"/>
-            </w:tcBorders>
-            <w:shd w:fill="auto" w:val="clear"/>
-          </w:tcPr>
-          <w:p>
-            <w:pPr>
-              <w:pStyle w:val="TableContents"/>
-              <w:rPr>
-                <w:rFonts w:ascii="Times New Roman" w:hAnsi="Times New Roman" w:eastAsia="Times New Roman" w:cs="Times New Roman"/>
-                <w:sz w:val="24"/>
-                <w:szCs w:val="24"/>
-                <w:lang w:val="ru-RU"/>
-              </w:rPr>
+            <w:tcW w:w="1800" w:type="dxa"/>
+            <w:tcBorders>
+              <w:top w:val="single" w:sz="2" w:space="0" w:color="000000"/>
+              <w:left w:val="single" w:sz="2" w:space="0" w:color="000000"/>
+              <w:bottom w:val="single" w:sz="2" w:space="0" w:color="000000"/>
+              <w:insideH w:val="single" w:sz="2" w:space="0" w:color="000000"/>
+            </w:tcBorders>
+            <w:shd w:fill="auto" w:val="clear"/>
+          </w:tcPr>
+          <w:p>
+            <w:pPr>
+              <w:pStyle w:val="TableContents"/>
+              <w:rPr/>
             </w:pPr>
             <w:r>
               <w:rPr>
@@ -4745,13 +4803,40 @@
                 <w:szCs w:val="24"/>
                 <w:lang w:val="ru-RU"/>
               </w:rPr>
-              <w:t>512</w:t>
-            </w:r>
-          </w:p>
-        </w:tc>
-        <w:tc>
-          <w:tcPr>
-            <w:tcW w:w="3009" w:type="dxa"/>
+              <w:t>1024</w:t>
+            </w:r>
+          </w:p>
+        </w:tc>
+        <w:tc>
+          <w:tcPr>
+            <w:tcW w:w="2222" w:type="dxa"/>
+            <w:tcBorders>
+              <w:top w:val="single" w:sz="2" w:space="0" w:color="000000"/>
+              <w:left w:val="single" w:sz="2" w:space="0" w:color="000000"/>
+              <w:bottom w:val="single" w:sz="2" w:space="0" w:color="000000"/>
+              <w:insideH w:val="single" w:sz="2" w:space="0" w:color="000000"/>
+            </w:tcBorders>
+            <w:shd w:fill="auto" w:val="clear"/>
+          </w:tcPr>
+          <w:p>
+            <w:pPr>
+              <w:pStyle w:val="TableContents"/>
+              <w:rPr/>
+            </w:pPr>
+            <w:r>
+              <w:rPr>
+                <w:rFonts w:eastAsia="Times New Roman" w:cs="Times New Roman" w:ascii="Times New Roman" w:hAnsi="Times New Roman"/>
+                <w:sz w:val="24"/>
+                <w:szCs w:val="24"/>
+                <w:lang w:val="ru-RU"/>
+              </w:rPr>
+              <w:t>0.280256</w:t>
+            </w:r>
+          </w:p>
+        </w:tc>
+        <w:tc>
+          <w:tcPr>
+            <w:tcW w:w="3559" w:type="dxa"/>
             <w:tcBorders>
               <w:top w:val="single" w:sz="2" w:space="0" w:color="000000"/>
               <w:left w:val="single" w:sz="2" w:space="0" w:color="000000"/>
@@ -4766,323 +4851,18 @@
             <w:pPr>
               <w:pStyle w:val="TableContents"/>
               <w:rPr>
-                <w:rFonts w:ascii="Times New Roman" w:hAnsi="Times New Roman" w:eastAsia="Times New Roman" w:cs="Times New Roman"/>
-                <w:sz w:val="24"/>
-                <w:szCs w:val="24"/>
-                <w:lang w:val="ru-RU"/>
-              </w:rPr>
-            </w:pPr>
-            <w:r>
-              <w:rPr>
-                <w:rFonts w:eastAsia="Times New Roman" w:cs="Times New Roman" w:ascii="Times New Roman" w:hAnsi="Times New Roman"/>
-                <w:sz w:val="24"/>
-                <w:szCs w:val="24"/>
-                <w:lang w:val="ru-RU"/>
-              </w:rPr>
-              <w:t>0.012768</w:t>
-            </w:r>
-          </w:p>
-        </w:tc>
-      </w:tr>
-      <w:tr>
-        <w:trPr/>
-        <w:tc>
-          <w:tcPr>
-            <w:tcW w:w="3008" w:type="dxa"/>
-            <w:tcBorders>
-              <w:top w:val="single" w:sz="2" w:space="0" w:color="000000"/>
-              <w:left w:val="single" w:sz="2" w:space="0" w:color="000000"/>
-              <w:bottom w:val="single" w:sz="2" w:space="0" w:color="000000"/>
-              <w:insideH w:val="single" w:sz="2" w:space="0" w:color="000000"/>
-            </w:tcBorders>
-            <w:shd w:fill="auto" w:val="clear"/>
-          </w:tcPr>
-          <w:p>
-            <w:pPr>
-              <w:pStyle w:val="TableContents"/>
-              <w:rPr>
-                <w:rFonts w:ascii="Times New Roman" w:hAnsi="Times New Roman" w:eastAsia="Times New Roman" w:cs="Times New Roman"/>
-                <w:sz w:val="24"/>
-                <w:szCs w:val="24"/>
-                <w:lang w:val="ru-RU"/>
-              </w:rPr>
-            </w:pPr>
-            <w:r>
-              <w:rPr>
-                <w:rFonts w:eastAsia="Times New Roman" w:cs="Times New Roman" w:ascii="Times New Roman" w:hAnsi="Times New Roman"/>
-                <w:sz w:val="24"/>
-                <w:szCs w:val="24"/>
-                <w:lang w:val="ru-RU"/>
-              </w:rPr>
-              <w:t>256</w:t>
-            </w:r>
-          </w:p>
-        </w:tc>
-        <w:tc>
-          <w:tcPr>
-            <w:tcW w:w="3009" w:type="dxa"/>
-            <w:tcBorders>
-              <w:top w:val="single" w:sz="2" w:space="0" w:color="000000"/>
-              <w:left w:val="single" w:sz="2" w:space="0" w:color="000000"/>
-              <w:bottom w:val="single" w:sz="2" w:space="0" w:color="000000"/>
-              <w:insideH w:val="single" w:sz="2" w:space="0" w:color="000000"/>
-            </w:tcBorders>
-            <w:shd w:fill="auto" w:val="clear"/>
-          </w:tcPr>
-          <w:p>
-            <w:pPr>
-              <w:pStyle w:val="TableContents"/>
-              <w:rPr>
-                <w:rFonts w:ascii="Times New Roman" w:hAnsi="Times New Roman" w:eastAsia="Times New Roman" w:cs="Times New Roman"/>
-                <w:sz w:val="24"/>
-                <w:szCs w:val="24"/>
-                <w:lang w:val="ru-RU"/>
-              </w:rPr>
-            </w:pPr>
-            <w:r>
-              <w:rPr>
-                <w:rFonts w:eastAsia="Times New Roman" w:cs="Times New Roman" w:ascii="Times New Roman" w:hAnsi="Times New Roman"/>
-                <w:sz w:val="24"/>
-                <w:szCs w:val="24"/>
-                <w:lang w:val="ru-RU"/>
-              </w:rPr>
-              <w:t>1024</w:t>
-            </w:r>
-          </w:p>
-        </w:tc>
-        <w:tc>
-          <w:tcPr>
-            <w:tcW w:w="3009" w:type="dxa"/>
-            <w:tcBorders>
-              <w:top w:val="single" w:sz="2" w:space="0" w:color="000000"/>
-              <w:left w:val="single" w:sz="2" w:space="0" w:color="000000"/>
-              <w:bottom w:val="single" w:sz="2" w:space="0" w:color="000000"/>
-              <w:right w:val="single" w:sz="2" w:space="0" w:color="000000"/>
-              <w:insideH w:val="single" w:sz="2" w:space="0" w:color="000000"/>
-              <w:insideV w:val="single" w:sz="2" w:space="0" w:color="000000"/>
-            </w:tcBorders>
-            <w:shd w:fill="auto" w:val="clear"/>
-          </w:tcPr>
-          <w:p>
-            <w:pPr>
-              <w:pStyle w:val="TableContents"/>
-              <w:rPr>
-                <w:rFonts w:ascii="Times New Roman" w:hAnsi="Times New Roman" w:eastAsia="Times New Roman" w:cs="Times New Roman"/>
-                <w:sz w:val="24"/>
-                <w:szCs w:val="24"/>
-                <w:lang w:val="ru-RU"/>
-              </w:rPr>
-            </w:pPr>
-            <w:r>
-              <w:rPr>
-                <w:rFonts w:eastAsia="Times New Roman" w:cs="Times New Roman" w:ascii="Times New Roman" w:hAnsi="Times New Roman"/>
-                <w:sz w:val="24"/>
-                <w:szCs w:val="24"/>
-                <w:lang w:val="ru-RU"/>
-              </w:rPr>
-              <w:t>0.017408</w:t>
-            </w:r>
-          </w:p>
-        </w:tc>
-      </w:tr>
-      <w:tr>
-        <w:trPr/>
-        <w:tc>
-          <w:tcPr>
-            <w:tcW w:w="3008" w:type="dxa"/>
-            <w:tcBorders>
-              <w:top w:val="single" w:sz="2" w:space="0" w:color="000000"/>
-              <w:left w:val="single" w:sz="2" w:space="0" w:color="000000"/>
-              <w:bottom w:val="single" w:sz="2" w:space="0" w:color="000000"/>
-              <w:insideH w:val="single" w:sz="2" w:space="0" w:color="000000"/>
-            </w:tcBorders>
-            <w:shd w:fill="auto" w:val="clear"/>
-          </w:tcPr>
-          <w:p>
-            <w:pPr>
-              <w:pStyle w:val="TableContents"/>
-              <w:rPr>
-                <w:rFonts w:ascii="Times New Roman" w:hAnsi="Times New Roman" w:eastAsia="Times New Roman" w:cs="Times New Roman"/>
-                <w:sz w:val="24"/>
-                <w:szCs w:val="24"/>
-                <w:lang w:val="ru-RU"/>
-              </w:rPr>
-            </w:pPr>
-            <w:r>
-              <w:rPr>
-                <w:rFonts w:eastAsia="Times New Roman" w:cs="Times New Roman" w:ascii="Times New Roman" w:hAnsi="Times New Roman"/>
-                <w:sz w:val="24"/>
-                <w:szCs w:val="24"/>
-                <w:lang w:val="ru-RU"/>
-              </w:rPr>
-              <w:t>512</w:t>
-            </w:r>
-          </w:p>
-        </w:tc>
-        <w:tc>
-          <w:tcPr>
-            <w:tcW w:w="3009" w:type="dxa"/>
-            <w:tcBorders>
-              <w:top w:val="single" w:sz="2" w:space="0" w:color="000000"/>
-              <w:left w:val="single" w:sz="2" w:space="0" w:color="000000"/>
-              <w:bottom w:val="single" w:sz="2" w:space="0" w:color="000000"/>
-              <w:insideH w:val="single" w:sz="2" w:space="0" w:color="000000"/>
-            </w:tcBorders>
-            <w:shd w:fill="auto" w:val="clear"/>
-          </w:tcPr>
-          <w:p>
-            <w:pPr>
-              <w:pStyle w:val="TableContents"/>
-              <w:rPr>
-                <w:rFonts w:ascii="Times New Roman" w:hAnsi="Times New Roman" w:eastAsia="Times New Roman" w:cs="Times New Roman"/>
-                <w:sz w:val="24"/>
-                <w:szCs w:val="24"/>
-                <w:lang w:val="ru-RU"/>
-              </w:rPr>
-            </w:pPr>
-            <w:r>
-              <w:rPr>
-                <w:rFonts w:eastAsia="Times New Roman" w:cs="Times New Roman" w:ascii="Times New Roman" w:hAnsi="Times New Roman"/>
-                <w:sz w:val="24"/>
-                <w:szCs w:val="24"/>
-                <w:lang w:val="ru-RU"/>
-              </w:rPr>
-              <w:t>1024</w:t>
-            </w:r>
-          </w:p>
-        </w:tc>
-        <w:tc>
-          <w:tcPr>
-            <w:tcW w:w="3009" w:type="dxa"/>
-            <w:tcBorders>
-              <w:top w:val="single" w:sz="2" w:space="0" w:color="000000"/>
-              <w:left w:val="single" w:sz="2" w:space="0" w:color="000000"/>
-              <w:bottom w:val="single" w:sz="2" w:space="0" w:color="000000"/>
-              <w:right w:val="single" w:sz="2" w:space="0" w:color="000000"/>
-              <w:insideH w:val="single" w:sz="2" w:space="0" w:color="000000"/>
-              <w:insideV w:val="single" w:sz="2" w:space="0" w:color="000000"/>
-            </w:tcBorders>
-            <w:shd w:fill="auto" w:val="clear"/>
-          </w:tcPr>
-          <w:p>
-            <w:pPr>
-              <w:pStyle w:val="TableContents"/>
-              <w:rPr>
-                <w:rFonts w:ascii="Times New Roman" w:hAnsi="Times New Roman" w:eastAsia="Times New Roman" w:cs="Times New Roman"/>
-                <w:sz w:val="24"/>
-                <w:szCs w:val="24"/>
-                <w:lang w:val="ru-RU"/>
-              </w:rPr>
-            </w:pPr>
-            <w:r>
-              <w:rPr>
-                <w:rFonts w:eastAsia="Times New Roman" w:cs="Times New Roman" w:ascii="Times New Roman" w:hAnsi="Times New Roman"/>
-                <w:sz w:val="24"/>
-                <w:szCs w:val="24"/>
-                <w:lang w:val="ru-RU"/>
-              </w:rPr>
-              <w:t>0.018112</w:t>
-            </w:r>
-          </w:p>
-        </w:tc>
-      </w:tr>
-      <w:tr>
-        <w:trPr/>
-        <w:tc>
-          <w:tcPr>
-            <w:tcW w:w="3008" w:type="dxa"/>
-            <w:tcBorders>
-              <w:top w:val="single" w:sz="2" w:space="0" w:color="000000"/>
-              <w:left w:val="single" w:sz="2" w:space="0" w:color="000000"/>
-              <w:bottom w:val="single" w:sz="2" w:space="0" w:color="000000"/>
-              <w:insideH w:val="single" w:sz="2" w:space="0" w:color="000000"/>
-            </w:tcBorders>
-            <w:shd w:fill="auto" w:val="clear"/>
-          </w:tcPr>
-          <w:p>
-            <w:pPr>
-              <w:pStyle w:val="TableContents"/>
-              <w:rPr>
-                <w:rFonts w:ascii="Times New Roman" w:hAnsi="Times New Roman" w:eastAsia="Times New Roman" w:cs="Times New Roman"/>
-                <w:sz w:val="24"/>
-                <w:szCs w:val="24"/>
-                <w:lang w:val="ru-RU"/>
-              </w:rPr>
-            </w:pPr>
-            <w:r>
-              <w:rPr>
-                <w:rFonts w:eastAsia="Times New Roman" w:cs="Times New Roman" w:ascii="Times New Roman" w:hAnsi="Times New Roman"/>
-                <w:sz w:val="24"/>
-                <w:szCs w:val="24"/>
-                <w:lang w:val="ru-RU"/>
-              </w:rPr>
-              <w:t>1024</w:t>
-            </w:r>
-          </w:p>
-        </w:tc>
-        <w:tc>
-          <w:tcPr>
-            <w:tcW w:w="3009" w:type="dxa"/>
-            <w:tcBorders>
-              <w:top w:val="single" w:sz="2" w:space="0" w:color="000000"/>
-              <w:left w:val="single" w:sz="2" w:space="0" w:color="000000"/>
-              <w:bottom w:val="single" w:sz="2" w:space="0" w:color="000000"/>
-              <w:insideH w:val="single" w:sz="2" w:space="0" w:color="000000"/>
-            </w:tcBorders>
-            <w:shd w:fill="auto" w:val="clear"/>
-          </w:tcPr>
-          <w:p>
-            <w:pPr>
-              <w:pStyle w:val="TableContents"/>
-              <w:rPr>
-                <w:rFonts w:ascii="Times New Roman" w:hAnsi="Times New Roman" w:eastAsia="Times New Roman" w:cs="Times New Roman"/>
-                <w:sz w:val="24"/>
-                <w:szCs w:val="24"/>
-                <w:lang w:val="ru-RU"/>
-              </w:rPr>
-            </w:pPr>
-            <w:r>
-              <w:rPr>
-                <w:rFonts w:eastAsia="Times New Roman" w:cs="Times New Roman" w:ascii="Times New Roman" w:hAnsi="Times New Roman"/>
-                <w:sz w:val="24"/>
-                <w:szCs w:val="24"/>
-                <w:lang w:val="ru-RU"/>
-              </w:rPr>
-              <w:t>1024</w:t>
-            </w:r>
-          </w:p>
-        </w:tc>
-        <w:tc>
-          <w:tcPr>
-            <w:tcW w:w="3009" w:type="dxa"/>
-            <w:tcBorders>
-              <w:top w:val="single" w:sz="2" w:space="0" w:color="000000"/>
-              <w:left w:val="single" w:sz="2" w:space="0" w:color="000000"/>
-              <w:bottom w:val="single" w:sz="2" w:space="0" w:color="000000"/>
-              <w:right w:val="single" w:sz="2" w:space="0" w:color="000000"/>
-              <w:insideH w:val="single" w:sz="2" w:space="0" w:color="000000"/>
-              <w:insideV w:val="single" w:sz="2" w:space="0" w:color="000000"/>
-            </w:tcBorders>
-            <w:shd w:fill="auto" w:val="clear"/>
-          </w:tcPr>
-          <w:p>
-            <w:pPr>
-              <w:pStyle w:val="TableContents"/>
-              <w:rPr>
-                <w:rFonts w:ascii="Times New Roman" w:hAnsi="Times New Roman" w:eastAsia="Times New Roman" w:cs="Times New Roman"/>
-                <w:sz w:val="24"/>
-                <w:szCs w:val="24"/>
-                <w:lang w:val="ru-RU"/>
-              </w:rPr>
-            </w:pPr>
-            <w:r>
-              <w:rPr>
-                <w:rFonts w:eastAsia="Times New Roman" w:cs="Times New Roman" w:ascii="Times New Roman" w:hAnsi="Times New Roman"/>
-                <w:sz w:val="24"/>
-                <w:szCs w:val="24"/>
-                <w:lang w:val="ru-RU"/>
-              </w:rPr>
-              <w:t>0.027296</w:t>
+                <w:rFonts w:ascii="Times New Roman" w:hAnsi="Times New Roman"/>
+                <w:sz w:val="24"/>
+                <w:szCs w:val="24"/>
+              </w:rPr>
+            </w:pPr>
+            <w:r>
+              <w:rPr>
+                <w:rFonts w:ascii="Times New Roman" w:hAnsi="Times New Roman"/>
+                <w:sz w:val="24"/>
+                <w:szCs w:val="24"/>
+              </w:rPr>
+              <w:t>0.053664</w:t>
             </w:r>
           </w:p>
         </w:tc>
@@ -5090,7 +4870,7 @@
     </w:tbl>
     <w:p>
       <w:pPr>
-        <w:pStyle w:val="Normal"/>
+        <w:pStyle w:val="LOnormal"/>
         <w:ind w:right="0" w:hanging="0"/>
         <w:jc w:val="both"/>
         <w:rPr>
@@ -5101,12 +4881,7 @@
         </w:rPr>
       </w:pPr>
       <w:r>
-        <w:rPr>
-          <w:rFonts w:eastAsia="Times New Roman" w:cs="Times New Roman" w:ascii="Times New Roman" w:hAnsi="Times New Roman"/>
-          <w:sz w:val="24"/>
-          <w:szCs w:val="24"/>
-          <w:lang w:val="ru-RU"/>
-        </w:rPr>
+        <w:rPr/>
       </w:r>
     </w:p>
     <w:p>
@@ -5114,40 +4889,16 @@
         <w:pStyle w:val="LOnormal"/>
         <w:ind w:right="0" w:hanging="0"/>
         <w:jc w:val="both"/>
-        <w:rPr>
-          <w:rFonts w:ascii="Times New Roman" w:hAnsi="Times New Roman" w:eastAsia="Times New Roman" w:cs="Times New Roman"/>
-          <w:sz w:val="24"/>
-          <w:szCs w:val="24"/>
-          <w:lang w:val="ru-RU"/>
-        </w:rPr>
-      </w:pPr>
-      <w:r>
-        <w:rPr>
-          <w:rFonts w:eastAsia="Times New Roman" w:cs="Times New Roman" w:ascii="Times New Roman" w:hAnsi="Times New Roman"/>
-          <w:sz w:val="24"/>
-          <w:szCs w:val="24"/>
-          <w:lang w:val="ru-RU"/>
-        </w:rPr>
-        <w:t>Предельный тест (2</w:t>
-      </w:r>
-      <w:r>
-        <w:rPr>
-          <w:rFonts w:eastAsia="Times New Roman" w:cs="Times New Roman" w:ascii="Times New Roman" w:hAnsi="Times New Roman"/>
-          <w:sz w:val="24"/>
-          <w:szCs w:val="24"/>
-          <w:vertAlign w:val="superscript"/>
-          <w:lang w:val="ru-RU"/>
-        </w:rPr>
-        <w:t>25</w:t>
-      </w:r>
-      <w:r>
-        <w:rPr>
-          <w:rFonts w:eastAsia="Times New Roman" w:cs="Times New Roman" w:ascii="Times New Roman" w:hAnsi="Times New Roman"/>
-          <w:sz w:val="24"/>
-          <w:szCs w:val="24"/>
-          <w:lang w:val="ru-RU"/>
-        </w:rPr>
-        <w:t xml:space="preserve"> эелементов)</w:t>
+        <w:rPr/>
+      </w:pPr>
+      <w:r>
+        <w:rPr>
+          <w:rFonts w:eastAsia="Times New Roman" w:cs="Times New Roman" w:ascii="Times New Roman" w:hAnsi="Times New Roman"/>
+          <w:sz w:val="24"/>
+          <w:szCs w:val="24"/>
+          <w:lang w:val="ru-RU"/>
+        </w:rPr>
+        <w:t xml:space="preserve">Предельный тест </w:t>
       </w:r>
     </w:p>
     <w:p>
@@ -5155,20 +4906,53 @@
         <w:pStyle w:val="LOnormal"/>
         <w:ind w:right="0" w:hanging="0"/>
         <w:jc w:val="both"/>
-        <w:rPr>
-          <w:rFonts w:ascii="Times New Roman" w:hAnsi="Times New Roman" w:eastAsia="Times New Roman" w:cs="Times New Roman"/>
-          <w:sz w:val="24"/>
-          <w:szCs w:val="24"/>
-          <w:lang w:val="ru-RU"/>
-        </w:rPr>
-      </w:pPr>
-      <w:r>
-        <w:rPr>
-          <w:rFonts w:eastAsia="Times New Roman" w:cs="Times New Roman" w:ascii="Times New Roman" w:hAnsi="Times New Roman"/>
-          <w:sz w:val="24"/>
-          <w:szCs w:val="24"/>
-          <w:lang w:val="ru-RU"/>
-        </w:rPr>
+        <w:rPr/>
+      </w:pPr>
+      <w:r>
+        <w:rPr>
+          <w:rFonts w:eastAsia="Times New Roman" w:cs="Times New Roman" w:ascii="Times New Roman" w:hAnsi="Times New Roman"/>
+          <w:sz w:val="24"/>
+          <w:szCs w:val="24"/>
+          <w:lang w:val="ru-RU"/>
+        </w:rPr>
+        <w:t xml:space="preserve">Будем увеличивать изображение до </w:t>
+      </w:r>
+      <w:bookmarkStart w:id="0" w:name="__DdeLink__441_4168110505"/>
+      <w:r>
+        <w:rPr>
+          <w:rFonts w:eastAsia="Times New Roman" w:cs="Times New Roman" w:ascii="Times New Roman" w:hAnsi="Times New Roman"/>
+          <w:sz w:val="24"/>
+          <w:szCs w:val="24"/>
+          <w:lang w:val="ru-RU"/>
+        </w:rPr>
+        <w:t>20000</w:t>
+      </w:r>
+      <w:bookmarkEnd w:id="0"/>
+      <w:r>
+        <w:rPr>
+          <w:rFonts w:eastAsia="Times New Roman" w:cs="Times New Roman" w:ascii="Times New Roman" w:hAnsi="Times New Roman"/>
+          <w:sz w:val="24"/>
+          <w:szCs w:val="24"/>
+          <w:lang w:val="ru-RU"/>
+        </w:rPr>
+        <w:t>x20000</w:t>
+      </w:r>
+    </w:p>
+    <w:p>
+      <w:pPr>
+        <w:pStyle w:val="LOnormal"/>
+        <w:ind w:right="0" w:hanging="0"/>
+        <w:jc w:val="both"/>
+        <w:rPr/>
+      </w:pPr>
+      <w:r>
+        <w:rPr>
+          <w:rFonts w:eastAsia="Times New Roman" w:cs="Times New Roman" w:ascii="Times New Roman" w:hAnsi="Times New Roman"/>
+          <w:sz w:val="24"/>
+          <w:szCs w:val="24"/>
+          <w:lang w:val="ru-RU"/>
+        </w:rPr>
+        <w:t>В таблице указано исходное изображение</w:t>
       </w:r>
     </w:p>
     <w:p>
@@ -5211,32 +4995,28 @@
         </w:tblCellMar>
       </w:tblPr>
       <w:tblGrid>
-        <w:gridCol w:w="3008"/>
-        <w:gridCol w:w="3009"/>
-        <w:gridCol w:w="3009"/>
+        <w:gridCol w:w="1445"/>
+        <w:gridCol w:w="1800"/>
+        <w:gridCol w:w="2222"/>
+        <w:gridCol w:w="3559"/>
       </w:tblGrid>
       <w:tr>
         <w:trPr/>
         <w:tc>
           <w:tcPr>
-            <w:tcW w:w="3008" w:type="dxa"/>
-            <w:tcBorders>
-              <w:top w:val="single" w:sz="2" w:space="0" w:color="000000"/>
-              <w:left w:val="single" w:sz="2" w:space="0" w:color="000000"/>
-              <w:bottom w:val="single" w:sz="2" w:space="0" w:color="000000"/>
-              <w:insideH w:val="single" w:sz="2" w:space="0" w:color="000000"/>
-            </w:tcBorders>
-            <w:shd w:fill="auto" w:val="clear"/>
-          </w:tcPr>
-          <w:p>
-            <w:pPr>
-              <w:pStyle w:val="TableContents"/>
-              <w:rPr>
-                <w:rFonts w:ascii="Times New Roman" w:hAnsi="Times New Roman" w:eastAsia="Times New Roman" w:cs="Times New Roman"/>
-                <w:sz w:val="24"/>
-                <w:szCs w:val="24"/>
-                <w:lang w:val="ru-RU"/>
-              </w:rPr>
+            <w:tcW w:w="1445" w:type="dxa"/>
+            <w:tcBorders>
+              <w:top w:val="single" w:sz="2" w:space="0" w:color="000000"/>
+              <w:left w:val="single" w:sz="2" w:space="0" w:color="000000"/>
+              <w:bottom w:val="single" w:sz="2" w:space="0" w:color="000000"/>
+              <w:insideH w:val="single" w:sz="2" w:space="0" w:color="000000"/>
+            </w:tcBorders>
+            <w:shd w:fill="auto" w:val="clear"/>
+          </w:tcPr>
+          <w:p>
+            <w:pPr>
+              <w:pStyle w:val="TableContents"/>
+              <w:rPr/>
             </w:pPr>
             <w:r>
               <w:rPr>
@@ -5253,24 +5033,19 @@
         </w:tc>
         <w:tc>
           <w:tcPr>
-            <w:tcW w:w="3009" w:type="dxa"/>
-            <w:tcBorders>
-              <w:top w:val="single" w:sz="2" w:space="0" w:color="000000"/>
-              <w:left w:val="single" w:sz="2" w:space="0" w:color="000000"/>
-              <w:bottom w:val="single" w:sz="2" w:space="0" w:color="000000"/>
-              <w:insideH w:val="single" w:sz="2" w:space="0" w:color="000000"/>
-            </w:tcBorders>
-            <w:shd w:fill="auto" w:val="clear"/>
-          </w:tcPr>
-          <w:p>
-            <w:pPr>
-              <w:pStyle w:val="TableContents"/>
-              <w:rPr>
-                <w:rFonts w:ascii="Times New Roman" w:hAnsi="Times New Roman" w:eastAsia="Times New Roman" w:cs="Times New Roman"/>
-                <w:sz w:val="24"/>
-                <w:szCs w:val="24"/>
-                <w:lang w:val="ru-RU"/>
-              </w:rPr>
+            <w:tcW w:w="1800" w:type="dxa"/>
+            <w:tcBorders>
+              <w:top w:val="single" w:sz="2" w:space="0" w:color="000000"/>
+              <w:left w:val="single" w:sz="2" w:space="0" w:color="000000"/>
+              <w:bottom w:val="single" w:sz="2" w:space="0" w:color="000000"/>
+              <w:insideH w:val="single" w:sz="2" w:space="0" w:color="000000"/>
+            </w:tcBorders>
+            <w:shd w:fill="auto" w:val="clear"/>
+          </w:tcPr>
+          <w:p>
+            <w:pPr>
+              <w:pStyle w:val="TableContents"/>
+              <w:rPr/>
             </w:pPr>
             <w:r>
               <w:rPr>
@@ -5287,26 +5062,19 @@
         </w:tc>
         <w:tc>
           <w:tcPr>
-            <w:tcW w:w="3009" w:type="dxa"/>
-            <w:tcBorders>
-              <w:top w:val="single" w:sz="2" w:space="0" w:color="000000"/>
-              <w:left w:val="single" w:sz="2" w:space="0" w:color="000000"/>
-              <w:bottom w:val="single" w:sz="2" w:space="0" w:color="000000"/>
-              <w:right w:val="single" w:sz="2" w:space="0" w:color="000000"/>
-              <w:insideH w:val="single" w:sz="2" w:space="0" w:color="000000"/>
-              <w:insideV w:val="single" w:sz="2" w:space="0" w:color="000000"/>
-            </w:tcBorders>
-            <w:shd w:fill="auto" w:val="clear"/>
-          </w:tcPr>
-          <w:p>
-            <w:pPr>
-              <w:pStyle w:val="TableContents"/>
-              <w:rPr>
-                <w:rFonts w:ascii="Times New Roman" w:hAnsi="Times New Roman" w:eastAsia="Times New Roman" w:cs="Times New Roman"/>
-                <w:sz w:val="24"/>
-                <w:szCs w:val="24"/>
-                <w:lang w:val="ru-RU"/>
-              </w:rPr>
+            <w:tcW w:w="2222" w:type="dxa"/>
+            <w:tcBorders>
+              <w:top w:val="single" w:sz="2" w:space="0" w:color="000000"/>
+              <w:left w:val="single" w:sz="2" w:space="0" w:color="000000"/>
+              <w:bottom w:val="single" w:sz="2" w:space="0" w:color="000000"/>
+              <w:insideH w:val="single" w:sz="2" w:space="0" w:color="000000"/>
+            </w:tcBorders>
+            <w:shd w:fill="auto" w:val="clear"/>
+          </w:tcPr>
+          <w:p>
+            <w:pPr>
+              <w:pStyle w:val="TableContents"/>
+              <w:rPr/>
             </w:pPr>
             <w:r>
               <w:rPr>
@@ -5318,6 +5086,136 @@
                 <w:lang w:val="ru-RU"/>
               </w:rPr>
               <w:t>Время, мс</w:t>
+              <w:br/>
+            </w:r>
+            <w:r>
+              <w:rPr>
+                <w:rFonts w:eastAsia="Times New Roman" w:cs="Times New Roman" w:ascii="Times New Roman" w:hAnsi="Times New Roman"/>
+                <w:b/>
+                <w:bCs/>
+                <w:sz w:val="24"/>
+                <w:szCs w:val="24"/>
+                <w:lang w:val="ru-RU"/>
+              </w:rPr>
+              <w:t>10</w:t>
+            </w:r>
+            <w:r>
+              <w:rPr>
+                <w:rFonts w:eastAsia="Times New Roman" w:cs="Times New Roman" w:ascii="Times New Roman" w:hAnsi="Times New Roman"/>
+                <w:b/>
+                <w:bCs/>
+                <w:sz w:val="24"/>
+                <w:szCs w:val="24"/>
+                <w:vertAlign w:val="superscript"/>
+                <w:lang w:val="ru-RU"/>
+              </w:rPr>
+              <w:t>3</w:t>
+            </w:r>
+            <w:r>
+              <w:rPr>
+                <w:rFonts w:eastAsia="Times New Roman" w:cs="Times New Roman" w:ascii="Times New Roman" w:hAnsi="Times New Roman"/>
+                <w:b/>
+                <w:bCs/>
+                <w:sz w:val="24"/>
+                <w:szCs w:val="24"/>
+                <w:lang w:val="ru-RU"/>
+              </w:rPr>
+              <w:t>x10</w:t>
+            </w:r>
+            <w:r>
+              <w:rPr>
+                <w:rFonts w:eastAsia="Times New Roman" w:cs="Times New Roman" w:ascii="Times New Roman" w:hAnsi="Times New Roman"/>
+                <w:b/>
+                <w:bCs/>
+                <w:sz w:val="24"/>
+                <w:szCs w:val="24"/>
+                <w:vertAlign w:val="superscript"/>
+                <w:lang w:val="ru-RU"/>
+              </w:rPr>
+              <w:t>3</w:t>
+            </w:r>
+          </w:p>
+        </w:tc>
+        <w:tc>
+          <w:tcPr>
+            <w:tcW w:w="3559" w:type="dxa"/>
+            <w:tcBorders>
+              <w:top w:val="single" w:sz="2" w:space="0" w:color="000000"/>
+              <w:left w:val="single" w:sz="2" w:space="0" w:color="000000"/>
+              <w:bottom w:val="single" w:sz="2" w:space="0" w:color="000000"/>
+              <w:right w:val="single" w:sz="2" w:space="0" w:color="000000"/>
+              <w:insideH w:val="single" w:sz="2" w:space="0" w:color="000000"/>
+              <w:insideV w:val="single" w:sz="2" w:space="0" w:color="000000"/>
+            </w:tcBorders>
+            <w:shd w:fill="auto" w:val="clear"/>
+          </w:tcPr>
+          <w:p>
+            <w:pPr>
+              <w:pStyle w:val="TableContents"/>
+              <w:rPr/>
+            </w:pPr>
+            <w:r>
+              <w:rPr>
+                <w:rFonts w:eastAsia="Times New Roman" w:cs="Times New Roman" w:ascii="Times New Roman" w:hAnsi="Times New Roman"/>
+                <w:b/>
+                <w:bCs/>
+                <w:sz w:val="24"/>
+                <w:szCs w:val="24"/>
+                <w:lang w:val="ru-RU"/>
+              </w:rPr>
+              <w:t>Время, мс</w:t>
+            </w:r>
+          </w:p>
+          <w:p>
+            <w:pPr>
+              <w:pStyle w:val="TableContents"/>
+              <w:rPr/>
+            </w:pPr>
+            <w:r>
+              <w:rPr>
+                <w:rFonts w:eastAsia="Times New Roman" w:cs="Times New Roman" w:ascii="Times New Roman" w:hAnsi="Times New Roman"/>
+                <w:b/>
+                <w:bCs/>
+                <w:sz w:val="24"/>
+                <w:szCs w:val="24"/>
+                <w:lang w:val="ru-RU"/>
+              </w:rPr>
+              <w:t>10</w:t>
+            </w:r>
+            <w:r>
+              <w:rPr>
+                <w:rFonts w:eastAsia="Times New Roman" w:cs="Times New Roman" w:ascii="Times New Roman" w:hAnsi="Times New Roman"/>
+                <w:b/>
+                <w:bCs/>
+                <w:sz w:val="24"/>
+                <w:szCs w:val="24"/>
+                <w:vertAlign w:val="superscript"/>
+                <w:lang w:val="ru-RU"/>
+              </w:rPr>
+              <w:t>4</w:t>
+            </w:r>
+            <w:r>
+              <w:rPr>
+                <w:rFonts w:eastAsia="Times New Roman" w:cs="Times New Roman" w:ascii="Times New Roman" w:hAnsi="Times New Roman"/>
+                <w:b/>
+                <w:bCs/>
+                <w:sz w:val="24"/>
+                <w:szCs w:val="24"/>
+                <w:lang w:val="ru-RU"/>
+              </w:rPr>
+              <w:t>х10</w:t>
+            </w:r>
+            <w:r>
+              <w:rPr>
+                <w:rFonts w:eastAsia="Times New Roman" w:cs="Times New Roman" w:ascii="Times New Roman" w:hAnsi="Times New Roman"/>
+                <w:b/>
+                <w:bCs/>
+                <w:sz w:val="24"/>
+                <w:szCs w:val="24"/>
+                <w:vertAlign w:val="superscript"/>
+                <w:lang w:val="ru-RU"/>
+              </w:rPr>
+              <w:t>4</w:t>
             </w:r>
           </w:p>
         </w:tc>
@@ -5326,24 +5224,19 @@
         <w:trPr/>
         <w:tc>
           <w:tcPr>
-            <w:tcW w:w="3008" w:type="dxa"/>
-            <w:tcBorders>
-              <w:top w:val="single" w:sz="2" w:space="0" w:color="000000"/>
-              <w:left w:val="single" w:sz="2" w:space="0" w:color="000000"/>
-              <w:bottom w:val="single" w:sz="2" w:space="0" w:color="000000"/>
-              <w:insideH w:val="single" w:sz="2" w:space="0" w:color="000000"/>
-            </w:tcBorders>
-            <w:shd w:fill="auto" w:val="clear"/>
-          </w:tcPr>
-          <w:p>
-            <w:pPr>
-              <w:pStyle w:val="TableContents"/>
-              <w:rPr>
-                <w:rFonts w:ascii="Times New Roman" w:hAnsi="Times New Roman" w:eastAsia="Times New Roman" w:cs="Times New Roman"/>
-                <w:sz w:val="24"/>
-                <w:szCs w:val="24"/>
-                <w:lang w:val="ru-RU"/>
-              </w:rPr>
+            <w:tcW w:w="1445" w:type="dxa"/>
+            <w:tcBorders>
+              <w:top w:val="single" w:sz="2" w:space="0" w:color="000000"/>
+              <w:left w:val="single" w:sz="2" w:space="0" w:color="000000"/>
+              <w:bottom w:val="single" w:sz="2" w:space="0" w:color="000000"/>
+              <w:insideH w:val="single" w:sz="2" w:space="0" w:color="000000"/>
+            </w:tcBorders>
+            <w:shd w:fill="auto" w:val="clear"/>
+          </w:tcPr>
+          <w:p>
+            <w:pPr>
+              <w:pStyle w:val="TableContents"/>
+              <w:rPr/>
             </w:pPr>
             <w:r>
               <w:rPr>
@@ -5358,24 +5251,19 @@
         </w:tc>
         <w:tc>
           <w:tcPr>
-            <w:tcW w:w="3009" w:type="dxa"/>
-            <w:tcBorders>
-              <w:top w:val="single" w:sz="2" w:space="0" w:color="000000"/>
-              <w:left w:val="single" w:sz="2" w:space="0" w:color="000000"/>
-              <w:bottom w:val="single" w:sz="2" w:space="0" w:color="000000"/>
-              <w:insideH w:val="single" w:sz="2" w:space="0" w:color="000000"/>
-            </w:tcBorders>
-            <w:shd w:fill="auto" w:val="clear"/>
-          </w:tcPr>
-          <w:p>
-            <w:pPr>
-              <w:pStyle w:val="TableContents"/>
-              <w:rPr>
-                <w:rFonts w:ascii="Times New Roman" w:hAnsi="Times New Roman" w:eastAsia="Times New Roman" w:cs="Times New Roman"/>
-                <w:sz w:val="24"/>
-                <w:szCs w:val="24"/>
-                <w:lang w:val="ru-RU"/>
-              </w:rPr>
+            <w:tcW w:w="1800" w:type="dxa"/>
+            <w:tcBorders>
+              <w:top w:val="single" w:sz="2" w:space="0" w:color="000000"/>
+              <w:left w:val="single" w:sz="2" w:space="0" w:color="000000"/>
+              <w:bottom w:val="single" w:sz="2" w:space="0" w:color="000000"/>
+              <w:insideH w:val="single" w:sz="2" w:space="0" w:color="000000"/>
+            </w:tcBorders>
+            <w:shd w:fill="auto" w:val="clear"/>
+          </w:tcPr>
+          <w:p>
+            <w:pPr>
+              <w:pStyle w:val="TableContents"/>
+              <w:rPr/>
             </w:pPr>
             <w:r>
               <w:rPr>
@@ -5390,7 +5278,34 @@
         </w:tc>
         <w:tc>
           <w:tcPr>
-            <w:tcW w:w="3009" w:type="dxa"/>
+            <w:tcW w:w="2222" w:type="dxa"/>
+            <w:tcBorders>
+              <w:top w:val="single" w:sz="2" w:space="0" w:color="000000"/>
+              <w:left w:val="single" w:sz="2" w:space="0" w:color="000000"/>
+              <w:bottom w:val="single" w:sz="2" w:space="0" w:color="000000"/>
+              <w:insideH w:val="single" w:sz="2" w:space="0" w:color="000000"/>
+            </w:tcBorders>
+            <w:shd w:fill="auto" w:val="clear"/>
+          </w:tcPr>
+          <w:p>
+            <w:pPr>
+              <w:pStyle w:val="TableContents"/>
+              <w:rPr/>
+            </w:pPr>
+            <w:r>
+              <w:rPr>
+                <w:rFonts w:eastAsia="Times New Roman" w:cs="Times New Roman" w:ascii="Times New Roman" w:hAnsi="Times New Roman"/>
+                <w:sz w:val="24"/>
+                <w:szCs w:val="24"/>
+                <w:lang w:val="ru-RU"/>
+              </w:rPr>
+              <w:t>4786.014160</w:t>
+            </w:r>
+          </w:p>
+        </w:tc>
+        <w:tc>
+          <w:tcPr>
+            <w:tcW w:w="3559" w:type="dxa"/>
             <w:tcBorders>
               <w:top w:val="single" w:sz="2" w:space="0" w:color="000000"/>
               <w:left w:val="single" w:sz="2" w:space="0" w:color="000000"/>
@@ -5405,20 +5320,18 @@
             <w:pPr>
               <w:pStyle w:val="TableContents"/>
               <w:rPr>
-                <w:rFonts w:ascii="Times New Roman" w:hAnsi="Times New Roman" w:eastAsia="Times New Roman" w:cs="Times New Roman"/>
-                <w:sz w:val="24"/>
-                <w:szCs w:val="24"/>
-                <w:lang w:val="ru-RU"/>
-              </w:rPr>
-            </w:pPr>
-            <w:r>
-              <w:rPr>
-                <w:rFonts w:eastAsia="Times New Roman" w:cs="Times New Roman" w:ascii="Times New Roman" w:hAnsi="Times New Roman"/>
-                <w:sz w:val="24"/>
-                <w:szCs w:val="24"/>
-                <w:lang w:val="ru-RU"/>
-              </w:rPr>
-              <w:t>180.133698</w:t>
+                <w:rFonts w:ascii="Times New Roman" w:hAnsi="Times New Roman"/>
+                <w:sz w:val="24"/>
+                <w:szCs w:val="24"/>
+              </w:rPr>
+            </w:pPr>
+            <w:r>
+              <w:rPr>
+                <w:rFonts w:ascii="Times New Roman" w:hAnsi="Times New Roman"/>
+                <w:sz w:val="24"/>
+                <w:szCs w:val="24"/>
+              </w:rPr>
+              <w:t>5554.287109</w:t>
             </w:r>
           </w:p>
         </w:tc>
@@ -5427,24 +5340,19 @@
         <w:trPr/>
         <w:tc>
           <w:tcPr>
-            <w:tcW w:w="3008" w:type="dxa"/>
-            <w:tcBorders>
-              <w:top w:val="single" w:sz="2" w:space="0" w:color="000000"/>
-              <w:left w:val="single" w:sz="2" w:space="0" w:color="000000"/>
-              <w:bottom w:val="single" w:sz="2" w:space="0" w:color="000000"/>
-              <w:insideH w:val="single" w:sz="2" w:space="0" w:color="000000"/>
-            </w:tcBorders>
-            <w:shd w:fill="auto" w:val="clear"/>
-          </w:tcPr>
-          <w:p>
-            <w:pPr>
-              <w:pStyle w:val="TableContents"/>
-              <w:rPr>
-                <w:rFonts w:ascii="Times New Roman" w:hAnsi="Times New Roman" w:eastAsia="Times New Roman" w:cs="Times New Roman"/>
-                <w:sz w:val="24"/>
-                <w:szCs w:val="24"/>
-                <w:lang w:val="ru-RU"/>
-              </w:rPr>
+            <w:tcW w:w="1445" w:type="dxa"/>
+            <w:tcBorders>
+              <w:top w:val="single" w:sz="2" w:space="0" w:color="000000"/>
+              <w:left w:val="single" w:sz="2" w:space="0" w:color="000000"/>
+              <w:bottom w:val="single" w:sz="2" w:space="0" w:color="000000"/>
+              <w:insideH w:val="single" w:sz="2" w:space="0" w:color="000000"/>
+            </w:tcBorders>
+            <w:shd w:fill="auto" w:val="clear"/>
+          </w:tcPr>
+          <w:p>
+            <w:pPr>
+              <w:pStyle w:val="TableContents"/>
+              <w:rPr/>
             </w:pPr>
             <w:r>
               <w:rPr>
@@ -5459,24 +5367,19 @@
         </w:tc>
         <w:tc>
           <w:tcPr>
-            <w:tcW w:w="3009" w:type="dxa"/>
-            <w:tcBorders>
-              <w:top w:val="single" w:sz="2" w:space="0" w:color="000000"/>
-              <w:left w:val="single" w:sz="2" w:space="0" w:color="000000"/>
-              <w:bottom w:val="single" w:sz="2" w:space="0" w:color="000000"/>
-              <w:insideH w:val="single" w:sz="2" w:space="0" w:color="000000"/>
-            </w:tcBorders>
-            <w:shd w:fill="auto" w:val="clear"/>
-          </w:tcPr>
-          <w:p>
-            <w:pPr>
-              <w:pStyle w:val="TableContents"/>
-              <w:rPr>
-                <w:rFonts w:ascii="Times New Roman" w:hAnsi="Times New Roman" w:eastAsia="Times New Roman" w:cs="Times New Roman"/>
-                <w:sz w:val="24"/>
-                <w:szCs w:val="24"/>
-                <w:lang w:val="ru-RU"/>
-              </w:rPr>
+            <w:tcW w:w="1800" w:type="dxa"/>
+            <w:tcBorders>
+              <w:top w:val="single" w:sz="2" w:space="0" w:color="000000"/>
+              <w:left w:val="single" w:sz="2" w:space="0" w:color="000000"/>
+              <w:bottom w:val="single" w:sz="2" w:space="0" w:color="000000"/>
+              <w:insideH w:val="single" w:sz="2" w:space="0" w:color="000000"/>
+            </w:tcBorders>
+            <w:shd w:fill="auto" w:val="clear"/>
+          </w:tcPr>
+          <w:p>
+            <w:pPr>
+              <w:pStyle w:val="TableContents"/>
+              <w:rPr/>
             </w:pPr>
             <w:r>
               <w:rPr>
@@ -5491,7 +5394,34 @@
         </w:tc>
         <w:tc>
           <w:tcPr>
-            <w:tcW w:w="3009" w:type="dxa"/>
+            <w:tcW w:w="2222" w:type="dxa"/>
+            <w:tcBorders>
+              <w:top w:val="single" w:sz="2" w:space="0" w:color="000000"/>
+              <w:left w:val="single" w:sz="2" w:space="0" w:color="000000"/>
+              <w:bottom w:val="single" w:sz="2" w:space="0" w:color="000000"/>
+              <w:insideH w:val="single" w:sz="2" w:space="0" w:color="000000"/>
+            </w:tcBorders>
+            <w:shd w:fill="auto" w:val="clear"/>
+          </w:tcPr>
+          <w:p>
+            <w:pPr>
+              <w:pStyle w:val="TableContents"/>
+              <w:rPr/>
+            </w:pPr>
+            <w:r>
+              <w:rPr>
+                <w:rFonts w:eastAsia="Times New Roman" w:cs="Times New Roman" w:ascii="Times New Roman" w:hAnsi="Times New Roman"/>
+                <w:sz w:val="24"/>
+                <w:szCs w:val="24"/>
+                <w:lang w:val="ru-RU"/>
+              </w:rPr>
+              <w:t>110.045792</w:t>
+            </w:r>
+          </w:p>
+        </w:tc>
+        <w:tc>
+          <w:tcPr>
+            <w:tcW w:w="3559" w:type="dxa"/>
             <w:tcBorders>
               <w:top w:val="single" w:sz="2" w:space="0" w:color="000000"/>
               <w:left w:val="single" w:sz="2" w:space="0" w:color="000000"/>
@@ -5506,20 +5436,18 @@
             <w:pPr>
               <w:pStyle w:val="TableContents"/>
               <w:rPr>
-                <w:rFonts w:ascii="Times New Roman" w:hAnsi="Times New Roman" w:eastAsia="Times New Roman" w:cs="Times New Roman"/>
-                <w:sz w:val="24"/>
-                <w:szCs w:val="24"/>
-                <w:lang w:val="ru-RU"/>
-              </w:rPr>
-            </w:pPr>
-            <w:r>
-              <w:rPr>
-                <w:rFonts w:eastAsia="Times New Roman" w:cs="Times New Roman" w:ascii="Times New Roman" w:hAnsi="Times New Roman"/>
-                <w:sz w:val="24"/>
-                <w:szCs w:val="24"/>
-                <w:lang w:val="ru-RU"/>
-              </w:rPr>
-              <w:t>3.862336</w:t>
+                <w:rFonts w:ascii="Times New Roman" w:hAnsi="Times New Roman"/>
+                <w:sz w:val="24"/>
+                <w:szCs w:val="24"/>
+              </w:rPr>
+            </w:pPr>
+            <w:r>
+              <w:rPr>
+                <w:rFonts w:ascii="Times New Roman" w:hAnsi="Times New Roman"/>
+                <w:sz w:val="24"/>
+                <w:szCs w:val="24"/>
+              </w:rPr>
+              <w:t>102.670403</w:t>
             </w:r>
           </w:p>
         </w:tc>
@@ -5528,24 +5456,19 @@
         <w:trPr/>
         <w:tc>
           <w:tcPr>
-            <w:tcW w:w="3008" w:type="dxa"/>
-            <w:tcBorders>
-              <w:top w:val="single" w:sz="2" w:space="0" w:color="000000"/>
-              <w:left w:val="single" w:sz="2" w:space="0" w:color="000000"/>
-              <w:bottom w:val="single" w:sz="2" w:space="0" w:color="000000"/>
-              <w:insideH w:val="single" w:sz="2" w:space="0" w:color="000000"/>
-            </w:tcBorders>
-            <w:shd w:fill="auto" w:val="clear"/>
-          </w:tcPr>
-          <w:p>
-            <w:pPr>
-              <w:pStyle w:val="TableContents"/>
-              <w:rPr>
-                <w:rFonts w:ascii="Times New Roman" w:hAnsi="Times New Roman" w:eastAsia="Times New Roman" w:cs="Times New Roman"/>
-                <w:sz w:val="24"/>
-                <w:szCs w:val="24"/>
-                <w:lang w:val="ru-RU"/>
-              </w:rPr>
+            <w:tcW w:w="1445" w:type="dxa"/>
+            <w:tcBorders>
+              <w:top w:val="single" w:sz="2" w:space="0" w:color="000000"/>
+              <w:left w:val="single" w:sz="2" w:space="0" w:color="000000"/>
+              <w:bottom w:val="single" w:sz="2" w:space="0" w:color="000000"/>
+              <w:insideH w:val="single" w:sz="2" w:space="0" w:color="000000"/>
+            </w:tcBorders>
+            <w:shd w:fill="auto" w:val="clear"/>
+          </w:tcPr>
+          <w:p>
+            <w:pPr>
+              <w:pStyle w:val="TableContents"/>
+              <w:rPr/>
             </w:pPr>
             <w:r>
               <w:rPr>
@@ -5560,24 +5483,19 @@
         </w:tc>
         <w:tc>
           <w:tcPr>
-            <w:tcW w:w="3009" w:type="dxa"/>
-            <w:tcBorders>
-              <w:top w:val="single" w:sz="2" w:space="0" w:color="000000"/>
-              <w:left w:val="single" w:sz="2" w:space="0" w:color="000000"/>
-              <w:bottom w:val="single" w:sz="2" w:space="0" w:color="000000"/>
-              <w:insideH w:val="single" w:sz="2" w:space="0" w:color="000000"/>
-            </w:tcBorders>
-            <w:shd w:fill="auto" w:val="clear"/>
-          </w:tcPr>
-          <w:p>
-            <w:pPr>
-              <w:pStyle w:val="TableContents"/>
-              <w:rPr>
-                <w:rFonts w:ascii="Times New Roman" w:hAnsi="Times New Roman" w:eastAsia="Times New Roman" w:cs="Times New Roman"/>
-                <w:sz w:val="24"/>
-                <w:szCs w:val="24"/>
-                <w:lang w:val="ru-RU"/>
-              </w:rPr>
+            <w:tcW w:w="1800" w:type="dxa"/>
+            <w:tcBorders>
+              <w:top w:val="single" w:sz="2" w:space="0" w:color="000000"/>
+              <w:left w:val="single" w:sz="2" w:space="0" w:color="000000"/>
+              <w:bottom w:val="single" w:sz="2" w:space="0" w:color="000000"/>
+              <w:insideH w:val="single" w:sz="2" w:space="0" w:color="000000"/>
+            </w:tcBorders>
+            <w:shd w:fill="auto" w:val="clear"/>
+          </w:tcPr>
+          <w:p>
+            <w:pPr>
+              <w:pStyle w:val="TableContents"/>
+              <w:rPr/>
             </w:pPr>
             <w:r>
               <w:rPr>
@@ -5592,7 +5510,37 @@
         </w:tc>
         <w:tc>
           <w:tcPr>
-            <w:tcW w:w="3009" w:type="dxa"/>
+            <w:tcW w:w="2222" w:type="dxa"/>
+            <w:tcBorders>
+              <w:top w:val="single" w:sz="2" w:space="0" w:color="000000"/>
+              <w:left w:val="single" w:sz="2" w:space="0" w:color="000000"/>
+              <w:bottom w:val="single" w:sz="2" w:space="0" w:color="000000"/>
+              <w:insideH w:val="single" w:sz="2" w:space="0" w:color="000000"/>
+            </w:tcBorders>
+            <w:shd w:fill="auto" w:val="clear"/>
+          </w:tcPr>
+          <w:p>
+            <w:pPr>
+              <w:pStyle w:val="TableContents"/>
+              <w:rPr>
+                <w:rFonts w:ascii="Times New Roman" w:hAnsi="Times New Roman"/>
+                <w:sz w:val="24"/>
+                <w:szCs w:val="24"/>
+              </w:rPr>
+            </w:pPr>
+            <w:r>
+              <w:rPr>
+                <w:rFonts w:ascii="Times New Roman" w:hAnsi="Times New Roman"/>
+                <w:sz w:val="24"/>
+                <w:szCs w:val="24"/>
+              </w:rPr>
+              <w:t>109.977661</w:t>
+            </w:r>
+          </w:p>
+        </w:tc>
+        <w:tc>
+          <w:tcPr>
+            <w:tcW w:w="3559" w:type="dxa"/>
             <w:tcBorders>
               <w:top w:val="single" w:sz="2" w:space="0" w:color="000000"/>
               <w:left w:val="single" w:sz="2" w:space="0" w:color="000000"/>
@@ -5607,20 +5555,18 @@
             <w:pPr>
               <w:pStyle w:val="TableContents"/>
               <w:rPr>
-                <w:rFonts w:ascii="Times New Roman" w:hAnsi="Times New Roman" w:eastAsia="Times New Roman" w:cs="Times New Roman"/>
-                <w:sz w:val="24"/>
-                <w:szCs w:val="24"/>
-                <w:lang w:val="ru-RU"/>
-              </w:rPr>
-            </w:pPr>
-            <w:r>
-              <w:rPr>
-                <w:rFonts w:eastAsia="Times New Roman" w:cs="Times New Roman" w:ascii="Times New Roman" w:hAnsi="Times New Roman"/>
-                <w:sz w:val="24"/>
-                <w:szCs w:val="24"/>
-                <w:lang w:val="ru-RU"/>
-              </w:rPr>
-              <w:t>3.535584</w:t>
+                <w:rFonts w:ascii="Times New Roman" w:hAnsi="Times New Roman"/>
+                <w:sz w:val="24"/>
+                <w:szCs w:val="24"/>
+              </w:rPr>
+            </w:pPr>
+            <w:r>
+              <w:rPr>
+                <w:rFonts w:ascii="Times New Roman" w:hAnsi="Times New Roman"/>
+                <w:sz w:val="24"/>
+                <w:szCs w:val="24"/>
+              </w:rPr>
+              <w:t>101.103584</w:t>
             </w:r>
           </w:p>
         </w:tc>
@@ -5629,24 +5575,19 @@
         <w:trPr/>
         <w:tc>
           <w:tcPr>
-            <w:tcW w:w="3008" w:type="dxa"/>
-            <w:tcBorders>
-              <w:top w:val="single" w:sz="2" w:space="0" w:color="000000"/>
-              <w:left w:val="single" w:sz="2" w:space="0" w:color="000000"/>
-              <w:bottom w:val="single" w:sz="2" w:space="0" w:color="000000"/>
-              <w:insideH w:val="single" w:sz="2" w:space="0" w:color="000000"/>
-            </w:tcBorders>
-            <w:shd w:fill="auto" w:val="clear"/>
-          </w:tcPr>
-          <w:p>
-            <w:pPr>
-              <w:pStyle w:val="TableContents"/>
-              <w:rPr>
-                <w:rFonts w:ascii="Times New Roman" w:hAnsi="Times New Roman" w:eastAsia="Times New Roman" w:cs="Times New Roman"/>
-                <w:sz w:val="24"/>
-                <w:szCs w:val="24"/>
-                <w:lang w:val="ru-RU"/>
-              </w:rPr>
+            <w:tcW w:w="1445" w:type="dxa"/>
+            <w:tcBorders>
+              <w:top w:val="single" w:sz="2" w:space="0" w:color="000000"/>
+              <w:left w:val="single" w:sz="2" w:space="0" w:color="000000"/>
+              <w:bottom w:val="single" w:sz="2" w:space="0" w:color="000000"/>
+              <w:insideH w:val="single" w:sz="2" w:space="0" w:color="000000"/>
+            </w:tcBorders>
+            <w:shd w:fill="auto" w:val="clear"/>
+          </w:tcPr>
+          <w:p>
+            <w:pPr>
+              <w:pStyle w:val="TableContents"/>
+              <w:rPr/>
             </w:pPr>
             <w:r>
               <w:rPr>
@@ -5661,24 +5602,19 @@
         </w:tc>
         <w:tc>
           <w:tcPr>
-            <w:tcW w:w="3009" w:type="dxa"/>
-            <w:tcBorders>
-              <w:top w:val="single" w:sz="2" w:space="0" w:color="000000"/>
-              <w:left w:val="single" w:sz="2" w:space="0" w:color="000000"/>
-              <w:bottom w:val="single" w:sz="2" w:space="0" w:color="000000"/>
-              <w:insideH w:val="single" w:sz="2" w:space="0" w:color="000000"/>
-            </w:tcBorders>
-            <w:shd w:fill="auto" w:val="clear"/>
-          </w:tcPr>
-          <w:p>
-            <w:pPr>
-              <w:pStyle w:val="TableContents"/>
-              <w:rPr>
-                <w:rFonts w:ascii="Times New Roman" w:hAnsi="Times New Roman" w:eastAsia="Times New Roman" w:cs="Times New Roman"/>
-                <w:sz w:val="24"/>
-                <w:szCs w:val="24"/>
-                <w:lang w:val="ru-RU"/>
-              </w:rPr>
+            <w:tcW w:w="1800" w:type="dxa"/>
+            <w:tcBorders>
+              <w:top w:val="single" w:sz="2" w:space="0" w:color="000000"/>
+              <w:left w:val="single" w:sz="2" w:space="0" w:color="000000"/>
+              <w:bottom w:val="single" w:sz="2" w:space="0" w:color="000000"/>
+              <w:insideH w:val="single" w:sz="2" w:space="0" w:color="000000"/>
+            </w:tcBorders>
+            <w:shd w:fill="auto" w:val="clear"/>
+          </w:tcPr>
+          <w:p>
+            <w:pPr>
+              <w:pStyle w:val="TableContents"/>
+              <w:rPr/>
             </w:pPr>
             <w:r>
               <w:rPr>
@@ -5693,7 +5629,34 @@
         </w:tc>
         <w:tc>
           <w:tcPr>
-            <w:tcW w:w="3009" w:type="dxa"/>
+            <w:tcW w:w="2222" w:type="dxa"/>
+            <w:tcBorders>
+              <w:top w:val="single" w:sz="2" w:space="0" w:color="000000"/>
+              <w:left w:val="single" w:sz="2" w:space="0" w:color="000000"/>
+              <w:bottom w:val="single" w:sz="2" w:space="0" w:color="000000"/>
+              <w:insideH w:val="single" w:sz="2" w:space="0" w:color="000000"/>
+            </w:tcBorders>
+            <w:shd w:fill="auto" w:val="clear"/>
+          </w:tcPr>
+          <w:p>
+            <w:pPr>
+              <w:pStyle w:val="TableContents"/>
+              <w:rPr/>
+            </w:pPr>
+            <w:r>
+              <w:rPr>
+                <w:rFonts w:eastAsia="Times New Roman" w:cs="Times New Roman" w:ascii="Times New Roman" w:hAnsi="Times New Roman"/>
+                <w:sz w:val="24"/>
+                <w:szCs w:val="24"/>
+                <w:lang w:val="ru-RU"/>
+              </w:rPr>
+              <w:t>91.396835</w:t>
+            </w:r>
+          </w:p>
+        </w:tc>
+        <w:tc>
+          <w:tcPr>
+            <w:tcW w:w="3559" w:type="dxa"/>
             <w:tcBorders>
               <w:top w:val="single" w:sz="2" w:space="0" w:color="000000"/>
               <w:left w:val="single" w:sz="2" w:space="0" w:color="000000"/>
@@ -5708,123 +5671,18 @@
             <w:pPr>
               <w:pStyle w:val="TableContents"/>
               <w:rPr>
-                <w:rFonts w:ascii="Times New Roman" w:hAnsi="Times New Roman" w:eastAsia="Times New Roman" w:cs="Times New Roman"/>
-                <w:sz w:val="24"/>
-                <w:szCs w:val="24"/>
-                <w:lang w:val="ru-RU"/>
-              </w:rPr>
-            </w:pPr>
-            <w:r>
-              <w:rPr>
-                <w:rFonts w:eastAsia="Times New Roman" w:cs="Times New Roman" w:ascii="Times New Roman" w:hAnsi="Times New Roman"/>
-                <w:sz w:val="24"/>
-                <w:szCs w:val="24"/>
-                <w:lang w:val="ru-RU"/>
-              </w:rPr>
-              <w:t>3.459488</w:t>
-            </w:r>
-          </w:p>
-        </w:tc>
-      </w:tr>
-      <w:tr>
-        <w:trPr>
-          <w:trHeight w:val="492" w:hRule="atLeast"/>
-        </w:trPr>
-        <w:tc>
-          <w:tcPr>
-            <w:tcW w:w="3008" w:type="dxa"/>
-            <w:tcBorders>
-              <w:top w:val="single" w:sz="2" w:space="0" w:color="000000"/>
-              <w:left w:val="single" w:sz="2" w:space="0" w:color="000000"/>
-              <w:bottom w:val="single" w:sz="2" w:space="0" w:color="000000"/>
-              <w:insideH w:val="single" w:sz="2" w:space="0" w:color="000000"/>
-            </w:tcBorders>
-            <w:shd w:fill="auto" w:val="clear"/>
-          </w:tcPr>
-          <w:p>
-            <w:pPr>
-              <w:pStyle w:val="TableContents"/>
-              <w:rPr>
-                <w:rFonts w:ascii="Times New Roman" w:hAnsi="Times New Roman" w:eastAsia="Times New Roman" w:cs="Times New Roman"/>
-                <w:sz w:val="24"/>
-                <w:szCs w:val="24"/>
-                <w:lang w:val="ru-RU"/>
-              </w:rPr>
-            </w:pPr>
-            <w:r>
-              <w:rPr>
-                <w:rFonts w:eastAsia="Times New Roman" w:cs="Times New Roman" w:ascii="Times New Roman" w:hAnsi="Times New Roman"/>
-                <w:sz w:val="24"/>
-                <w:szCs w:val="24"/>
-                <w:lang w:val="ru-RU"/>
-              </w:rPr>
-              <w:t>512</w:t>
-            </w:r>
-          </w:p>
-        </w:tc>
-        <w:tc>
-          <w:tcPr>
-            <w:tcW w:w="3009" w:type="dxa"/>
-            <w:tcBorders>
-              <w:top w:val="single" w:sz="2" w:space="0" w:color="000000"/>
-              <w:left w:val="single" w:sz="2" w:space="0" w:color="000000"/>
-              <w:bottom w:val="single" w:sz="2" w:space="0" w:color="000000"/>
-              <w:insideH w:val="single" w:sz="2" w:space="0" w:color="000000"/>
-            </w:tcBorders>
-            <w:shd w:fill="auto" w:val="clear"/>
-          </w:tcPr>
-          <w:p>
-            <w:pPr>
-              <w:pStyle w:val="TableContents"/>
-              <w:rPr>
-                <w:rFonts w:ascii="Times New Roman" w:hAnsi="Times New Roman" w:eastAsia="Times New Roman" w:cs="Times New Roman"/>
-                <w:sz w:val="24"/>
-                <w:szCs w:val="24"/>
-                <w:lang w:val="ru-RU"/>
-              </w:rPr>
-            </w:pPr>
-            <w:r>
-              <w:rPr>
-                <w:rFonts w:eastAsia="Times New Roman" w:cs="Times New Roman" w:ascii="Times New Roman" w:hAnsi="Times New Roman"/>
-                <w:sz w:val="24"/>
-                <w:szCs w:val="24"/>
-                <w:lang w:val="ru-RU"/>
-              </w:rPr>
-              <w:t>512</w:t>
-            </w:r>
-          </w:p>
-        </w:tc>
-        <w:tc>
-          <w:tcPr>
-            <w:tcW w:w="3009" w:type="dxa"/>
-            <w:tcBorders>
-              <w:top w:val="single" w:sz="2" w:space="0" w:color="000000"/>
-              <w:left w:val="single" w:sz="2" w:space="0" w:color="000000"/>
-              <w:bottom w:val="single" w:sz="2" w:space="0" w:color="000000"/>
-              <w:right w:val="single" w:sz="2" w:space="0" w:color="000000"/>
-              <w:insideH w:val="single" w:sz="2" w:space="0" w:color="000000"/>
-              <w:insideV w:val="single" w:sz="2" w:space="0" w:color="000000"/>
-            </w:tcBorders>
-            <w:shd w:fill="auto" w:val="clear"/>
-          </w:tcPr>
-          <w:p>
-            <w:pPr>
-              <w:pStyle w:val="TableContents"/>
-              <w:rPr>
-                <w:rFonts w:ascii="Times New Roman" w:hAnsi="Times New Roman" w:eastAsia="Times New Roman" w:cs="Times New Roman"/>
-                <w:sz w:val="24"/>
-                <w:szCs w:val="24"/>
-                <w:lang w:val="ru-RU"/>
-              </w:rPr>
-            </w:pPr>
-            <w:r>
-              <w:rPr>
-                <w:rFonts w:eastAsia="Times New Roman" w:cs="Times New Roman" w:ascii="Times New Roman" w:hAnsi="Times New Roman"/>
-                <w:sz w:val="24"/>
-                <w:szCs w:val="24"/>
-                <w:lang w:val="ru-RU"/>
-              </w:rPr>
-              <w:t>3.826848</w:t>
+                <w:rFonts w:ascii="Times New Roman" w:hAnsi="Times New Roman"/>
+                <w:sz w:val="24"/>
+                <w:szCs w:val="24"/>
+              </w:rPr>
+            </w:pPr>
+            <w:r>
+              <w:rPr>
+                <w:rFonts w:ascii="Times New Roman" w:hAnsi="Times New Roman"/>
+                <w:sz w:val="24"/>
+                <w:szCs w:val="24"/>
+              </w:rPr>
+              <w:t>79.855774</w:t>
             </w:r>
           </w:p>
         </w:tc>
@@ -5833,73 +5691,95 @@
         <w:trPr/>
         <w:tc>
           <w:tcPr>
-            <w:tcW w:w="3008" w:type="dxa"/>
-            <w:tcBorders>
-              <w:top w:val="single" w:sz="2" w:space="0" w:color="000000"/>
-              <w:left w:val="single" w:sz="2" w:space="0" w:color="000000"/>
-              <w:bottom w:val="single" w:sz="2" w:space="0" w:color="000000"/>
-              <w:insideH w:val="single" w:sz="2" w:space="0" w:color="000000"/>
-            </w:tcBorders>
-            <w:shd w:fill="auto" w:val="clear"/>
-          </w:tcPr>
-          <w:p>
-            <w:pPr>
-              <w:pStyle w:val="TableContents"/>
-              <w:rPr>
-                <w:rFonts w:ascii="Times New Roman" w:hAnsi="Times New Roman" w:eastAsia="Times New Roman" w:cs="Times New Roman"/>
-                <w:sz w:val="24"/>
-                <w:szCs w:val="24"/>
-                <w:lang w:val="ru-RU"/>
-              </w:rPr>
-            </w:pPr>
-            <w:r>
-              <w:rPr>
-                <w:rFonts w:eastAsia="Times New Roman" w:cs="Times New Roman" w:ascii="Times New Roman" w:hAnsi="Times New Roman"/>
-                <w:sz w:val="24"/>
-                <w:szCs w:val="24"/>
-                <w:lang w:val="ru-RU"/>
-              </w:rPr>
-              <w:t>256</w:t>
-            </w:r>
-          </w:p>
-        </w:tc>
-        <w:tc>
-          <w:tcPr>
-            <w:tcW w:w="3009" w:type="dxa"/>
-            <w:tcBorders>
-              <w:top w:val="single" w:sz="2" w:space="0" w:color="000000"/>
-              <w:left w:val="single" w:sz="2" w:space="0" w:color="000000"/>
-              <w:bottom w:val="single" w:sz="2" w:space="0" w:color="000000"/>
-              <w:insideH w:val="single" w:sz="2" w:space="0" w:color="000000"/>
-            </w:tcBorders>
-            <w:shd w:fill="auto" w:val="clear"/>
-          </w:tcPr>
-          <w:p>
-            <w:pPr>
-              <w:pStyle w:val="TableContents"/>
-              <w:rPr>
-                <w:rFonts w:ascii="Times New Roman" w:hAnsi="Times New Roman" w:eastAsia="Times New Roman" w:cs="Times New Roman"/>
-                <w:sz w:val="24"/>
-                <w:szCs w:val="24"/>
-                <w:lang w:val="ru-RU"/>
-              </w:rPr>
-            </w:pPr>
-            <w:r>
-              <w:rPr>
-                <w:rFonts w:eastAsia="Times New Roman" w:cs="Times New Roman" w:ascii="Times New Roman" w:hAnsi="Times New Roman"/>
-                <w:sz w:val="24"/>
-                <w:szCs w:val="24"/>
-                <w:lang w:val="ru-RU"/>
-              </w:rPr>
-              <w:t>1024</w:t>
-            </w:r>
-          </w:p>
-        </w:tc>
-        <w:tc>
-          <w:tcPr>
-            <w:tcW w:w="3009" w:type="dxa"/>
-            <w:tcBorders>
-              <w:top w:val="single" w:sz="2" w:space="0" w:color="000000"/>
+            <w:tcW w:w="1445" w:type="dxa"/>
+            <w:tcBorders>
+              <w:left w:val="single" w:sz="2" w:space="0" w:color="000000"/>
+              <w:bottom w:val="single" w:sz="2" w:space="0" w:color="000000"/>
+              <w:insideH w:val="single" w:sz="2" w:space="0" w:color="000000"/>
+            </w:tcBorders>
+            <w:shd w:fill="auto" w:val="clear"/>
+          </w:tcPr>
+          <w:p>
+            <w:pPr>
+              <w:pStyle w:val="TableContents"/>
+              <w:rPr>
+                <w:rFonts w:ascii="Times New Roman" w:hAnsi="Times New Roman"/>
+                <w:sz w:val="24"/>
+                <w:szCs w:val="24"/>
+              </w:rPr>
+            </w:pPr>
+            <w:r>
+              <w:rPr>
+                <w:rFonts w:ascii="Times New Roman" w:hAnsi="Times New Roman"/>
+                <w:sz w:val="24"/>
+                <w:szCs w:val="24"/>
+              </w:rPr>
+              <w:t>512</w:t>
+            </w:r>
+          </w:p>
+        </w:tc>
+        <w:tc>
+          <w:tcPr>
+            <w:tcW w:w="1800" w:type="dxa"/>
+            <w:tcBorders>
+              <w:left w:val="single" w:sz="2" w:space="0" w:color="000000"/>
+              <w:bottom w:val="single" w:sz="2" w:space="0" w:color="000000"/>
+              <w:insideH w:val="single" w:sz="2" w:space="0" w:color="000000"/>
+            </w:tcBorders>
+            <w:shd w:fill="auto" w:val="clear"/>
+          </w:tcPr>
+          <w:p>
+            <w:pPr>
+              <w:pStyle w:val="TableContents"/>
+              <w:rPr>
+                <w:rFonts w:ascii="Times New Roman" w:hAnsi="Times New Roman"/>
+                <w:sz w:val="24"/>
+                <w:szCs w:val="24"/>
+              </w:rPr>
+            </w:pPr>
+            <w:r>
+              <w:rPr>
+                <w:rFonts w:ascii="Times New Roman" w:hAnsi="Times New Roman"/>
+                <w:sz w:val="24"/>
+                <w:szCs w:val="24"/>
+              </w:rPr>
+              <w:t>512</w:t>
+            </w:r>
+          </w:p>
+        </w:tc>
+        <w:tc>
+          <w:tcPr>
+            <w:tcW w:w="2222" w:type="dxa"/>
+            <w:tcBorders>
+              <w:left w:val="single" w:sz="2" w:space="0" w:color="000000"/>
+              <w:bottom w:val="single" w:sz="2" w:space="0" w:color="000000"/>
+              <w:insideH w:val="single" w:sz="2" w:space="0" w:color="000000"/>
+            </w:tcBorders>
+            <w:shd w:fill="auto" w:val="clear"/>
+          </w:tcPr>
+          <w:p>
+            <w:pPr>
+              <w:pStyle w:val="TableContents"/>
+              <w:rPr>
+                <w:rFonts w:ascii="Times New Roman" w:hAnsi="Times New Roman"/>
+                <w:sz w:val="24"/>
+                <w:szCs w:val="24"/>
+              </w:rPr>
+            </w:pPr>
+            <w:r>
+              <w:rPr>
+                <w:rFonts w:ascii="Times New Roman" w:hAnsi="Times New Roman"/>
+                <w:sz w:val="24"/>
+                <w:szCs w:val="24"/>
+              </w:rPr>
+              <w:t>108.954659</w:t>
+            </w:r>
+          </w:p>
+        </w:tc>
+        <w:tc>
+          <w:tcPr>
+            <w:tcW w:w="3559" w:type="dxa"/>
+            <w:tcBorders>
               <w:left w:val="single" w:sz="2" w:space="0" w:color="000000"/>
               <w:bottom w:val="single" w:sz="2" w:space="0" w:color="000000"/>
               <w:right w:val="single" w:sz="2" w:space="0" w:color="000000"/>
@@ -5912,20 +5792,18 @@
             <w:pPr>
               <w:pStyle w:val="TableContents"/>
               <w:rPr>
-                <w:rFonts w:ascii="Times New Roman" w:hAnsi="Times New Roman" w:eastAsia="Times New Roman" w:cs="Times New Roman"/>
-                <w:sz w:val="24"/>
-                <w:szCs w:val="24"/>
-                <w:lang w:val="ru-RU"/>
-              </w:rPr>
-            </w:pPr>
-            <w:r>
-              <w:rPr>
-                <w:rFonts w:eastAsia="Times New Roman" w:cs="Times New Roman" w:ascii="Times New Roman" w:hAnsi="Times New Roman"/>
-                <w:sz w:val="24"/>
-                <w:szCs w:val="24"/>
-                <w:lang w:val="ru-RU"/>
-              </w:rPr>
-              <w:t>3.463392</w:t>
+                <w:rFonts w:ascii="Times New Roman" w:hAnsi="Times New Roman"/>
+                <w:sz w:val="24"/>
+                <w:szCs w:val="24"/>
+              </w:rPr>
+            </w:pPr>
+            <w:r>
+              <w:rPr>
+                <w:rFonts w:ascii="Times New Roman" w:hAnsi="Times New Roman"/>
+                <w:sz w:val="24"/>
+                <w:szCs w:val="24"/>
+              </w:rPr>
+              <w:t>94.354019</w:t>
             </w:r>
           </w:p>
         </w:tc>
@@ -5934,25 +5812,21 @@
         <w:trPr/>
         <w:tc>
           <w:tcPr>
-            <w:tcW w:w="3008" w:type="dxa"/>
-            <w:tcBorders>
-              <w:top w:val="single" w:sz="2" w:space="0" w:color="000000"/>
-              <w:left w:val="single" w:sz="2" w:space="0" w:color="000000"/>
-              <w:bottom w:val="single" w:sz="2" w:space="0" w:color="000000"/>
-              <w:insideH w:val="single" w:sz="2" w:space="0" w:color="000000"/>
-            </w:tcBorders>
-            <w:shd w:fill="auto" w:val="clear"/>
-          </w:tcPr>
-          <w:p>
-            <w:pPr>
-              <w:pStyle w:val="TableContents"/>
-              <w:rPr>
-                <w:rFonts w:ascii="Times New Roman" w:hAnsi="Times New Roman" w:eastAsia="Times New Roman" w:cs="Times New Roman"/>
-                <w:sz w:val="24"/>
-                <w:szCs w:val="24"/>
-                <w:lang w:val="ru-RU"/>
-              </w:rPr>
-            </w:pPr>
+            <w:tcW w:w="1445" w:type="dxa"/>
+            <w:tcBorders>
+              <w:top w:val="single" w:sz="2" w:space="0" w:color="000000"/>
+              <w:left w:val="single" w:sz="2" w:space="0" w:color="000000"/>
+              <w:bottom w:val="single" w:sz="2" w:space="0" w:color="000000"/>
+              <w:insideH w:val="single" w:sz="2" w:space="0" w:color="000000"/>
+            </w:tcBorders>
+            <w:shd w:fill="auto" w:val="clear"/>
+          </w:tcPr>
+          <w:p>
+            <w:pPr>
+              <w:pStyle w:val="TableContents"/>
+              <w:rPr/>
+            </w:pPr>
+            <w:bookmarkStart w:id="1" w:name="__DdeLink__443_4168110505"/>
             <w:r>
               <w:rPr>
                 <w:rFonts w:eastAsia="Times New Roman" w:cs="Times New Roman" w:ascii="Times New Roman" w:hAnsi="Times New Roman"/>
@@ -5960,30 +5834,26 @@
                 <w:szCs w:val="24"/>
                 <w:lang w:val="ru-RU"/>
               </w:rPr>
-              <w:t>512</w:t>
-            </w:r>
-          </w:p>
-        </w:tc>
-        <w:tc>
-          <w:tcPr>
-            <w:tcW w:w="3009" w:type="dxa"/>
-            <w:tcBorders>
-              <w:top w:val="single" w:sz="2" w:space="0" w:color="000000"/>
-              <w:left w:val="single" w:sz="2" w:space="0" w:color="000000"/>
-              <w:bottom w:val="single" w:sz="2" w:space="0" w:color="000000"/>
-              <w:insideH w:val="single" w:sz="2" w:space="0" w:color="000000"/>
-            </w:tcBorders>
-            <w:shd w:fill="auto" w:val="clear"/>
-          </w:tcPr>
-          <w:p>
-            <w:pPr>
-              <w:pStyle w:val="TableContents"/>
-              <w:rPr>
-                <w:rFonts w:ascii="Times New Roman" w:hAnsi="Times New Roman" w:eastAsia="Times New Roman" w:cs="Times New Roman"/>
-                <w:sz w:val="24"/>
-                <w:szCs w:val="24"/>
-                <w:lang w:val="ru-RU"/>
-              </w:rPr>
+              <w:t>1024</w:t>
+            </w:r>
+            <w:bookmarkEnd w:id="1"/>
+          </w:p>
+        </w:tc>
+        <w:tc>
+          <w:tcPr>
+            <w:tcW w:w="1800" w:type="dxa"/>
+            <w:tcBorders>
+              <w:top w:val="single" w:sz="2" w:space="0" w:color="000000"/>
+              <w:left w:val="single" w:sz="2" w:space="0" w:color="000000"/>
+              <w:bottom w:val="single" w:sz="2" w:space="0" w:color="000000"/>
+              <w:insideH w:val="single" w:sz="2" w:space="0" w:color="000000"/>
+            </w:tcBorders>
+            <w:shd w:fill="auto" w:val="clear"/>
+          </w:tcPr>
+          <w:p>
+            <w:pPr>
+              <w:pStyle w:val="TableContents"/>
+              <w:rPr/>
             </w:pPr>
             <w:r>
               <w:rPr>
@@ -5998,7 +5868,34 @@
         </w:tc>
         <w:tc>
           <w:tcPr>
-            <w:tcW w:w="3009" w:type="dxa"/>
+            <w:tcW w:w="2222" w:type="dxa"/>
+            <w:tcBorders>
+              <w:top w:val="single" w:sz="2" w:space="0" w:color="000000"/>
+              <w:left w:val="single" w:sz="2" w:space="0" w:color="000000"/>
+              <w:bottom w:val="single" w:sz="2" w:space="0" w:color="000000"/>
+              <w:insideH w:val="single" w:sz="2" w:space="0" w:color="000000"/>
+            </w:tcBorders>
+            <w:shd w:fill="auto" w:val="clear"/>
+          </w:tcPr>
+          <w:p>
+            <w:pPr>
+              <w:pStyle w:val="TableContents"/>
+              <w:rPr/>
+            </w:pPr>
+            <w:r>
+              <w:rPr>
+                <w:rFonts w:eastAsia="Times New Roman" w:cs="Times New Roman" w:ascii="Times New Roman" w:hAnsi="Times New Roman"/>
+                <w:sz w:val="24"/>
+                <w:szCs w:val="24"/>
+                <w:lang w:val="ru-RU"/>
+              </w:rPr>
+              <w:t>106.653214</w:t>
+            </w:r>
+          </w:p>
+        </w:tc>
+        <w:tc>
+          <w:tcPr>
+            <w:tcW w:w="3559" w:type="dxa"/>
             <w:tcBorders>
               <w:top w:val="single" w:sz="2" w:space="0" w:color="000000"/>
               <w:left w:val="single" w:sz="2" w:space="0" w:color="000000"/>
@@ -6013,121 +5910,18 @@
             <w:pPr>
               <w:pStyle w:val="TableContents"/>
               <w:rPr>
-                <w:rFonts w:ascii="Times New Roman" w:hAnsi="Times New Roman" w:eastAsia="Times New Roman" w:cs="Times New Roman"/>
-                <w:sz w:val="24"/>
-                <w:szCs w:val="24"/>
-                <w:lang w:val="ru-RU"/>
-              </w:rPr>
-            </w:pPr>
-            <w:r>
-              <w:rPr>
-                <w:rFonts w:eastAsia="Times New Roman" w:cs="Times New Roman" w:ascii="Times New Roman" w:hAnsi="Times New Roman"/>
-                <w:sz w:val="24"/>
-                <w:szCs w:val="24"/>
-                <w:lang w:val="ru-RU"/>
-              </w:rPr>
-              <w:t>3.476064</w:t>
-            </w:r>
-          </w:p>
-        </w:tc>
-      </w:tr>
-      <w:tr>
-        <w:trPr/>
-        <w:tc>
-          <w:tcPr>
-            <w:tcW w:w="3008" w:type="dxa"/>
-            <w:tcBorders>
-              <w:top w:val="single" w:sz="2" w:space="0" w:color="000000"/>
-              <w:left w:val="single" w:sz="2" w:space="0" w:color="000000"/>
-              <w:bottom w:val="single" w:sz="2" w:space="0" w:color="000000"/>
-              <w:insideH w:val="single" w:sz="2" w:space="0" w:color="000000"/>
-            </w:tcBorders>
-            <w:shd w:fill="auto" w:val="clear"/>
-          </w:tcPr>
-          <w:p>
-            <w:pPr>
-              <w:pStyle w:val="TableContents"/>
-              <w:rPr>
-                <w:rFonts w:ascii="Times New Roman" w:hAnsi="Times New Roman" w:eastAsia="Times New Roman" w:cs="Times New Roman"/>
-                <w:sz w:val="24"/>
-                <w:szCs w:val="24"/>
-                <w:lang w:val="ru-RU"/>
-              </w:rPr>
-            </w:pPr>
-            <w:r>
-              <w:rPr>
-                <w:rFonts w:eastAsia="Times New Roman" w:cs="Times New Roman" w:ascii="Times New Roman" w:hAnsi="Times New Roman"/>
-                <w:sz w:val="24"/>
-                <w:szCs w:val="24"/>
-                <w:lang w:val="ru-RU"/>
-              </w:rPr>
-              <w:t>1024</w:t>
-            </w:r>
-          </w:p>
-        </w:tc>
-        <w:tc>
-          <w:tcPr>
-            <w:tcW w:w="3009" w:type="dxa"/>
-            <w:tcBorders>
-              <w:top w:val="single" w:sz="2" w:space="0" w:color="000000"/>
-              <w:left w:val="single" w:sz="2" w:space="0" w:color="000000"/>
-              <w:bottom w:val="single" w:sz="2" w:space="0" w:color="000000"/>
-              <w:insideH w:val="single" w:sz="2" w:space="0" w:color="000000"/>
-            </w:tcBorders>
-            <w:shd w:fill="auto" w:val="clear"/>
-          </w:tcPr>
-          <w:p>
-            <w:pPr>
-              <w:pStyle w:val="TableContents"/>
-              <w:rPr>
-                <w:rFonts w:ascii="Times New Roman" w:hAnsi="Times New Roman" w:eastAsia="Times New Roman" w:cs="Times New Roman"/>
-                <w:sz w:val="24"/>
-                <w:szCs w:val="24"/>
-                <w:lang w:val="ru-RU"/>
-              </w:rPr>
-            </w:pPr>
-            <w:r>
-              <w:rPr>
-                <w:rFonts w:eastAsia="Times New Roman" w:cs="Times New Roman" w:ascii="Times New Roman" w:hAnsi="Times New Roman"/>
-                <w:sz w:val="24"/>
-                <w:szCs w:val="24"/>
-                <w:lang w:val="ru-RU"/>
-              </w:rPr>
-              <w:t>1024</w:t>
-            </w:r>
-          </w:p>
-        </w:tc>
-        <w:tc>
-          <w:tcPr>
-            <w:tcW w:w="3009" w:type="dxa"/>
-            <w:tcBorders>
-              <w:top w:val="single" w:sz="2" w:space="0" w:color="000000"/>
-              <w:left w:val="single" w:sz="2" w:space="0" w:color="000000"/>
-              <w:bottom w:val="single" w:sz="2" w:space="0" w:color="000000"/>
-              <w:right w:val="single" w:sz="2" w:space="0" w:color="000000"/>
-              <w:insideH w:val="single" w:sz="2" w:space="0" w:color="000000"/>
-              <w:insideV w:val="single" w:sz="2" w:space="0" w:color="000000"/>
-            </w:tcBorders>
-            <w:shd w:fill="auto" w:val="clear"/>
-          </w:tcPr>
-          <w:p>
-            <w:pPr>
-              <w:pStyle w:val="TableContents"/>
-              <w:rPr>
-                <w:rFonts w:ascii="Times New Roman" w:hAnsi="Times New Roman" w:eastAsia="Times New Roman" w:cs="Times New Roman"/>
-                <w:sz w:val="24"/>
-                <w:szCs w:val="24"/>
-                <w:lang w:val="ru-RU"/>
-              </w:rPr>
-            </w:pPr>
-            <w:r>
-              <w:rPr>
-                <w:rFonts w:eastAsia="Times New Roman" w:cs="Times New Roman" w:ascii="Times New Roman" w:hAnsi="Times New Roman"/>
-                <w:sz w:val="24"/>
-                <w:szCs w:val="24"/>
-                <w:lang w:val="ru-RU"/>
-              </w:rPr>
-              <w:t>3.490336</w:t>
+                <w:rFonts w:ascii="Times New Roman" w:hAnsi="Times New Roman"/>
+                <w:sz w:val="24"/>
+                <w:szCs w:val="24"/>
+              </w:rPr>
+            </w:pPr>
+            <w:r>
+              <w:rPr>
+                <w:rFonts w:ascii="Times New Roman" w:hAnsi="Times New Roman"/>
+                <w:sz w:val="24"/>
+                <w:szCs w:val="24"/>
+              </w:rPr>
+              <w:t>101.114944</w:t>
             </w:r>
           </w:p>
         </w:tc>
@@ -6146,12 +5940,7 @@
         </w:rPr>
       </w:pPr>
       <w:r>
-        <w:rPr>
-          <w:rFonts w:eastAsia="Times New Roman" w:cs="Times New Roman" w:ascii="Times New Roman" w:hAnsi="Times New Roman"/>
-          <w:sz w:val="24"/>
-          <w:szCs w:val="24"/>
-          <w:lang w:val="ru-RU"/>
-        </w:rPr>
+        <w:rPr/>
       </w:r>
     </w:p>
     <w:p>
@@ -6159,21 +5948,70 @@
         <w:pStyle w:val="Normal"/>
         <w:ind w:right="0" w:hanging="0"/>
         <w:jc w:val="both"/>
-        <w:rPr>
-          <w:rFonts w:ascii="Times New Roman" w:hAnsi="Times New Roman" w:eastAsia="Times New Roman" w:cs="Times New Roman"/>
-          <w:sz w:val="24"/>
-          <w:szCs w:val="24"/>
-          <w:lang w:val="ru-RU"/>
-        </w:rPr>
-      </w:pPr>
-      <w:r>
-        <w:rPr>
-          <w:rFonts w:eastAsia="Times New Roman" w:cs="Times New Roman" w:ascii="Times New Roman" w:hAnsi="Times New Roman"/>
-          <w:sz w:val="24"/>
-          <w:szCs w:val="24"/>
-          <w:lang w:val="ru-RU"/>
-        </w:rPr>
-        <w:t xml:space="preserve">Для малых тестов самой быстрой оказалась конфигурация 1,32 с одним блоком и 32 нитями, с увеличением блоков, скорость выполнения не увеличивается. </w:t>
+        <w:rPr/>
+      </w:pPr>
+      <w:r>
+        <w:rPr>
+          <w:rFonts w:eastAsia="Times New Roman" w:cs="Times New Roman" w:ascii="Times New Roman" w:hAnsi="Times New Roman"/>
+          <w:sz w:val="24"/>
+          <w:szCs w:val="24"/>
+          <w:lang w:val="ru-RU"/>
+        </w:rPr>
+        <w:t xml:space="preserve">Для </w:t>
+      </w:r>
+      <w:r>
+        <w:rPr>
+          <w:rFonts w:eastAsia="Times New Roman" w:cs="Times New Roman" w:ascii="Times New Roman" w:hAnsi="Times New Roman"/>
+          <w:sz w:val="24"/>
+          <w:szCs w:val="24"/>
+          <w:lang w:val="ru-RU"/>
+        </w:rPr>
+        <w:t>самого малого</w:t>
+      </w:r>
+      <w:r>
+        <w:rPr>
+          <w:rFonts w:eastAsia="Times New Roman" w:cs="Times New Roman" w:ascii="Times New Roman" w:hAnsi="Times New Roman"/>
+          <w:sz w:val="24"/>
+          <w:szCs w:val="24"/>
+          <w:lang w:val="ru-RU"/>
+        </w:rPr>
+        <w:t xml:space="preserve"> тест</w:t>
+      </w:r>
+      <w:r>
+        <w:rPr>
+          <w:rFonts w:eastAsia="Times New Roman" w:cs="Times New Roman" w:ascii="Times New Roman" w:hAnsi="Times New Roman"/>
+          <w:sz w:val="24"/>
+          <w:szCs w:val="24"/>
+          <w:lang w:val="ru-RU"/>
+        </w:rPr>
+        <w:t>а</w:t>
+      </w:r>
+      <w:r>
+        <w:rPr>
+          <w:rFonts w:eastAsia="Times New Roman" w:cs="Times New Roman" w:ascii="Times New Roman" w:hAnsi="Times New Roman"/>
+          <w:sz w:val="24"/>
+          <w:szCs w:val="24"/>
+          <w:lang w:val="ru-RU"/>
+        </w:rPr>
+        <w:t xml:space="preserve"> самой быстрой оказалась конфигурация 1,32 с одним блоком и 32 нитями, с увеличением блоков, скорость выполнения </w:t>
+      </w:r>
+      <w:r>
+        <w:rPr>
+          <w:rFonts w:eastAsia="Times New Roman" w:cs="Times New Roman" w:ascii="Times New Roman" w:hAnsi="Times New Roman"/>
+          <w:sz w:val="24"/>
+          <w:szCs w:val="24"/>
+          <w:lang w:val="ru-RU"/>
+        </w:rPr>
+        <w:t>только</w:t>
+      </w:r>
+      <w:r>
+        <w:rPr>
+          <w:rFonts w:eastAsia="Times New Roman" w:cs="Times New Roman" w:ascii="Times New Roman" w:hAnsi="Times New Roman"/>
+          <w:sz w:val="24"/>
+          <w:szCs w:val="24"/>
+          <w:lang w:val="ru-RU"/>
+        </w:rPr>
+        <w:t xml:space="preserve"> увеличивается. </w:t>
       </w:r>
     </w:p>
     <w:p>
@@ -6181,21 +6019,61 @@
         <w:pStyle w:val="Normal"/>
         <w:ind w:right="0" w:hanging="0"/>
         <w:jc w:val="both"/>
-        <w:rPr>
-          <w:rFonts w:ascii="Times New Roman" w:hAnsi="Times New Roman" w:eastAsia="Times New Roman" w:cs="Times New Roman"/>
-          <w:sz w:val="24"/>
-          <w:szCs w:val="24"/>
-          <w:lang w:val="ru-RU"/>
-        </w:rPr>
-      </w:pPr>
-      <w:r>
-        <w:rPr>
-          <w:rFonts w:eastAsia="Times New Roman" w:cs="Times New Roman" w:ascii="Times New Roman" w:hAnsi="Times New Roman"/>
-          <w:sz w:val="24"/>
-          <w:szCs w:val="24"/>
-          <w:lang w:val="ru-RU"/>
-        </w:rPr>
-        <w:t xml:space="preserve">Для средних же тестов 256,256 оказалась в разы быстрее прочих. </w:t>
+        <w:rPr/>
+      </w:pPr>
+      <w:r>
+        <w:rPr>
+          <w:rFonts w:eastAsia="Times New Roman" w:cs="Times New Roman" w:ascii="Times New Roman" w:hAnsi="Times New Roman"/>
+          <w:sz w:val="24"/>
+          <w:szCs w:val="24"/>
+          <w:lang w:val="ru-RU"/>
+        </w:rPr>
+        <w:t xml:space="preserve">Для средних же тестов </w:t>
+      </w:r>
+      <w:r>
+        <w:rPr>
+          <w:rFonts w:eastAsia="Times New Roman" w:cs="Times New Roman" w:ascii="Times New Roman" w:hAnsi="Times New Roman"/>
+          <w:sz w:val="24"/>
+          <w:szCs w:val="24"/>
+          <w:lang w:val="ru-RU"/>
+        </w:rPr>
+        <w:t xml:space="preserve">128,128 и </w:t>
+      </w:r>
+      <w:r>
+        <w:rPr>
+          <w:rFonts w:eastAsia="Times New Roman" w:cs="Times New Roman" w:ascii="Times New Roman" w:hAnsi="Times New Roman"/>
+          <w:sz w:val="24"/>
+          <w:szCs w:val="24"/>
+          <w:lang w:val="ru-RU"/>
+        </w:rPr>
+        <w:t xml:space="preserve">256,256 </w:t>
+      </w:r>
+      <w:r>
+        <w:rPr>
+          <w:rFonts w:eastAsia="Times New Roman" w:cs="Times New Roman" w:ascii="Times New Roman" w:hAnsi="Times New Roman"/>
+          <w:sz w:val="24"/>
+          <w:szCs w:val="24"/>
+          <w:lang w:val="ru-RU"/>
+        </w:rPr>
+        <w:t>оказались быстры</w:t>
+      </w:r>
+      <w:r>
+        <w:rPr>
+          <w:rFonts w:eastAsia="Times New Roman" w:cs="Times New Roman" w:ascii="Times New Roman" w:hAnsi="Times New Roman"/>
+          <w:sz w:val="24"/>
+          <w:szCs w:val="24"/>
+          <w:lang w:val="ru-RU"/>
+        </w:rPr>
+        <w:t xml:space="preserve">. </w:t>
+      </w:r>
+      <w:r>
+        <w:rPr>
+          <w:rFonts w:eastAsia="Times New Roman" w:cs="Times New Roman" w:ascii="Times New Roman" w:hAnsi="Times New Roman"/>
+          <w:sz w:val="24"/>
+          <w:szCs w:val="24"/>
+          <w:lang w:val="ru-RU"/>
+        </w:rPr>
+        <w:t>При этом при уменьшении изображения 128,128 показала себя значительно лучше.</w:t>
       </w:r>
     </w:p>
     <w:p>
@@ -6261,6 +6139,28 @@
           <w:lang w:val="ru-RU"/>
         </w:rPr>
         <w:t>Результаты показали что задача в данном виде является I/O bound, поскольку реальное время выполнения программы в несколько раз превышает время работы непосредственно алгоритма, т. е. большая часть времени тратиться на ввод-вывод.</w:t>
+      </w:r>
+    </w:p>
+    <w:p>
+      <w:pPr>
+        <w:pStyle w:val="Normal"/>
+        <w:ind w:right="0" w:hanging="0"/>
+        <w:jc w:val="both"/>
+        <w:rPr>
+          <w:rFonts w:ascii="Times New Roman" w:hAnsi="Times New Roman" w:eastAsia="Times New Roman" w:cs="Times New Roman"/>
+          <w:sz w:val="24"/>
+          <w:szCs w:val="24"/>
+          <w:lang w:val="ru-RU"/>
+        </w:rPr>
+      </w:pPr>
+      <w:r>
+        <w:rPr>
+          <w:rFonts w:eastAsia="Times New Roman" w:cs="Times New Roman" w:ascii="Times New Roman" w:hAnsi="Times New Roman"/>
+          <w:sz w:val="24"/>
+          <w:szCs w:val="24"/>
+          <w:lang w:val="ru-RU"/>
+        </w:rPr>
+        <w:t>Хоть время на ввод/вывод не включалось в таблицы, при выполнении тестов время потраченное на запись результата было вполне ощутимо и без точных замеров.</w:t>
       </w:r>
     </w:p>
     <w:p>

--- a/lab2/отчет2.docx
+++ b/lab2/отчет2.docx
@@ -215,17 +215,7 @@
           <w:szCs w:val="28"/>
           <w:lang w:val="ru-RU"/>
         </w:rPr>
-        <w:t>Лабораторная работа №</w:t>
-      </w:r>
-      <w:r>
-        <w:rPr>
-          <w:rFonts w:eastAsia="Times New Roman" w:cs="Times New Roman" w:ascii="Times New Roman" w:hAnsi="Times New Roman"/>
-          <w:b/>
-          <w:sz w:val="28"/>
-          <w:szCs w:val="28"/>
-          <w:lang w:val="ru-RU"/>
-        </w:rPr>
-        <w:t>2</w:t>
+        <w:t>Лабораторная работа №2</w:t>
       </w:r>
     </w:p>
     <w:p>
@@ -548,7 +538,7 @@
       <w:pPr>
         <w:pStyle w:val="LOnormal"/>
         <w:widowControl/>
-        <w:overflowPunct w:val="false"/>
+        <w:overflowPunct w:val="true"/>
         <w:bidi w:val="0"/>
         <w:ind w:left="3869" w:right="0" w:hanging="0"/>
         <w:jc w:val="left"/>
@@ -570,7 +560,7 @@
       <w:pPr>
         <w:pStyle w:val="LOnormal"/>
         <w:widowControl/>
-        <w:overflowPunct w:val="false"/>
+        <w:overflowPunct w:val="true"/>
         <w:bidi w:val="0"/>
         <w:ind w:left="3869" w:right="0" w:hanging="0"/>
         <w:jc w:val="left"/>
@@ -593,7 +583,7 @@
       <w:pPr>
         <w:pStyle w:val="LOnormal"/>
         <w:widowControl/>
-        <w:overflowPunct w:val="false"/>
+        <w:overflowPunct w:val="true"/>
         <w:bidi w:val="0"/>
         <w:ind w:left="3869" w:right="0" w:hanging="0"/>
         <w:jc w:val="left"/>
@@ -606,25 +596,7 @@
           <w:szCs w:val="28"/>
           <w:lang w:val="ru-RU"/>
         </w:rPr>
-        <w:t>Преподавател</w:t>
-      </w:r>
-      <w:r>
-        <w:rPr>
-          <w:rFonts w:eastAsia="Times New Roman" w:cs="Times New Roman" w:ascii="Times New Roman" w:hAnsi="Times New Roman"/>
-          <w:sz w:val="28"/>
-          <w:szCs w:val="28"/>
-          <w:lang w:val="ru-RU"/>
-        </w:rPr>
-        <w:t>ь: A</w:t>
-      </w:r>
-      <w:r>
-        <w:rPr>
-          <w:rFonts w:eastAsia="Times New Roman" w:cs="Times New Roman" w:ascii="Times New Roman" w:hAnsi="Times New Roman"/>
-          <w:sz w:val="28"/>
-          <w:szCs w:val="28"/>
-          <w:lang w:val="ru-RU"/>
-        </w:rPr>
-        <w:t>.Ю. Морозов</w:t>
+        <w:t>Преподаватель: A.Ю. Морозов</w:t>
       </w:r>
     </w:p>
     <w:p>
@@ -952,25 +924,7 @@
           <w:szCs w:val="24"/>
           <w:lang w:val="ru-RU"/>
         </w:rPr>
-        <w:t xml:space="preserve">Вариант </w:t>
-      </w:r>
-      <w:r>
-        <w:rPr>
-          <w:rFonts w:eastAsia="Times New Roman" w:cs="Times New Roman" w:ascii="Times New Roman" w:hAnsi="Times New Roman"/>
-          <w:sz w:val="24"/>
-          <w:szCs w:val="24"/>
-          <w:lang w:val="ru-RU"/>
-        </w:rPr>
-        <w:t>3</w:t>
-      </w:r>
-      <w:r>
-        <w:rPr>
-          <w:rFonts w:eastAsia="Times New Roman" w:cs="Times New Roman" w:ascii="Times New Roman" w:hAnsi="Times New Roman"/>
-          <w:sz w:val="24"/>
-          <w:szCs w:val="24"/>
-          <w:lang w:val="ru-RU"/>
-        </w:rPr>
-        <w:t>. Билинейная интерполяция.</w:t>
+        <w:t>Вариант 3. Билинейная интерполяция.</w:t>
       </w:r>
     </w:p>
     <w:p>
@@ -1073,7 +1027,7 @@
         </w:tblBorders>
         <w:tblCellMar>
           <w:top w:w="55" w:type="dxa"/>
-          <w:left w:w="51" w:type="dxa"/>
+          <w:left w:w="50" w:type="dxa"/>
           <w:bottom w:w="55" w:type="dxa"/>
           <w:right w:w="55" w:type="dxa"/>
         </w:tblCellMar>
@@ -1714,7 +1668,7 @@
         </w:tblBorders>
         <w:tblCellMar>
           <w:top w:w="55" w:type="dxa"/>
-          <w:left w:w="51" w:type="dxa"/>
+          <w:left w:w="50" w:type="dxa"/>
           <w:bottom w:w="55" w:type="dxa"/>
           <w:right w:w="55" w:type="dxa"/>
         </w:tblCellMar>
@@ -2712,7 +2666,14 @@
         </w:rPr>
       </w:pPr>
       <w:r>
-        <w:rPr/>
+        <w:rPr>
+          <w:rFonts w:eastAsia="Times New Roman" w:cs="Times New Roman" w:ascii="Times New Roman" w:hAnsi="Times New Roman"/>
+          <w:i w:val="false"/>
+          <w:iCs w:val="false"/>
+          <w:sz w:val="24"/>
+          <w:szCs w:val="24"/>
+          <w:lang w:val="ru-RU"/>
+        </w:rPr>
       </w:r>
     </w:p>
     <w:p>
@@ -2730,73 +2691,7 @@
           <w:szCs w:val="24"/>
           <w:lang w:val="ru-RU"/>
         </w:rPr>
-        <w:t>При б</w:t>
-      </w:r>
-      <w:r>
-        <w:rPr>
-          <w:rFonts w:eastAsia="Times New Roman" w:cs="Times New Roman" w:ascii="Times New Roman" w:hAnsi="Times New Roman"/>
-          <w:i w:val="false"/>
-          <w:iCs w:val="false"/>
-          <w:sz w:val="24"/>
-          <w:szCs w:val="24"/>
-          <w:lang w:val="ru-RU"/>
-        </w:rPr>
-        <w:t>илинейн</w:t>
-      </w:r>
-      <w:r>
-        <w:rPr>
-          <w:rFonts w:eastAsia="Times New Roman" w:cs="Times New Roman" w:ascii="Times New Roman" w:hAnsi="Times New Roman"/>
-          <w:i w:val="false"/>
-          <w:iCs w:val="false"/>
-          <w:sz w:val="24"/>
-          <w:szCs w:val="24"/>
-          <w:lang w:val="ru-RU"/>
-        </w:rPr>
-        <w:t xml:space="preserve">ой </w:t>
-      </w:r>
-      <w:r>
-        <w:rPr>
-          <w:rFonts w:eastAsia="Times New Roman" w:cs="Times New Roman" w:ascii="Times New Roman" w:hAnsi="Times New Roman"/>
-          <w:i w:val="false"/>
-          <w:iCs w:val="false"/>
-          <w:sz w:val="24"/>
-          <w:szCs w:val="24"/>
-          <w:lang w:val="ru-RU"/>
-        </w:rPr>
-        <w:t>интерполяци</w:t>
-      </w:r>
-      <w:r>
-        <w:rPr>
-          <w:rFonts w:eastAsia="Times New Roman" w:cs="Times New Roman" w:ascii="Times New Roman" w:hAnsi="Times New Roman"/>
-          <w:i w:val="false"/>
-          <w:iCs w:val="false"/>
-          <w:sz w:val="24"/>
-          <w:szCs w:val="24"/>
-          <w:lang w:val="ru-RU"/>
-        </w:rPr>
-        <w:t>и</w:t>
-      </w:r>
-      <w:r>
-        <w:rPr>
-          <w:rFonts w:eastAsia="Times New Roman" w:cs="Times New Roman" w:ascii="Times New Roman" w:hAnsi="Times New Roman"/>
-          <w:i w:val="false"/>
-          <w:iCs w:val="false"/>
-          <w:sz w:val="24"/>
-          <w:szCs w:val="24"/>
-          <w:lang w:val="ru-RU"/>
-        </w:rPr>
-        <w:t xml:space="preserve"> для вычисления цветов дополнительных пикселей относительно основных, исходных в оригинальном изображении с известными цветовыми </w:t>
-      </w:r>
-      <w:r>
-        <w:rPr>
-          <w:rFonts w:eastAsia="Times New Roman" w:cs="Times New Roman" w:ascii="Times New Roman" w:hAnsi="Times New Roman"/>
-          <w:i w:val="false"/>
-          <w:iCs w:val="false"/>
-          <w:sz w:val="24"/>
-          <w:szCs w:val="24"/>
-          <w:lang w:val="ru-RU"/>
-        </w:rPr>
-        <w:t>координатами. Конкретно моя реализация использует 4 ближайших пикселя в оригинальном изображении, которые образуют квадрат заключающий в себя вычисляемый пиксель. При этом отсчёт идёт от середины пикселя.</w:t>
+        <w:t>При билинейной интерполяции для вычисления цветов дополнительных пикселей относительно основных, исходных в оригинальном изображении с известными цветовыми координатами. Конкретно моя реализация использует 4 ближайших пикселя в оригинальном изображении, которые образуют квадрат заключающий в себя вычисляемый пиксель. При этом отсчёт идёт от середины пикселя.</w:t>
       </w:r>
     </w:p>
     <w:p>
@@ -2871,25 +2766,7 @@
           <w:szCs w:val="24"/>
           <w:lang w:val="ru-RU"/>
         </w:rPr>
-        <w:t xml:space="preserve">__global__ void kernel– ядро, </w:t>
-      </w:r>
-      <w:r>
-        <w:rPr>
-          <w:rFonts w:eastAsia="Times New Roman" w:cs="Times New Roman" w:ascii="Times New Roman" w:hAnsi="Times New Roman"/>
-          <w:sz w:val="24"/>
-          <w:szCs w:val="24"/>
-          <w:lang w:val="ru-RU"/>
-        </w:rPr>
-        <w:t>выполняет масштабирование изображения с помощью билинейной интерполяции</w:t>
-      </w:r>
-      <w:r>
-        <w:rPr>
-          <w:rFonts w:eastAsia="Times New Roman" w:cs="Times New Roman" w:ascii="Times New Roman" w:hAnsi="Times New Roman"/>
-          <w:sz w:val="24"/>
-          <w:szCs w:val="24"/>
-          <w:lang w:val="ru-RU"/>
-        </w:rPr>
-        <w:t>.</w:t>
+        <w:t>__global__ void kernel– ядро, выполняет масштабирование изображения с помощью билинейной интерполяции.</w:t>
       </w:r>
     </w:p>
     <w:p>
@@ -2927,16 +2804,7 @@
           <w:szCs w:val="24"/>
           <w:lang w:val="ru-RU"/>
         </w:rPr>
-        <w:t xml:space="preserve">read_image – </w:t>
-      </w:r>
-      <w:r>
-        <w:rPr>
-          <w:rFonts w:eastAsia="Times New Roman" w:cs="Times New Roman" w:ascii="Times New Roman" w:hAnsi="Times New Roman"/>
-          <w:sz w:val="24"/>
-          <w:szCs w:val="24"/>
-          <w:lang w:val="ru-RU"/>
-        </w:rPr>
-        <w:t>считать изображение во внутреннюю память</w:t>
+        <w:t>read_image – считать изображение во внутреннюю память</w:t>
       </w:r>
     </w:p>
     <w:p>
@@ -2955,16 +2823,7 @@
           <w:szCs w:val="24"/>
           <w:lang w:val="ru-RU"/>
         </w:rPr>
-        <w:t xml:space="preserve">write_image – </w:t>
-      </w:r>
-      <w:r>
-        <w:rPr>
-          <w:rFonts w:eastAsia="Times New Roman" w:cs="Times New Roman" w:ascii="Times New Roman" w:hAnsi="Times New Roman"/>
-          <w:sz w:val="24"/>
-          <w:szCs w:val="24"/>
-          <w:lang w:val="ru-RU"/>
-        </w:rPr>
-        <w:t>вывести полученное изображение во внешний файл</w:t>
+        <w:t>write_image – вывести полученное изображение во внешний файл</w:t>
       </w:r>
     </w:p>
     <w:p>
@@ -3118,29 +2977,7 @@
           <w:szCs w:val="24"/>
           <w:lang w:val="ru-RU"/>
         </w:rPr>
-        <w:t>Небольшой тест (</w:t>
-      </w:r>
-      <w:r>
-        <w:rPr>
-          <w:rFonts w:eastAsia="Times New Roman" w:cs="Times New Roman" w:ascii="Times New Roman" w:hAnsi="Times New Roman"/>
-          <w:b w:val="false"/>
-          <w:bCs w:val="false"/>
-          <w:sz w:val="24"/>
-          <w:szCs w:val="24"/>
-          <w:lang w:val="ru-RU"/>
-        </w:rPr>
-        <w:t>Изображение 100х100</w:t>
-      </w:r>
-      <w:r>
-        <w:rPr>
-          <w:rFonts w:eastAsia="Times New Roman" w:cs="Times New Roman" w:ascii="Times New Roman" w:hAnsi="Times New Roman"/>
-          <w:b w:val="false"/>
-          <w:bCs w:val="false"/>
-          <w:sz w:val="24"/>
-          <w:szCs w:val="24"/>
-          <w:lang w:val="ru-RU"/>
-        </w:rPr>
-        <w:t>)</w:t>
+        <w:t>Небольшой тест (Изображение 100х100)</w:t>
       </w:r>
     </w:p>
     <w:p>
@@ -3159,7 +2996,14 @@
         </w:rPr>
       </w:pPr>
       <w:r>
-        <w:rPr/>
+        <w:rPr>
+          <w:rFonts w:eastAsia="Times New Roman" w:cs="Times New Roman" w:ascii="Times New Roman" w:hAnsi="Times New Roman"/>
+          <w:b w:val="false"/>
+          <w:bCs w:val="false"/>
+          <w:sz w:val="24"/>
+          <w:szCs w:val="24"/>
+          <w:lang w:val="ru-RU"/>
+        </w:rPr>
       </w:r>
     </w:p>
     <w:p>
@@ -3194,16 +3038,16 @@
         </w:tblBorders>
         <w:tblCellMar>
           <w:top w:w="55" w:type="dxa"/>
-          <w:left w:w="51" w:type="dxa"/>
+          <w:left w:w="50" w:type="dxa"/>
           <w:bottom w:w="55" w:type="dxa"/>
           <w:right w:w="55" w:type="dxa"/>
         </w:tblCellMar>
       </w:tblPr>
       <w:tblGrid>
         <w:gridCol w:w="1445"/>
-        <w:gridCol w:w="1800"/>
-        <w:gridCol w:w="2222"/>
-        <w:gridCol w:w="3559"/>
+        <w:gridCol w:w="1799"/>
+        <w:gridCol w:w="2223"/>
+        <w:gridCol w:w="3558"/>
       </w:tblGrid>
       <w:tr>
         <w:trPr/>
@@ -3243,7 +3087,7 @@
         </w:tc>
         <w:tc>
           <w:tcPr>
-            <w:tcW w:w="1800" w:type="dxa"/>
+            <w:tcW w:w="1799" w:type="dxa"/>
             <w:tcBorders>
               <w:top w:val="single" w:sz="2" w:space="0" w:color="000000"/>
               <w:left w:val="single" w:sz="2" w:space="0" w:color="000000"/>
@@ -3277,7 +3121,7 @@
         </w:tc>
         <w:tc>
           <w:tcPr>
-            <w:tcW w:w="2222" w:type="dxa"/>
+            <w:tcW w:w="2223" w:type="dxa"/>
             <w:tcBorders>
               <w:top w:val="single" w:sz="2" w:space="0" w:color="000000"/>
               <w:left w:val="single" w:sz="2" w:space="0" w:color="000000"/>
@@ -3300,8 +3144,28 @@
                 <w:szCs w:val="24"/>
                 <w:lang w:val="ru-RU"/>
               </w:rPr>
-              <w:t xml:space="preserve">Время </w:t>
-            </w:r>
+              <w:t>Время x2 , мс</w:t>
+            </w:r>
+          </w:p>
+        </w:tc>
+        <w:tc>
+          <w:tcPr>
+            <w:tcW w:w="3558" w:type="dxa"/>
+            <w:tcBorders>
+              <w:top w:val="single" w:sz="2" w:space="0" w:color="000000"/>
+              <w:left w:val="single" w:sz="2" w:space="0" w:color="000000"/>
+              <w:bottom w:val="single" w:sz="2" w:space="0" w:color="000000"/>
+              <w:right w:val="single" w:sz="2" w:space="0" w:color="000000"/>
+              <w:insideH w:val="single" w:sz="2" w:space="0" w:color="000000"/>
+              <w:insideV w:val="single" w:sz="2" w:space="0" w:color="000000"/>
+            </w:tcBorders>
+            <w:shd w:fill="auto" w:val="clear"/>
+          </w:tcPr>
+          <w:p>
+            <w:pPr>
+              <w:pStyle w:val="TableContents"/>
+              <w:rPr/>
+            </w:pPr>
             <w:r>
               <w:rPr>
                 <w:rFonts w:eastAsia="Times New Roman" w:cs="Times New Roman" w:ascii="Times New Roman" w:hAnsi="Times New Roman"/>
@@ -3311,48 +3175,6 @@
                 <w:szCs w:val="24"/>
                 <w:lang w:val="ru-RU"/>
               </w:rPr>
-              <w:t xml:space="preserve">x2 </w:t>
-            </w:r>
-            <w:r>
-              <w:rPr>
-                <w:rFonts w:eastAsia="Times New Roman" w:cs="Times New Roman" w:ascii="Times New Roman" w:hAnsi="Times New Roman"/>
-                <w:b/>
-                <w:bCs/>
-                <w:sz w:val="24"/>
-                <w:szCs w:val="24"/>
-                <w:lang w:val="ru-RU"/>
-              </w:rPr>
-              <w:t>, мс</w:t>
-            </w:r>
-          </w:p>
-        </w:tc>
-        <w:tc>
-          <w:tcPr>
-            <w:tcW w:w="3559" w:type="dxa"/>
-            <w:tcBorders>
-              <w:top w:val="single" w:sz="2" w:space="0" w:color="000000"/>
-              <w:left w:val="single" w:sz="2" w:space="0" w:color="000000"/>
-              <w:bottom w:val="single" w:sz="2" w:space="0" w:color="000000"/>
-              <w:right w:val="single" w:sz="2" w:space="0" w:color="000000"/>
-              <w:insideH w:val="single" w:sz="2" w:space="0" w:color="000000"/>
-              <w:insideV w:val="single" w:sz="2" w:space="0" w:color="000000"/>
-            </w:tcBorders>
-            <w:shd w:fill="auto" w:val="clear"/>
-          </w:tcPr>
-          <w:p>
-            <w:pPr>
-              <w:pStyle w:val="TableContents"/>
-              <w:rPr/>
-            </w:pPr>
-            <w:r>
-              <w:rPr>
-                <w:rFonts w:eastAsia="Times New Roman" w:cs="Times New Roman" w:ascii="Times New Roman" w:hAnsi="Times New Roman"/>
-                <w:b/>
-                <w:bCs/>
-                <w:sz w:val="24"/>
-                <w:szCs w:val="24"/>
-                <w:lang w:val="ru-RU"/>
-              </w:rPr>
               <w:t>Время x0.5 , мс</w:t>
             </w:r>
           </w:p>
@@ -3394,7 +3216,7 @@
         </w:tc>
         <w:tc>
           <w:tcPr>
-            <w:tcW w:w="1800" w:type="dxa"/>
+            <w:tcW w:w="1799" w:type="dxa"/>
             <w:tcBorders>
               <w:top w:val="single" w:sz="2" w:space="0" w:color="000000"/>
               <w:left w:val="single" w:sz="2" w:space="0" w:color="000000"/>
@@ -3426,7 +3248,7 @@
         </w:tc>
         <w:tc>
           <w:tcPr>
-            <w:tcW w:w="2222" w:type="dxa"/>
+            <w:tcW w:w="2223" w:type="dxa"/>
             <w:tcBorders>
               <w:top w:val="single" w:sz="2" w:space="0" w:color="000000"/>
               <w:left w:val="single" w:sz="2" w:space="0" w:color="000000"/>
@@ -3456,7 +3278,7 @@
         </w:tc>
         <w:tc>
           <w:tcPr>
-            <w:tcW w:w="3559" w:type="dxa"/>
+            <w:tcW w:w="3558" w:type="dxa"/>
             <w:tcBorders>
               <w:top w:val="single" w:sz="2" w:space="0" w:color="000000"/>
               <w:left w:val="single" w:sz="2" w:space="0" w:color="000000"/>
@@ -3520,7 +3342,7 @@
         </w:tc>
         <w:tc>
           <w:tcPr>
-            <w:tcW w:w="1800" w:type="dxa"/>
+            <w:tcW w:w="1799" w:type="dxa"/>
             <w:tcBorders>
               <w:top w:val="single" w:sz="2" w:space="0" w:color="000000"/>
               <w:left w:val="single" w:sz="2" w:space="0" w:color="000000"/>
@@ -3552,7 +3374,7 @@
         </w:tc>
         <w:tc>
           <w:tcPr>
-            <w:tcW w:w="2222" w:type="dxa"/>
+            <w:tcW w:w="2223" w:type="dxa"/>
             <w:tcBorders>
               <w:top w:val="single" w:sz="2" w:space="0" w:color="000000"/>
               <w:left w:val="single" w:sz="2" w:space="0" w:color="000000"/>
@@ -3582,7 +3404,7 @@
         </w:tc>
         <w:tc>
           <w:tcPr>
-            <w:tcW w:w="3559" w:type="dxa"/>
+            <w:tcW w:w="3558" w:type="dxa"/>
             <w:tcBorders>
               <w:top w:val="single" w:sz="2" w:space="0" w:color="000000"/>
               <w:left w:val="single" w:sz="2" w:space="0" w:color="000000"/>
@@ -3646,7 +3468,7 @@
         </w:tc>
         <w:tc>
           <w:tcPr>
-            <w:tcW w:w="1800" w:type="dxa"/>
+            <w:tcW w:w="1799" w:type="dxa"/>
             <w:tcBorders>
               <w:top w:val="single" w:sz="2" w:space="0" w:color="000000"/>
               <w:left w:val="single" w:sz="2" w:space="0" w:color="000000"/>
@@ -3678,7 +3500,7 @@
         </w:tc>
         <w:tc>
           <w:tcPr>
-            <w:tcW w:w="2222" w:type="dxa"/>
+            <w:tcW w:w="2223" w:type="dxa"/>
             <w:tcBorders>
               <w:top w:val="single" w:sz="2" w:space="0" w:color="000000"/>
               <w:left w:val="single" w:sz="2" w:space="0" w:color="000000"/>
@@ -3708,7 +3530,7 @@
         </w:tc>
         <w:tc>
           <w:tcPr>
-            <w:tcW w:w="3559" w:type="dxa"/>
+            <w:tcW w:w="3558" w:type="dxa"/>
             <w:tcBorders>
               <w:top w:val="single" w:sz="2" w:space="0" w:color="000000"/>
               <w:left w:val="single" w:sz="2" w:space="0" w:color="000000"/>
@@ -3767,7 +3589,7 @@
         </w:tc>
         <w:tc>
           <w:tcPr>
-            <w:tcW w:w="1800" w:type="dxa"/>
+            <w:tcW w:w="1799" w:type="dxa"/>
             <w:tcBorders>
               <w:top w:val="single" w:sz="2" w:space="0" w:color="000000"/>
               <w:left w:val="single" w:sz="2" w:space="0" w:color="000000"/>
@@ -3799,7 +3621,7 @@
         </w:tc>
         <w:tc>
           <w:tcPr>
-            <w:tcW w:w="2222" w:type="dxa"/>
+            <w:tcW w:w="2223" w:type="dxa"/>
             <w:tcBorders>
               <w:top w:val="single" w:sz="2" w:space="0" w:color="000000"/>
               <w:left w:val="single" w:sz="2" w:space="0" w:color="000000"/>
@@ -3829,7 +3651,7 @@
         </w:tc>
         <w:tc>
           <w:tcPr>
-            <w:tcW w:w="3559" w:type="dxa"/>
+            <w:tcW w:w="3558" w:type="dxa"/>
             <w:tcBorders>
               <w:top w:val="single" w:sz="2" w:space="0" w:color="000000"/>
               <w:left w:val="single" w:sz="2" w:space="0" w:color="000000"/>
@@ -3888,7 +3710,7 @@
         </w:tc>
         <w:tc>
           <w:tcPr>
-            <w:tcW w:w="1800" w:type="dxa"/>
+            <w:tcW w:w="1799" w:type="dxa"/>
             <w:tcBorders>
               <w:top w:val="single" w:sz="2" w:space="0" w:color="000000"/>
               <w:left w:val="single" w:sz="2" w:space="0" w:color="000000"/>
@@ -3920,7 +3742,7 @@
         </w:tc>
         <w:tc>
           <w:tcPr>
-            <w:tcW w:w="2222" w:type="dxa"/>
+            <w:tcW w:w="2223" w:type="dxa"/>
             <w:tcBorders>
               <w:top w:val="single" w:sz="2" w:space="0" w:color="000000"/>
               <w:left w:val="single" w:sz="2" w:space="0" w:color="000000"/>
@@ -3950,7 +3772,7 @@
         </w:tc>
         <w:tc>
           <w:tcPr>
-            <w:tcW w:w="3559" w:type="dxa"/>
+            <w:tcW w:w="3558" w:type="dxa"/>
             <w:tcBorders>
               <w:top w:val="single" w:sz="2" w:space="0" w:color="000000"/>
               <w:left w:val="single" w:sz="2" w:space="0" w:color="000000"/>
@@ -4026,95 +3848,7 @@
           <w:szCs w:val="24"/>
           <w:lang w:val="ru-RU"/>
         </w:rPr>
-        <w:t>тест (</w:t>
-      </w:r>
-      <w:r>
-        <w:rPr>
-          <w:rFonts w:eastAsia="Times New Roman" w:cs="Times New Roman" w:ascii="Times New Roman" w:hAnsi="Times New Roman"/>
-          <w:b w:val="false"/>
-          <w:bCs w:val="false"/>
-          <w:sz w:val="24"/>
-          <w:szCs w:val="24"/>
-          <w:lang w:val="ru-RU"/>
-        </w:rPr>
-        <w:t xml:space="preserve">Изображение </w:t>
-      </w:r>
-      <w:r>
-        <w:rPr>
-          <w:rFonts w:eastAsia="Times New Roman" w:cs="Times New Roman" w:ascii="Times New Roman" w:hAnsi="Times New Roman"/>
-          <w:b w:val="false"/>
-          <w:bCs w:val="false"/>
-          <w:sz w:val="24"/>
-          <w:szCs w:val="24"/>
-          <w:lang w:val="ru-RU"/>
-        </w:rPr>
-        <w:t>1</w:t>
-      </w:r>
-      <w:r>
-        <w:rPr>
-          <w:rFonts w:eastAsia="Times New Roman" w:cs="Times New Roman" w:ascii="Times New Roman" w:hAnsi="Times New Roman"/>
-          <w:b w:val="false"/>
-          <w:bCs w:val="false"/>
-          <w:sz w:val="24"/>
-          <w:szCs w:val="24"/>
-          <w:lang w:val="ru-RU"/>
-        </w:rPr>
-        <w:t>00</w:t>
-      </w:r>
-      <w:r>
-        <w:rPr>
-          <w:rFonts w:eastAsia="Times New Roman" w:cs="Times New Roman" w:ascii="Times New Roman" w:hAnsi="Times New Roman"/>
-          <w:b w:val="false"/>
-          <w:bCs w:val="false"/>
-          <w:sz w:val="24"/>
-          <w:szCs w:val="24"/>
-          <w:lang w:val="ru-RU"/>
-        </w:rPr>
-        <w:t>0</w:t>
-      </w:r>
-      <w:r>
-        <w:rPr>
-          <w:rFonts w:eastAsia="Times New Roman" w:cs="Times New Roman" w:ascii="Times New Roman" w:hAnsi="Times New Roman"/>
-          <w:b w:val="false"/>
-          <w:bCs w:val="false"/>
-          <w:sz w:val="24"/>
-          <w:szCs w:val="24"/>
-          <w:lang w:val="ru-RU"/>
-        </w:rPr>
-        <w:t>х</w:t>
-      </w:r>
-      <w:r>
-        <w:rPr>
-          <w:rFonts w:eastAsia="Times New Roman" w:cs="Times New Roman" w:ascii="Times New Roman" w:hAnsi="Times New Roman"/>
-          <w:b w:val="false"/>
-          <w:bCs w:val="false"/>
-          <w:sz w:val="24"/>
-          <w:szCs w:val="24"/>
-          <w:lang w:val="ru-RU"/>
-        </w:rPr>
-        <w:t>2</w:t>
-      </w:r>
-      <w:r>
-        <w:rPr>
-          <w:rFonts w:eastAsia="Times New Roman" w:cs="Times New Roman" w:ascii="Times New Roman" w:hAnsi="Times New Roman"/>
-          <w:b w:val="false"/>
-          <w:bCs w:val="false"/>
-          <w:sz w:val="24"/>
-          <w:szCs w:val="24"/>
-          <w:lang w:val="ru-RU"/>
-        </w:rPr>
-        <w:t>00</w:t>
-      </w:r>
-      <w:r>
-        <w:rPr>
-          <w:rFonts w:eastAsia="Times New Roman" w:cs="Times New Roman" w:ascii="Times New Roman" w:hAnsi="Times New Roman"/>
-          <w:b w:val="false"/>
-          <w:bCs w:val="false"/>
-          <w:sz w:val="24"/>
-          <w:szCs w:val="24"/>
-          <w:lang w:val="ru-RU"/>
-        </w:rPr>
-        <w:t>)</w:t>
+        <w:t>тест (Изображение 1000х200)</w:t>
       </w:r>
     </w:p>
     <w:tbl>
@@ -4130,16 +3864,16 @@
         </w:tblBorders>
         <w:tblCellMar>
           <w:top w:w="55" w:type="dxa"/>
-          <w:left w:w="51" w:type="dxa"/>
+          <w:left w:w="50" w:type="dxa"/>
           <w:bottom w:w="55" w:type="dxa"/>
           <w:right w:w="55" w:type="dxa"/>
         </w:tblCellMar>
       </w:tblPr>
       <w:tblGrid>
         <w:gridCol w:w="1445"/>
-        <w:gridCol w:w="1800"/>
-        <w:gridCol w:w="2222"/>
-        <w:gridCol w:w="3559"/>
+        <w:gridCol w:w="1799"/>
+        <w:gridCol w:w="2223"/>
+        <w:gridCol w:w="3558"/>
       </w:tblGrid>
       <w:tr>
         <w:trPr/>
@@ -4174,7 +3908,7 @@
         </w:tc>
         <w:tc>
           <w:tcPr>
-            <w:tcW w:w="1800" w:type="dxa"/>
+            <w:tcW w:w="1799" w:type="dxa"/>
             <w:tcBorders>
               <w:top w:val="single" w:sz="2" w:space="0" w:color="000000"/>
               <w:left w:val="single" w:sz="2" w:space="0" w:color="000000"/>
@@ -4203,7 +3937,7 @@
         </w:tc>
         <w:tc>
           <w:tcPr>
-            <w:tcW w:w="2222" w:type="dxa"/>
+            <w:tcW w:w="2223" w:type="dxa"/>
             <w:tcBorders>
               <w:top w:val="single" w:sz="2" w:space="0" w:color="000000"/>
               <w:left w:val="single" w:sz="2" w:space="0" w:color="000000"/>
@@ -4226,8 +3960,28 @@
                 <w:szCs w:val="24"/>
                 <w:lang w:val="ru-RU"/>
               </w:rPr>
-              <w:t xml:space="preserve">Время </w:t>
-            </w:r>
+              <w:t>Время x2 , мс</w:t>
+            </w:r>
+          </w:p>
+        </w:tc>
+        <w:tc>
+          <w:tcPr>
+            <w:tcW w:w="3558" w:type="dxa"/>
+            <w:tcBorders>
+              <w:top w:val="single" w:sz="2" w:space="0" w:color="000000"/>
+              <w:left w:val="single" w:sz="2" w:space="0" w:color="000000"/>
+              <w:bottom w:val="single" w:sz="2" w:space="0" w:color="000000"/>
+              <w:right w:val="single" w:sz="2" w:space="0" w:color="000000"/>
+              <w:insideH w:val="single" w:sz="2" w:space="0" w:color="000000"/>
+              <w:insideV w:val="single" w:sz="2" w:space="0" w:color="000000"/>
+            </w:tcBorders>
+            <w:shd w:fill="auto" w:val="clear"/>
+          </w:tcPr>
+          <w:p>
+            <w:pPr>
+              <w:pStyle w:val="TableContents"/>
+              <w:rPr/>
+            </w:pPr>
             <w:r>
               <w:rPr>
                 <w:rFonts w:eastAsia="Times New Roman" w:cs="Times New Roman" w:ascii="Times New Roman" w:hAnsi="Times New Roman"/>
@@ -4237,48 +3991,6 @@
                 <w:szCs w:val="24"/>
                 <w:lang w:val="ru-RU"/>
               </w:rPr>
-              <w:t xml:space="preserve">x2 </w:t>
-            </w:r>
-            <w:r>
-              <w:rPr>
-                <w:rFonts w:eastAsia="Times New Roman" w:cs="Times New Roman" w:ascii="Times New Roman" w:hAnsi="Times New Roman"/>
-                <w:b/>
-                <w:bCs/>
-                <w:sz w:val="24"/>
-                <w:szCs w:val="24"/>
-                <w:lang w:val="ru-RU"/>
-              </w:rPr>
-              <w:t>, мс</w:t>
-            </w:r>
-          </w:p>
-        </w:tc>
-        <w:tc>
-          <w:tcPr>
-            <w:tcW w:w="3559" w:type="dxa"/>
-            <w:tcBorders>
-              <w:top w:val="single" w:sz="2" w:space="0" w:color="000000"/>
-              <w:left w:val="single" w:sz="2" w:space="0" w:color="000000"/>
-              <w:bottom w:val="single" w:sz="2" w:space="0" w:color="000000"/>
-              <w:right w:val="single" w:sz="2" w:space="0" w:color="000000"/>
-              <w:insideH w:val="single" w:sz="2" w:space="0" w:color="000000"/>
-              <w:insideV w:val="single" w:sz="2" w:space="0" w:color="000000"/>
-            </w:tcBorders>
-            <w:shd w:fill="auto" w:val="clear"/>
-          </w:tcPr>
-          <w:p>
-            <w:pPr>
-              <w:pStyle w:val="TableContents"/>
-              <w:rPr/>
-            </w:pPr>
-            <w:r>
-              <w:rPr>
-                <w:rFonts w:eastAsia="Times New Roman" w:cs="Times New Roman" w:ascii="Times New Roman" w:hAnsi="Times New Roman"/>
-                <w:b/>
-                <w:bCs/>
-                <w:sz w:val="24"/>
-                <w:szCs w:val="24"/>
-                <w:lang w:val="ru-RU"/>
-              </w:rPr>
               <w:t>Время x0.5 , мс</w:t>
             </w:r>
           </w:p>
@@ -4315,7 +4027,7 @@
         </w:tc>
         <w:tc>
           <w:tcPr>
-            <w:tcW w:w="1800" w:type="dxa"/>
+            <w:tcW w:w="1799" w:type="dxa"/>
             <w:tcBorders>
               <w:top w:val="single" w:sz="2" w:space="0" w:color="000000"/>
               <w:left w:val="single" w:sz="2" w:space="0" w:color="000000"/>
@@ -4342,7 +4054,7 @@
         </w:tc>
         <w:tc>
           <w:tcPr>
-            <w:tcW w:w="2222" w:type="dxa"/>
+            <w:tcW w:w="2223" w:type="dxa"/>
             <w:tcBorders>
               <w:top w:val="single" w:sz="2" w:space="0" w:color="000000"/>
               <w:left w:val="single" w:sz="2" w:space="0" w:color="000000"/>
@@ -4369,7 +4081,7 @@
         </w:tc>
         <w:tc>
           <w:tcPr>
-            <w:tcW w:w="3559" w:type="dxa"/>
+            <w:tcW w:w="3558" w:type="dxa"/>
             <w:tcBorders>
               <w:top w:val="single" w:sz="2" w:space="0" w:color="000000"/>
               <w:left w:val="single" w:sz="2" w:space="0" w:color="000000"/>
@@ -4431,7 +4143,7 @@
         </w:tc>
         <w:tc>
           <w:tcPr>
-            <w:tcW w:w="1800" w:type="dxa"/>
+            <w:tcW w:w="1799" w:type="dxa"/>
             <w:tcBorders>
               <w:top w:val="single" w:sz="2" w:space="0" w:color="000000"/>
               <w:left w:val="single" w:sz="2" w:space="0" w:color="000000"/>
@@ -4458,7 +4170,7 @@
         </w:tc>
         <w:tc>
           <w:tcPr>
-            <w:tcW w:w="2222" w:type="dxa"/>
+            <w:tcW w:w="2223" w:type="dxa"/>
             <w:tcBorders>
               <w:top w:val="single" w:sz="2" w:space="0" w:color="000000"/>
               <w:left w:val="single" w:sz="2" w:space="0" w:color="000000"/>
@@ -4485,7 +4197,7 @@
         </w:tc>
         <w:tc>
           <w:tcPr>
-            <w:tcW w:w="3559" w:type="dxa"/>
+            <w:tcW w:w="3558" w:type="dxa"/>
             <w:tcBorders>
               <w:top w:val="single" w:sz="2" w:space="0" w:color="000000"/>
               <w:left w:val="single" w:sz="2" w:space="0" w:color="000000"/>
@@ -4547,7 +4259,7 @@
         </w:tc>
         <w:tc>
           <w:tcPr>
-            <w:tcW w:w="1800" w:type="dxa"/>
+            <w:tcW w:w="1799" w:type="dxa"/>
             <w:tcBorders>
               <w:top w:val="single" w:sz="2" w:space="0" w:color="000000"/>
               <w:left w:val="single" w:sz="2" w:space="0" w:color="000000"/>
@@ -4574,7 +4286,7 @@
         </w:tc>
         <w:tc>
           <w:tcPr>
-            <w:tcW w:w="2222" w:type="dxa"/>
+            <w:tcW w:w="2223" w:type="dxa"/>
             <w:tcBorders>
               <w:top w:val="single" w:sz="2" w:space="0" w:color="000000"/>
               <w:left w:val="single" w:sz="2" w:space="0" w:color="000000"/>
@@ -4604,7 +4316,7 @@
         </w:tc>
         <w:tc>
           <w:tcPr>
-            <w:tcW w:w="3559" w:type="dxa"/>
+            <w:tcW w:w="3558" w:type="dxa"/>
             <w:tcBorders>
               <w:top w:val="single" w:sz="2" w:space="0" w:color="000000"/>
               <w:left w:val="single" w:sz="2" w:space="0" w:color="000000"/>
@@ -4666,7 +4378,7 @@
         </w:tc>
         <w:tc>
           <w:tcPr>
-            <w:tcW w:w="1800" w:type="dxa"/>
+            <w:tcW w:w="1799" w:type="dxa"/>
             <w:tcBorders>
               <w:top w:val="single" w:sz="2" w:space="0" w:color="000000"/>
               <w:left w:val="single" w:sz="2" w:space="0" w:color="000000"/>
@@ -4693,7 +4405,7 @@
         </w:tc>
         <w:tc>
           <w:tcPr>
-            <w:tcW w:w="2222" w:type="dxa"/>
+            <w:tcW w:w="2223" w:type="dxa"/>
             <w:tcBorders>
               <w:top w:val="single" w:sz="2" w:space="0" w:color="000000"/>
               <w:left w:val="single" w:sz="2" w:space="0" w:color="000000"/>
@@ -4720,7 +4432,7 @@
         </w:tc>
         <w:tc>
           <w:tcPr>
-            <w:tcW w:w="3559" w:type="dxa"/>
+            <w:tcW w:w="3558" w:type="dxa"/>
             <w:tcBorders>
               <w:top w:val="single" w:sz="2" w:space="0" w:color="000000"/>
               <w:left w:val="single" w:sz="2" w:space="0" w:color="000000"/>
@@ -4782,7 +4494,7 @@
         </w:tc>
         <w:tc>
           <w:tcPr>
-            <w:tcW w:w="1800" w:type="dxa"/>
+            <w:tcW w:w="1799" w:type="dxa"/>
             <w:tcBorders>
               <w:top w:val="single" w:sz="2" w:space="0" w:color="000000"/>
               <w:left w:val="single" w:sz="2" w:space="0" w:color="000000"/>
@@ -4809,7 +4521,7 @@
         </w:tc>
         <w:tc>
           <w:tcPr>
-            <w:tcW w:w="2222" w:type="dxa"/>
+            <w:tcW w:w="2223" w:type="dxa"/>
             <w:tcBorders>
               <w:top w:val="single" w:sz="2" w:space="0" w:color="000000"/>
               <w:left w:val="single" w:sz="2" w:space="0" w:color="000000"/>
@@ -4836,7 +4548,7 @@
         </w:tc>
         <w:tc>
           <w:tcPr>
-            <w:tcW w:w="3559" w:type="dxa"/>
+            <w:tcW w:w="3558" w:type="dxa"/>
             <w:tcBorders>
               <w:top w:val="single" w:sz="2" w:space="0" w:color="000000"/>
               <w:left w:val="single" w:sz="2" w:space="0" w:color="000000"/>
@@ -4881,7 +4593,12 @@
         </w:rPr>
       </w:pPr>
       <w:r>
-        <w:rPr/>
+        <w:rPr>
+          <w:rFonts w:eastAsia="Times New Roman" w:cs="Times New Roman" w:ascii="Times New Roman" w:hAnsi="Times New Roman"/>
+          <w:sz w:val="24"/>
+          <w:szCs w:val="24"/>
+          <w:lang w:val="ru-RU"/>
+        </w:rPr>
       </w:r>
     </w:p>
     <w:p>
@@ -4935,7 +4652,7 @@
           <w:szCs w:val="24"/>
           <w:lang w:val="ru-RU"/>
         </w:rPr>
-        <w:t>x20000</w:t>
+        <w:t>x20000.</w:t>
       </w:r>
     </w:p>
     <w:p>
@@ -4952,7 +4669,7 @@
           <w:szCs w:val="24"/>
           <w:lang w:val="ru-RU"/>
         </w:rPr>
-        <w:t>В таблице указано исходное изображение</w:t>
+        <w:t>В таблице указано исходное изображение.</w:t>
       </w:r>
     </w:p>
     <w:p>
@@ -4989,16 +4706,16 @@
         </w:tblBorders>
         <w:tblCellMar>
           <w:top w:w="55" w:type="dxa"/>
-          <w:left w:w="51" w:type="dxa"/>
+          <w:left w:w="50" w:type="dxa"/>
           <w:bottom w:w="55" w:type="dxa"/>
           <w:right w:w="55" w:type="dxa"/>
         </w:tblCellMar>
       </w:tblPr>
       <w:tblGrid>
         <w:gridCol w:w="1445"/>
-        <w:gridCol w:w="1800"/>
-        <w:gridCol w:w="2222"/>
-        <w:gridCol w:w="3559"/>
+        <w:gridCol w:w="1799"/>
+        <w:gridCol w:w="2223"/>
+        <w:gridCol w:w="3558"/>
       </w:tblGrid>
       <w:tr>
         <w:trPr/>
@@ -5033,7 +4750,7 @@
         </w:tc>
         <w:tc>
           <w:tcPr>
-            <w:tcW w:w="1800" w:type="dxa"/>
+            <w:tcW w:w="1799" w:type="dxa"/>
             <w:tcBorders>
               <w:top w:val="single" w:sz="2" w:space="0" w:color="000000"/>
               <w:left w:val="single" w:sz="2" w:space="0" w:color="000000"/>
@@ -5062,7 +4779,7 @@
         </w:tc>
         <w:tc>
           <w:tcPr>
-            <w:tcW w:w="2222" w:type="dxa"/>
+            <w:tcW w:w="2223" w:type="dxa"/>
             <w:tcBorders>
               <w:top w:val="single" w:sz="2" w:space="0" w:color="000000"/>
               <w:left w:val="single" w:sz="2" w:space="0" w:color="000000"/>
@@ -5086,8 +4803,13 @@
                 <w:lang w:val="ru-RU"/>
               </w:rPr>
               <w:t>Время, мс</w:t>
-              <w:br/>
-            </w:r>
+            </w:r>
+          </w:p>
+          <w:p>
+            <w:pPr>
+              <w:pStyle w:val="TableContents"/>
+              <w:rPr/>
+            </w:pPr>
             <w:r>
               <w:rPr>
                 <w:rFonts w:eastAsia="Times New Roman" w:cs="Times New Roman" w:ascii="Times New Roman" w:hAnsi="Times New Roman"/>
@@ -5109,7 +4831,7 @@
                 <w:vertAlign w:val="superscript"/>
                 <w:lang w:val="ru-RU"/>
               </w:rPr>
-              <w:t>3</w:t>
+              <w:t>4</w:t>
             </w:r>
             <w:r>
               <w:rPr>
@@ -5120,7 +4842,7 @@
                 <w:szCs w:val="24"/>
                 <w:lang w:val="ru-RU"/>
               </w:rPr>
-              <w:t>x10</w:t>
+              <w:t>х10</w:t>
             </w:r>
             <w:r>
               <w:rPr>
@@ -5132,13 +4854,13 @@
                 <w:vertAlign w:val="superscript"/>
                 <w:lang w:val="ru-RU"/>
               </w:rPr>
-              <w:t>3</w:t>
-            </w:r>
-          </w:p>
-        </w:tc>
-        <w:tc>
-          <w:tcPr>
-            <w:tcW w:w="3559" w:type="dxa"/>
+              <w:t>4</w:t>
+            </w:r>
+          </w:p>
+        </w:tc>
+        <w:tc>
+          <w:tcPr>
+            <w:tcW w:w="3558" w:type="dxa"/>
             <w:tcBorders>
               <w:top w:val="single" w:sz="2" w:space="0" w:color="000000"/>
               <w:left w:val="single" w:sz="2" w:space="0" w:color="000000"/>
@@ -5164,13 +4886,9 @@
                 <w:lang w:val="ru-RU"/>
               </w:rPr>
               <w:t>Время, мс</w:t>
-            </w:r>
-          </w:p>
-          <w:p>
-            <w:pPr>
-              <w:pStyle w:val="TableContents"/>
-              <w:rPr/>
-            </w:pPr>
+              <w:br/>
+              <w:t>10</w:t>
+            </w:r>
             <w:r>
               <w:rPr>
                 <w:rFonts w:eastAsia="Times New Roman" w:cs="Times New Roman" w:ascii="Times New Roman" w:hAnsi="Times New Roman"/>
@@ -5178,9 +4896,10 @@
                 <w:bCs/>
                 <w:sz w:val="24"/>
                 <w:szCs w:val="24"/>
-                <w:lang w:val="ru-RU"/>
-              </w:rPr>
-              <w:t>10</w:t>
+                <w:vertAlign w:val="superscript"/>
+                <w:lang w:val="ru-RU"/>
+              </w:rPr>
+              <w:t>3</w:t>
             </w:r>
             <w:r>
               <w:rPr>
@@ -5189,10 +4908,9 @@
                 <w:bCs/>
                 <w:sz w:val="24"/>
                 <w:szCs w:val="24"/>
-                <w:vertAlign w:val="superscript"/>
-                <w:lang w:val="ru-RU"/>
-              </w:rPr>
-              <w:t>4</w:t>
+                <w:lang w:val="ru-RU"/>
+              </w:rPr>
+              <w:t>x10</w:t>
             </w:r>
             <w:r>
               <w:rPr>
@@ -5201,21 +4919,10 @@
                 <w:bCs/>
                 <w:sz w:val="24"/>
                 <w:szCs w:val="24"/>
-                <w:lang w:val="ru-RU"/>
-              </w:rPr>
-              <w:t>х10</w:t>
-            </w:r>
-            <w:r>
-              <w:rPr>
-                <w:rFonts w:eastAsia="Times New Roman" w:cs="Times New Roman" w:ascii="Times New Roman" w:hAnsi="Times New Roman"/>
-                <w:b/>
-                <w:bCs/>
-                <w:sz w:val="24"/>
-                <w:szCs w:val="24"/>
                 <w:vertAlign w:val="superscript"/>
                 <w:lang w:val="ru-RU"/>
               </w:rPr>
-              <w:t>4</w:t>
+              <w:t>3</w:t>
             </w:r>
           </w:p>
         </w:tc>
@@ -5251,7 +4958,7 @@
         </w:tc>
         <w:tc>
           <w:tcPr>
-            <w:tcW w:w="1800" w:type="dxa"/>
+            <w:tcW w:w="1799" w:type="dxa"/>
             <w:tcBorders>
               <w:top w:val="single" w:sz="2" w:space="0" w:color="000000"/>
               <w:left w:val="single" w:sz="2" w:space="0" w:color="000000"/>
@@ -5278,7 +4985,7 @@
         </w:tc>
         <w:tc>
           <w:tcPr>
-            <w:tcW w:w="2222" w:type="dxa"/>
+            <w:tcW w:w="2223" w:type="dxa"/>
             <w:tcBorders>
               <w:top w:val="single" w:sz="2" w:space="0" w:color="000000"/>
               <w:left w:val="single" w:sz="2" w:space="0" w:color="000000"/>
@@ -5294,44 +5001,40 @@
             </w:pPr>
             <w:r>
               <w:rPr>
+                <w:rFonts w:ascii="Times New Roman" w:hAnsi="Times New Roman"/>
+                <w:sz w:val="24"/>
+                <w:szCs w:val="24"/>
+              </w:rPr>
+              <w:t>5554.287109</w:t>
+            </w:r>
+          </w:p>
+        </w:tc>
+        <w:tc>
+          <w:tcPr>
+            <w:tcW w:w="3558" w:type="dxa"/>
+            <w:tcBorders>
+              <w:top w:val="single" w:sz="2" w:space="0" w:color="000000"/>
+              <w:left w:val="single" w:sz="2" w:space="0" w:color="000000"/>
+              <w:bottom w:val="single" w:sz="2" w:space="0" w:color="000000"/>
+              <w:right w:val="single" w:sz="2" w:space="0" w:color="000000"/>
+              <w:insideH w:val="single" w:sz="2" w:space="0" w:color="000000"/>
+              <w:insideV w:val="single" w:sz="2" w:space="0" w:color="000000"/>
+            </w:tcBorders>
+            <w:shd w:fill="auto" w:val="clear"/>
+          </w:tcPr>
+          <w:p>
+            <w:pPr>
+              <w:pStyle w:val="TableContents"/>
+              <w:rPr/>
+            </w:pPr>
+            <w:r>
+              <w:rPr>
                 <w:rFonts w:eastAsia="Times New Roman" w:cs="Times New Roman" w:ascii="Times New Roman" w:hAnsi="Times New Roman"/>
                 <w:sz w:val="24"/>
                 <w:szCs w:val="24"/>
                 <w:lang w:val="ru-RU"/>
               </w:rPr>
               <w:t>4786.014160</w:t>
-            </w:r>
-          </w:p>
-        </w:tc>
-        <w:tc>
-          <w:tcPr>
-            <w:tcW w:w="3559" w:type="dxa"/>
-            <w:tcBorders>
-              <w:top w:val="single" w:sz="2" w:space="0" w:color="000000"/>
-              <w:left w:val="single" w:sz="2" w:space="0" w:color="000000"/>
-              <w:bottom w:val="single" w:sz="2" w:space="0" w:color="000000"/>
-              <w:right w:val="single" w:sz="2" w:space="0" w:color="000000"/>
-              <w:insideH w:val="single" w:sz="2" w:space="0" w:color="000000"/>
-              <w:insideV w:val="single" w:sz="2" w:space="0" w:color="000000"/>
-            </w:tcBorders>
-            <w:shd w:fill="auto" w:val="clear"/>
-          </w:tcPr>
-          <w:p>
-            <w:pPr>
-              <w:pStyle w:val="TableContents"/>
-              <w:rPr>
-                <w:rFonts w:ascii="Times New Roman" w:hAnsi="Times New Roman"/>
-                <w:sz w:val="24"/>
-                <w:szCs w:val="24"/>
-              </w:rPr>
-            </w:pPr>
-            <w:r>
-              <w:rPr>
-                <w:rFonts w:ascii="Times New Roman" w:hAnsi="Times New Roman"/>
-                <w:sz w:val="24"/>
-                <w:szCs w:val="24"/>
-              </w:rPr>
-              <w:t>5554.287109</w:t>
             </w:r>
           </w:p>
         </w:tc>
@@ -5367,7 +5070,7 @@
         </w:tc>
         <w:tc>
           <w:tcPr>
-            <w:tcW w:w="1800" w:type="dxa"/>
+            <w:tcW w:w="1799" w:type="dxa"/>
             <w:tcBorders>
               <w:top w:val="single" w:sz="2" w:space="0" w:color="000000"/>
               <w:left w:val="single" w:sz="2" w:space="0" w:color="000000"/>
@@ -5394,7 +5097,7 @@
         </w:tc>
         <w:tc>
           <w:tcPr>
-            <w:tcW w:w="2222" w:type="dxa"/>
+            <w:tcW w:w="2223" w:type="dxa"/>
             <w:tcBorders>
               <w:top w:val="single" w:sz="2" w:space="0" w:color="000000"/>
               <w:left w:val="single" w:sz="2" w:space="0" w:color="000000"/>
@@ -5410,44 +5113,40 @@
             </w:pPr>
             <w:r>
               <w:rPr>
+                <w:rFonts w:ascii="Times New Roman" w:hAnsi="Times New Roman"/>
+                <w:sz w:val="24"/>
+                <w:szCs w:val="24"/>
+              </w:rPr>
+              <w:t>102.670403</w:t>
+            </w:r>
+          </w:p>
+        </w:tc>
+        <w:tc>
+          <w:tcPr>
+            <w:tcW w:w="3558" w:type="dxa"/>
+            <w:tcBorders>
+              <w:top w:val="single" w:sz="2" w:space="0" w:color="000000"/>
+              <w:left w:val="single" w:sz="2" w:space="0" w:color="000000"/>
+              <w:bottom w:val="single" w:sz="2" w:space="0" w:color="000000"/>
+              <w:right w:val="single" w:sz="2" w:space="0" w:color="000000"/>
+              <w:insideH w:val="single" w:sz="2" w:space="0" w:color="000000"/>
+              <w:insideV w:val="single" w:sz="2" w:space="0" w:color="000000"/>
+            </w:tcBorders>
+            <w:shd w:fill="auto" w:val="clear"/>
+          </w:tcPr>
+          <w:p>
+            <w:pPr>
+              <w:pStyle w:val="TableContents"/>
+              <w:rPr/>
+            </w:pPr>
+            <w:r>
+              <w:rPr>
                 <w:rFonts w:eastAsia="Times New Roman" w:cs="Times New Roman" w:ascii="Times New Roman" w:hAnsi="Times New Roman"/>
                 <w:sz w:val="24"/>
                 <w:szCs w:val="24"/>
                 <w:lang w:val="ru-RU"/>
               </w:rPr>
               <w:t>110.045792</w:t>
-            </w:r>
-          </w:p>
-        </w:tc>
-        <w:tc>
-          <w:tcPr>
-            <w:tcW w:w="3559" w:type="dxa"/>
-            <w:tcBorders>
-              <w:top w:val="single" w:sz="2" w:space="0" w:color="000000"/>
-              <w:left w:val="single" w:sz="2" w:space="0" w:color="000000"/>
-              <w:bottom w:val="single" w:sz="2" w:space="0" w:color="000000"/>
-              <w:right w:val="single" w:sz="2" w:space="0" w:color="000000"/>
-              <w:insideH w:val="single" w:sz="2" w:space="0" w:color="000000"/>
-              <w:insideV w:val="single" w:sz="2" w:space="0" w:color="000000"/>
-            </w:tcBorders>
-            <w:shd w:fill="auto" w:val="clear"/>
-          </w:tcPr>
-          <w:p>
-            <w:pPr>
-              <w:pStyle w:val="TableContents"/>
-              <w:rPr>
-                <w:rFonts w:ascii="Times New Roman" w:hAnsi="Times New Roman"/>
-                <w:sz w:val="24"/>
-                <w:szCs w:val="24"/>
-              </w:rPr>
-            </w:pPr>
-            <w:r>
-              <w:rPr>
-                <w:rFonts w:ascii="Times New Roman" w:hAnsi="Times New Roman"/>
-                <w:sz w:val="24"/>
-                <w:szCs w:val="24"/>
-              </w:rPr>
-              <w:t>102.670403</w:t>
             </w:r>
           </w:p>
         </w:tc>
@@ -5483,7 +5182,7 @@
         </w:tc>
         <w:tc>
           <w:tcPr>
-            <w:tcW w:w="1800" w:type="dxa"/>
+            <w:tcW w:w="1799" w:type="dxa"/>
             <w:tcBorders>
               <w:top w:val="single" w:sz="2" w:space="0" w:color="000000"/>
               <w:left w:val="single" w:sz="2" w:space="0" w:color="000000"/>
@@ -5510,23 +5209,47 @@
         </w:tc>
         <w:tc>
           <w:tcPr>
-            <w:tcW w:w="2222" w:type="dxa"/>
-            <w:tcBorders>
-              <w:top w:val="single" w:sz="2" w:space="0" w:color="000000"/>
-              <w:left w:val="single" w:sz="2" w:space="0" w:color="000000"/>
-              <w:bottom w:val="single" w:sz="2" w:space="0" w:color="000000"/>
-              <w:insideH w:val="single" w:sz="2" w:space="0" w:color="000000"/>
-            </w:tcBorders>
-            <w:shd w:fill="auto" w:val="clear"/>
-          </w:tcPr>
-          <w:p>
-            <w:pPr>
-              <w:pStyle w:val="TableContents"/>
+            <w:tcW w:w="2223" w:type="dxa"/>
+            <w:tcBorders>
+              <w:top w:val="single" w:sz="2" w:space="0" w:color="000000"/>
+              <w:left w:val="single" w:sz="2" w:space="0" w:color="000000"/>
+              <w:bottom w:val="single" w:sz="2" w:space="0" w:color="000000"/>
+              <w:insideH w:val="single" w:sz="2" w:space="0" w:color="000000"/>
+            </w:tcBorders>
+            <w:shd w:fill="auto" w:val="clear"/>
+          </w:tcPr>
+          <w:p>
+            <w:pPr>
+              <w:pStyle w:val="TableContents"/>
+              <w:rPr/>
+            </w:pPr>
+            <w:r>
               <w:rPr>
                 <w:rFonts w:ascii="Times New Roman" w:hAnsi="Times New Roman"/>
                 <w:sz w:val="24"/>
                 <w:szCs w:val="24"/>
               </w:rPr>
+              <w:t>101.103584</w:t>
+            </w:r>
+          </w:p>
+        </w:tc>
+        <w:tc>
+          <w:tcPr>
+            <w:tcW w:w="3558" w:type="dxa"/>
+            <w:tcBorders>
+              <w:top w:val="single" w:sz="2" w:space="0" w:color="000000"/>
+              <w:left w:val="single" w:sz="2" w:space="0" w:color="000000"/>
+              <w:bottom w:val="single" w:sz="2" w:space="0" w:color="000000"/>
+              <w:right w:val="single" w:sz="2" w:space="0" w:color="000000"/>
+              <w:insideH w:val="single" w:sz="2" w:space="0" w:color="000000"/>
+              <w:insideV w:val="single" w:sz="2" w:space="0" w:color="000000"/>
+            </w:tcBorders>
+            <w:shd w:fill="auto" w:val="clear"/>
+          </w:tcPr>
+          <w:p>
+            <w:pPr>
+              <w:pStyle w:val="TableContents"/>
+              <w:rPr/>
             </w:pPr>
             <w:r>
               <w:rPr>
@@ -5535,38 +5258,6 @@
                 <w:szCs w:val="24"/>
               </w:rPr>
               <w:t>109.977661</w:t>
-            </w:r>
-          </w:p>
-        </w:tc>
-        <w:tc>
-          <w:tcPr>
-            <w:tcW w:w="3559" w:type="dxa"/>
-            <w:tcBorders>
-              <w:top w:val="single" w:sz="2" w:space="0" w:color="000000"/>
-              <w:left w:val="single" w:sz="2" w:space="0" w:color="000000"/>
-              <w:bottom w:val="single" w:sz="2" w:space="0" w:color="000000"/>
-              <w:right w:val="single" w:sz="2" w:space="0" w:color="000000"/>
-              <w:insideH w:val="single" w:sz="2" w:space="0" w:color="000000"/>
-              <w:insideV w:val="single" w:sz="2" w:space="0" w:color="000000"/>
-            </w:tcBorders>
-            <w:shd w:fill="auto" w:val="clear"/>
-          </w:tcPr>
-          <w:p>
-            <w:pPr>
-              <w:pStyle w:val="TableContents"/>
-              <w:rPr>
-                <w:rFonts w:ascii="Times New Roman" w:hAnsi="Times New Roman"/>
-                <w:sz w:val="24"/>
-                <w:szCs w:val="24"/>
-              </w:rPr>
-            </w:pPr>
-            <w:r>
-              <w:rPr>
-                <w:rFonts w:ascii="Times New Roman" w:hAnsi="Times New Roman"/>
-                <w:sz w:val="24"/>
-                <w:szCs w:val="24"/>
-              </w:rPr>
-              <w:t>101.103584</w:t>
             </w:r>
           </w:p>
         </w:tc>
@@ -5602,7 +5293,7 @@
         </w:tc>
         <w:tc>
           <w:tcPr>
-            <w:tcW w:w="1800" w:type="dxa"/>
+            <w:tcW w:w="1799" w:type="dxa"/>
             <w:tcBorders>
               <w:top w:val="single" w:sz="2" w:space="0" w:color="000000"/>
               <w:left w:val="single" w:sz="2" w:space="0" w:color="000000"/>
@@ -5629,7 +5320,7 @@
         </w:tc>
         <w:tc>
           <w:tcPr>
-            <w:tcW w:w="2222" w:type="dxa"/>
+            <w:tcW w:w="2223" w:type="dxa"/>
             <w:tcBorders>
               <w:top w:val="single" w:sz="2" w:space="0" w:color="000000"/>
               <w:left w:val="single" w:sz="2" w:space="0" w:color="000000"/>
@@ -5645,44 +5336,40 @@
             </w:pPr>
             <w:r>
               <w:rPr>
+                <w:rFonts w:ascii="Times New Roman" w:hAnsi="Times New Roman"/>
+                <w:sz w:val="24"/>
+                <w:szCs w:val="24"/>
+              </w:rPr>
+              <w:t>79.855774</w:t>
+            </w:r>
+          </w:p>
+        </w:tc>
+        <w:tc>
+          <w:tcPr>
+            <w:tcW w:w="3558" w:type="dxa"/>
+            <w:tcBorders>
+              <w:top w:val="single" w:sz="2" w:space="0" w:color="000000"/>
+              <w:left w:val="single" w:sz="2" w:space="0" w:color="000000"/>
+              <w:bottom w:val="single" w:sz="2" w:space="0" w:color="000000"/>
+              <w:right w:val="single" w:sz="2" w:space="0" w:color="000000"/>
+              <w:insideH w:val="single" w:sz="2" w:space="0" w:color="000000"/>
+              <w:insideV w:val="single" w:sz="2" w:space="0" w:color="000000"/>
+            </w:tcBorders>
+            <w:shd w:fill="auto" w:val="clear"/>
+          </w:tcPr>
+          <w:p>
+            <w:pPr>
+              <w:pStyle w:val="TableContents"/>
+              <w:rPr/>
+            </w:pPr>
+            <w:r>
+              <w:rPr>
                 <w:rFonts w:eastAsia="Times New Roman" w:cs="Times New Roman" w:ascii="Times New Roman" w:hAnsi="Times New Roman"/>
                 <w:sz w:val="24"/>
                 <w:szCs w:val="24"/>
                 <w:lang w:val="ru-RU"/>
               </w:rPr>
               <w:t>91.396835</w:t>
-            </w:r>
-          </w:p>
-        </w:tc>
-        <w:tc>
-          <w:tcPr>
-            <w:tcW w:w="3559" w:type="dxa"/>
-            <w:tcBorders>
-              <w:top w:val="single" w:sz="2" w:space="0" w:color="000000"/>
-              <w:left w:val="single" w:sz="2" w:space="0" w:color="000000"/>
-              <w:bottom w:val="single" w:sz="2" w:space="0" w:color="000000"/>
-              <w:right w:val="single" w:sz="2" w:space="0" w:color="000000"/>
-              <w:insideH w:val="single" w:sz="2" w:space="0" w:color="000000"/>
-              <w:insideV w:val="single" w:sz="2" w:space="0" w:color="000000"/>
-            </w:tcBorders>
-            <w:shd w:fill="auto" w:val="clear"/>
-          </w:tcPr>
-          <w:p>
-            <w:pPr>
-              <w:pStyle w:val="TableContents"/>
-              <w:rPr>
-                <w:rFonts w:ascii="Times New Roman" w:hAnsi="Times New Roman"/>
-                <w:sz w:val="24"/>
-                <w:szCs w:val="24"/>
-              </w:rPr>
-            </w:pPr>
-            <w:r>
-              <w:rPr>
-                <w:rFonts w:ascii="Times New Roman" w:hAnsi="Times New Roman"/>
-                <w:sz w:val="24"/>
-                <w:szCs w:val="24"/>
-              </w:rPr>
-              <w:t>79.855774</w:t>
             </w:r>
           </w:p>
         </w:tc>
@@ -5693,6 +5380,7 @@
           <w:tcPr>
             <w:tcW w:w="1445" w:type="dxa"/>
             <w:tcBorders>
+              <w:top w:val="single" w:sz="2" w:space="0" w:color="000000"/>
               <w:left w:val="single" w:sz="2" w:space="0" w:color="000000"/>
               <w:bottom w:val="single" w:sz="2" w:space="0" w:color="000000"/>
               <w:insideH w:val="single" w:sz="2" w:space="0" w:color="000000"/>
@@ -5720,8 +5408,9 @@
         </w:tc>
         <w:tc>
           <w:tcPr>
-            <w:tcW w:w="1800" w:type="dxa"/>
-            <w:tcBorders>
+            <w:tcW w:w="1799" w:type="dxa"/>
+            <w:tcBorders>
+              <w:top w:val="single" w:sz="2" w:space="0" w:color="000000"/>
               <w:left w:val="single" w:sz="2" w:space="0" w:color="000000"/>
               <w:bottom w:val="single" w:sz="2" w:space="0" w:color="000000"/>
               <w:insideH w:val="single" w:sz="2" w:space="0" w:color="000000"/>
@@ -5749,22 +5438,47 @@
         </w:tc>
         <w:tc>
           <w:tcPr>
-            <w:tcW w:w="2222" w:type="dxa"/>
-            <w:tcBorders>
-              <w:left w:val="single" w:sz="2" w:space="0" w:color="000000"/>
-              <w:bottom w:val="single" w:sz="2" w:space="0" w:color="000000"/>
-              <w:insideH w:val="single" w:sz="2" w:space="0" w:color="000000"/>
-            </w:tcBorders>
-            <w:shd w:fill="auto" w:val="clear"/>
-          </w:tcPr>
-          <w:p>
-            <w:pPr>
-              <w:pStyle w:val="TableContents"/>
+            <w:tcW w:w="2223" w:type="dxa"/>
+            <w:tcBorders>
+              <w:top w:val="single" w:sz="2" w:space="0" w:color="000000"/>
+              <w:left w:val="single" w:sz="2" w:space="0" w:color="000000"/>
+              <w:bottom w:val="single" w:sz="2" w:space="0" w:color="000000"/>
+              <w:insideH w:val="single" w:sz="2" w:space="0" w:color="000000"/>
+            </w:tcBorders>
+            <w:shd w:fill="auto" w:val="clear"/>
+          </w:tcPr>
+          <w:p>
+            <w:pPr>
+              <w:pStyle w:val="TableContents"/>
+              <w:rPr/>
+            </w:pPr>
+            <w:r>
               <w:rPr>
                 <w:rFonts w:ascii="Times New Roman" w:hAnsi="Times New Roman"/>
                 <w:sz w:val="24"/>
                 <w:szCs w:val="24"/>
               </w:rPr>
+              <w:t>94.354019</w:t>
+            </w:r>
+          </w:p>
+        </w:tc>
+        <w:tc>
+          <w:tcPr>
+            <w:tcW w:w="3558" w:type="dxa"/>
+            <w:tcBorders>
+              <w:top w:val="single" w:sz="2" w:space="0" w:color="000000"/>
+              <w:left w:val="single" w:sz="2" w:space="0" w:color="000000"/>
+              <w:bottom w:val="single" w:sz="2" w:space="0" w:color="000000"/>
+              <w:right w:val="single" w:sz="2" w:space="0" w:color="000000"/>
+              <w:insideH w:val="single" w:sz="2" w:space="0" w:color="000000"/>
+              <w:insideV w:val="single" w:sz="2" w:space="0" w:color="000000"/>
+            </w:tcBorders>
+            <w:shd w:fill="auto" w:val="clear"/>
+          </w:tcPr>
+          <w:p>
+            <w:pPr>
+              <w:pStyle w:val="TableContents"/>
+              <w:rPr/>
             </w:pPr>
             <w:r>
               <w:rPr>
@@ -5773,37 +5487,6 @@
                 <w:szCs w:val="24"/>
               </w:rPr>
               <w:t>108.954659</w:t>
-            </w:r>
-          </w:p>
-        </w:tc>
-        <w:tc>
-          <w:tcPr>
-            <w:tcW w:w="3559" w:type="dxa"/>
-            <w:tcBorders>
-              <w:left w:val="single" w:sz="2" w:space="0" w:color="000000"/>
-              <w:bottom w:val="single" w:sz="2" w:space="0" w:color="000000"/>
-              <w:right w:val="single" w:sz="2" w:space="0" w:color="000000"/>
-              <w:insideH w:val="single" w:sz="2" w:space="0" w:color="000000"/>
-              <w:insideV w:val="single" w:sz="2" w:space="0" w:color="000000"/>
-            </w:tcBorders>
-            <w:shd w:fill="auto" w:val="clear"/>
-          </w:tcPr>
-          <w:p>
-            <w:pPr>
-              <w:pStyle w:val="TableContents"/>
-              <w:rPr>
-                <w:rFonts w:ascii="Times New Roman" w:hAnsi="Times New Roman"/>
-                <w:sz w:val="24"/>
-                <w:szCs w:val="24"/>
-              </w:rPr>
-            </w:pPr>
-            <w:r>
-              <w:rPr>
-                <w:rFonts w:ascii="Times New Roman" w:hAnsi="Times New Roman"/>
-                <w:sz w:val="24"/>
-                <w:szCs w:val="24"/>
-              </w:rPr>
-              <w:t>94.354019</w:t>
             </w:r>
           </w:p>
         </w:tc>
@@ -5841,7 +5524,7 @@
         </w:tc>
         <w:tc>
           <w:tcPr>
-            <w:tcW w:w="1800" w:type="dxa"/>
+            <w:tcW w:w="1799" w:type="dxa"/>
             <w:tcBorders>
               <w:top w:val="single" w:sz="2" w:space="0" w:color="000000"/>
               <w:left w:val="single" w:sz="2" w:space="0" w:color="000000"/>
@@ -5868,7 +5551,7 @@
         </w:tc>
         <w:tc>
           <w:tcPr>
-            <w:tcW w:w="2222" w:type="dxa"/>
+            <w:tcW w:w="2223" w:type="dxa"/>
             <w:tcBorders>
               <w:top w:val="single" w:sz="2" w:space="0" w:color="000000"/>
               <w:left w:val="single" w:sz="2" w:space="0" w:color="000000"/>
@@ -5884,44 +5567,40 @@
             </w:pPr>
             <w:r>
               <w:rPr>
+                <w:rFonts w:ascii="Times New Roman" w:hAnsi="Times New Roman"/>
+                <w:sz w:val="24"/>
+                <w:szCs w:val="24"/>
+              </w:rPr>
+              <w:t>101.114944</w:t>
+            </w:r>
+          </w:p>
+        </w:tc>
+        <w:tc>
+          <w:tcPr>
+            <w:tcW w:w="3558" w:type="dxa"/>
+            <w:tcBorders>
+              <w:top w:val="single" w:sz="2" w:space="0" w:color="000000"/>
+              <w:left w:val="single" w:sz="2" w:space="0" w:color="000000"/>
+              <w:bottom w:val="single" w:sz="2" w:space="0" w:color="000000"/>
+              <w:right w:val="single" w:sz="2" w:space="0" w:color="000000"/>
+              <w:insideH w:val="single" w:sz="2" w:space="0" w:color="000000"/>
+              <w:insideV w:val="single" w:sz="2" w:space="0" w:color="000000"/>
+            </w:tcBorders>
+            <w:shd w:fill="auto" w:val="clear"/>
+          </w:tcPr>
+          <w:p>
+            <w:pPr>
+              <w:pStyle w:val="TableContents"/>
+              <w:rPr/>
+            </w:pPr>
+            <w:r>
+              <w:rPr>
                 <w:rFonts w:eastAsia="Times New Roman" w:cs="Times New Roman" w:ascii="Times New Roman" w:hAnsi="Times New Roman"/>
                 <w:sz w:val="24"/>
                 <w:szCs w:val="24"/>
                 <w:lang w:val="ru-RU"/>
               </w:rPr>
               <w:t>106.653214</w:t>
-            </w:r>
-          </w:p>
-        </w:tc>
-        <w:tc>
-          <w:tcPr>
-            <w:tcW w:w="3559" w:type="dxa"/>
-            <w:tcBorders>
-              <w:top w:val="single" w:sz="2" w:space="0" w:color="000000"/>
-              <w:left w:val="single" w:sz="2" w:space="0" w:color="000000"/>
-              <w:bottom w:val="single" w:sz="2" w:space="0" w:color="000000"/>
-              <w:right w:val="single" w:sz="2" w:space="0" w:color="000000"/>
-              <w:insideH w:val="single" w:sz="2" w:space="0" w:color="000000"/>
-              <w:insideV w:val="single" w:sz="2" w:space="0" w:color="000000"/>
-            </w:tcBorders>
-            <w:shd w:fill="auto" w:val="clear"/>
-          </w:tcPr>
-          <w:p>
-            <w:pPr>
-              <w:pStyle w:val="TableContents"/>
-              <w:rPr>
-                <w:rFonts w:ascii="Times New Roman" w:hAnsi="Times New Roman"/>
-                <w:sz w:val="24"/>
-                <w:szCs w:val="24"/>
-              </w:rPr>
-            </w:pPr>
-            <w:r>
-              <w:rPr>
-                <w:rFonts w:ascii="Times New Roman" w:hAnsi="Times New Roman"/>
-                <w:sz w:val="24"/>
-                <w:szCs w:val="24"/>
-              </w:rPr>
-              <w:t>101.114944</w:t>
             </w:r>
           </w:p>
         </w:tc>
@@ -5940,7 +5619,12 @@
         </w:rPr>
       </w:pPr>
       <w:r>
-        <w:rPr/>
+        <w:rPr>
+          <w:rFonts w:eastAsia="Times New Roman" w:cs="Times New Roman" w:ascii="Times New Roman" w:hAnsi="Times New Roman"/>
+          <w:sz w:val="24"/>
+          <w:szCs w:val="24"/>
+          <w:lang w:val="ru-RU"/>
+        </w:rPr>
       </w:r>
     </w:p>
     <w:p>
@@ -5957,61 +5641,7 @@
           <w:szCs w:val="24"/>
           <w:lang w:val="ru-RU"/>
         </w:rPr>
-        <w:t xml:space="preserve">Для </w:t>
-      </w:r>
-      <w:r>
-        <w:rPr>
-          <w:rFonts w:eastAsia="Times New Roman" w:cs="Times New Roman" w:ascii="Times New Roman" w:hAnsi="Times New Roman"/>
-          <w:sz w:val="24"/>
-          <w:szCs w:val="24"/>
-          <w:lang w:val="ru-RU"/>
-        </w:rPr>
-        <w:t>самого малого</w:t>
-      </w:r>
-      <w:r>
-        <w:rPr>
-          <w:rFonts w:eastAsia="Times New Roman" w:cs="Times New Roman" w:ascii="Times New Roman" w:hAnsi="Times New Roman"/>
-          <w:sz w:val="24"/>
-          <w:szCs w:val="24"/>
-          <w:lang w:val="ru-RU"/>
-        </w:rPr>
-        <w:t xml:space="preserve"> тест</w:t>
-      </w:r>
-      <w:r>
-        <w:rPr>
-          <w:rFonts w:eastAsia="Times New Roman" w:cs="Times New Roman" w:ascii="Times New Roman" w:hAnsi="Times New Roman"/>
-          <w:sz w:val="24"/>
-          <w:szCs w:val="24"/>
-          <w:lang w:val="ru-RU"/>
-        </w:rPr>
-        <w:t>а</w:t>
-      </w:r>
-      <w:r>
-        <w:rPr>
-          <w:rFonts w:eastAsia="Times New Roman" w:cs="Times New Roman" w:ascii="Times New Roman" w:hAnsi="Times New Roman"/>
-          <w:sz w:val="24"/>
-          <w:szCs w:val="24"/>
-          <w:lang w:val="ru-RU"/>
-        </w:rPr>
-        <w:t xml:space="preserve"> самой быстрой оказалась конфигурация 1,32 с одним блоком и 32 нитями, с увеличением блоков, скорость выполнения </w:t>
-      </w:r>
-      <w:r>
-        <w:rPr>
-          <w:rFonts w:eastAsia="Times New Roman" w:cs="Times New Roman" w:ascii="Times New Roman" w:hAnsi="Times New Roman"/>
-          <w:sz w:val="24"/>
-          <w:szCs w:val="24"/>
-          <w:lang w:val="ru-RU"/>
-        </w:rPr>
-        <w:t>только</w:t>
-      </w:r>
-      <w:r>
-        <w:rPr>
-          <w:rFonts w:eastAsia="Times New Roman" w:cs="Times New Roman" w:ascii="Times New Roman" w:hAnsi="Times New Roman"/>
-          <w:sz w:val="24"/>
-          <w:szCs w:val="24"/>
-          <w:lang w:val="ru-RU"/>
-        </w:rPr>
-        <w:t xml:space="preserve"> увеличивается. </w:t>
+        <w:t xml:space="preserve">Для самого малого теста самой быстрой оказалась конфигурация 1,32 с одним блоком и 32 нитями, с увеличением блоков, скорость выполнения только увеличивается. </w:t>
       </w:r>
     </w:p>
     <w:p>
@@ -6028,52 +5658,7 @@
           <w:szCs w:val="24"/>
           <w:lang w:val="ru-RU"/>
         </w:rPr>
-        <w:t xml:space="preserve">Для средних же тестов </w:t>
-      </w:r>
-      <w:r>
-        <w:rPr>
-          <w:rFonts w:eastAsia="Times New Roman" w:cs="Times New Roman" w:ascii="Times New Roman" w:hAnsi="Times New Roman"/>
-          <w:sz w:val="24"/>
-          <w:szCs w:val="24"/>
-          <w:lang w:val="ru-RU"/>
-        </w:rPr>
-        <w:t xml:space="preserve">128,128 и </w:t>
-      </w:r>
-      <w:r>
-        <w:rPr>
-          <w:rFonts w:eastAsia="Times New Roman" w:cs="Times New Roman" w:ascii="Times New Roman" w:hAnsi="Times New Roman"/>
-          <w:sz w:val="24"/>
-          <w:szCs w:val="24"/>
-          <w:lang w:val="ru-RU"/>
-        </w:rPr>
-        <w:t xml:space="preserve">256,256 </w:t>
-      </w:r>
-      <w:r>
-        <w:rPr>
-          <w:rFonts w:eastAsia="Times New Roman" w:cs="Times New Roman" w:ascii="Times New Roman" w:hAnsi="Times New Roman"/>
-          <w:sz w:val="24"/>
-          <w:szCs w:val="24"/>
-          <w:lang w:val="ru-RU"/>
-        </w:rPr>
-        <w:t>оказались быстры</w:t>
-      </w:r>
-      <w:r>
-        <w:rPr>
-          <w:rFonts w:eastAsia="Times New Roman" w:cs="Times New Roman" w:ascii="Times New Roman" w:hAnsi="Times New Roman"/>
-          <w:sz w:val="24"/>
-          <w:szCs w:val="24"/>
-          <w:lang w:val="ru-RU"/>
-        </w:rPr>
-        <w:t xml:space="preserve">. </w:t>
-      </w:r>
-      <w:r>
-        <w:rPr>
-          <w:rFonts w:eastAsia="Times New Roman" w:cs="Times New Roman" w:ascii="Times New Roman" w:hAnsi="Times New Roman"/>
-          <w:sz w:val="24"/>
-          <w:szCs w:val="24"/>
-          <w:lang w:val="ru-RU"/>
-        </w:rPr>
-        <w:t>При этом при уменьшении изображения 128,128 показала себя значительно лучше.</w:t>
+        <w:t>Для средних же тестов 128,128 и 256,256 оказались быстры. При этом при уменьшении изображения 128,128 показала себя значительно лучше.</w:t>
       </w:r>
     </w:p>
     <w:p>
@@ -6234,21 +5819,57 @@
         <w:pStyle w:val="Normal"/>
         <w:ind w:right="0" w:hanging="0"/>
         <w:jc w:val="both"/>
-        <w:rPr>
-          <w:rFonts w:ascii="Times New Roman" w:hAnsi="Times New Roman" w:eastAsia="Times New Roman" w:cs="Times New Roman"/>
-          <w:sz w:val="24"/>
-          <w:szCs w:val="24"/>
-          <w:lang w:val="ru-RU"/>
-        </w:rPr>
-      </w:pPr>
-      <w:r>
-        <w:rPr>
-          <w:rFonts w:eastAsia="Times New Roman" w:cs="Times New Roman" w:ascii="Times New Roman" w:hAnsi="Times New Roman"/>
-          <w:sz w:val="24"/>
-          <w:szCs w:val="24"/>
-          <w:lang w:val="ru-RU"/>
-        </w:rPr>
-        <w:t>Программа с CUDA, запускается на оптимальной конфигурации, полученной в тестах ранее. Время в милисекундах.</w:t>
+        <w:rPr/>
+      </w:pPr>
+      <w:r>
+        <w:rPr>
+          <w:rFonts w:eastAsia="Times New Roman" w:cs="Times New Roman" w:ascii="Times New Roman" w:hAnsi="Times New Roman"/>
+          <w:sz w:val="24"/>
+          <w:szCs w:val="24"/>
+          <w:lang w:val="ru-RU"/>
+        </w:rPr>
+        <w:t xml:space="preserve">Программа с CUDA, запускается на оптимальной конфигурации, полученной в тестах ранее. </w:t>
+      </w:r>
+      <w:r>
+        <w:rPr>
+          <w:rFonts w:eastAsia="Times New Roman" w:cs="Times New Roman" w:ascii="Times New Roman" w:hAnsi="Times New Roman"/>
+          <w:sz w:val="24"/>
+          <w:szCs w:val="24"/>
+          <w:lang w:val="ru-RU"/>
+        </w:rPr>
+        <w:t>Время в миллисекундах.</w:t>
+      </w:r>
+    </w:p>
+    <w:p>
+      <w:pPr>
+        <w:pStyle w:val="Normal"/>
+        <w:ind w:right="0" w:hanging="0"/>
+        <w:jc w:val="both"/>
+        <w:rPr>
+          <w:rFonts w:ascii="Times New Roman" w:hAnsi="Times New Roman" w:eastAsia="Times New Roman" w:cs="Times New Roman"/>
+          <w:sz w:val="24"/>
+          <w:szCs w:val="24"/>
+          <w:lang w:val="ru-RU"/>
+        </w:rPr>
+      </w:pPr>
+      <w:r>
+        <w:rPr/>
+      </w:r>
+    </w:p>
+    <w:p>
+      <w:pPr>
+        <w:pStyle w:val="Normal"/>
+        <w:ind w:right="0" w:hanging="0"/>
+        <w:jc w:val="both"/>
+        <w:rPr>
+          <w:rFonts w:ascii="Times New Roman" w:hAnsi="Times New Roman" w:eastAsia="Times New Roman" w:cs="Times New Roman"/>
+          <w:sz w:val="24"/>
+          <w:szCs w:val="24"/>
+          <w:lang w:val="ru-RU"/>
+        </w:rPr>
+      </w:pPr>
+      <w:r>
+        <w:rPr/>
       </w:r>
     </w:p>
     <w:tbl>
@@ -6264,7 +5885,7 @@
         </w:tblBorders>
         <w:tblCellMar>
           <w:top w:w="55" w:type="dxa"/>
-          <w:left w:w="51" w:type="dxa"/>
+          <w:left w:w="50" w:type="dxa"/>
           <w:bottom w:w="55" w:type="dxa"/>
           <w:right w:w="55" w:type="dxa"/>
         </w:tblCellMar>
@@ -6421,11 +6042,7 @@
           <w:p>
             <w:pPr>
               <w:pStyle w:val="TableContents"/>
-              <w:rPr>
-                <w:rFonts w:ascii="Times New Roman" w:hAnsi="Times New Roman" w:eastAsia="Times New Roman" w:cs="Times New Roman"/>
-                <w:sz w:val="24"/>
-                <w:szCs w:val="24"/>
-              </w:rPr>
+              <w:rPr/>
             </w:pPr>
             <w:r>
               <w:rPr>
@@ -6433,7 +6050,7 @@
                 <w:sz w:val="24"/>
                 <w:szCs w:val="24"/>
               </w:rPr>
-              <w:t>0.001000</w:t>
+              <w:t>1.839000</w:t>
             </w:r>
           </w:p>
         </w:tc>
@@ -6453,21 +6070,15 @@
           <w:p>
             <w:pPr>
               <w:pStyle w:val="TableContents"/>
-              <w:rPr>
-                <w:rFonts w:ascii="Times New Roman" w:hAnsi="Times New Roman" w:eastAsia="Times New Roman" w:cs="Times New Roman"/>
-                <w:sz w:val="24"/>
-                <w:szCs w:val="24"/>
-                <w:lang w:val="ru-RU"/>
-              </w:rPr>
-            </w:pPr>
-            <w:r>
-              <w:rPr>
-                <w:rFonts w:eastAsia="Times New Roman" w:cs="Times New Roman" w:ascii="Times New Roman" w:hAnsi="Times New Roman"/>
-                <w:sz w:val="24"/>
-                <w:szCs w:val="24"/>
-                <w:lang w:val="ru-RU"/>
-              </w:rPr>
-              <w:t>0.012896</w:t>
+              <w:rPr/>
+            </w:pPr>
+            <w:r>
+              <w:rPr>
+                <w:rFonts w:ascii="Times New Roman" w:hAnsi="Times New Roman"/>
+                <w:sz w:val="24"/>
+                <w:szCs w:val="24"/>
+              </w:rPr>
+              <w:t>0.083520</w:t>
             </w:r>
           </w:p>
         </w:tc>
@@ -6518,11 +6129,7 @@
           <w:p>
             <w:pPr>
               <w:pStyle w:val="TableContents"/>
-              <w:rPr>
-                <w:rFonts w:ascii="Times New Roman" w:hAnsi="Times New Roman" w:eastAsia="Times New Roman" w:cs="Times New Roman"/>
-                <w:sz w:val="24"/>
-                <w:szCs w:val="24"/>
-              </w:rPr>
+              <w:rPr/>
             </w:pPr>
             <w:r>
               <w:rPr>
@@ -6530,7 +6137,7 @@
                 <w:sz w:val="24"/>
                 <w:szCs w:val="24"/>
               </w:rPr>
-              <w:t>0.172000</w:t>
+              <w:t>36.066000</w:t>
             </w:r>
           </w:p>
         </w:tc>
@@ -6615,11 +6222,7 @@
           <w:p>
             <w:pPr>
               <w:pStyle w:val="TableContents"/>
-              <w:rPr>
-                <w:rFonts w:ascii="Times New Roman" w:hAnsi="Times New Roman" w:eastAsia="Times New Roman" w:cs="Times New Roman"/>
-                <w:sz w:val="24"/>
-                <w:szCs w:val="24"/>
-              </w:rPr>
+              <w:rPr/>
             </w:pPr>
             <w:r>
               <w:rPr>
@@ -6627,7 +6230,7 @@
                 <w:sz w:val="24"/>
                 <w:szCs w:val="24"/>
               </w:rPr>
-              <w:t>46.679000</w:t>
+              <w:t>18044.394000</w:t>
             </w:r>
           </w:p>
         </w:tc>
@@ -6693,12 +6296,7 @@
         <w:pStyle w:val="Normal"/>
         <w:ind w:right="0" w:hanging="0"/>
         <w:jc w:val="both"/>
-        <w:rPr>
-          <w:rFonts w:ascii="Times New Roman" w:hAnsi="Times New Roman" w:eastAsia="Times New Roman" w:cs="Times New Roman"/>
-          <w:sz w:val="24"/>
-          <w:szCs w:val="24"/>
-          <w:lang w:val="ru-RU"/>
-        </w:rPr>
+        <w:rPr/>
       </w:pPr>
       <w:r>
         <w:rPr>
@@ -6716,54 +6314,181 @@
           <w:szCs w:val="24"/>
           <w:lang w:val="ru-RU"/>
         </w:rPr>
-        <w:t>На больших тестах, алгоритм на GPU работает быстрее.</w:t>
-      </w:r>
-    </w:p>
-    <w:p>
-      <w:pPr>
-        <w:pStyle w:val="LOnormal"/>
-        <w:numPr>
-          <w:ilvl w:val="0"/>
-          <w:numId w:val="0"/>
-        </w:numPr>
-        <w:ind w:left="3229" w:right="0" w:hanging="0"/>
+        <w:t>Исходя из результатов теста</w:t>
+      </w:r>
+      <w:r>
+        <w:rPr>
+          <w:rFonts w:eastAsia="Times New Roman" w:cs="Times New Roman" w:ascii="Times New Roman" w:hAnsi="Times New Roman"/>
+          <w:sz w:val="24"/>
+          <w:szCs w:val="24"/>
+          <w:lang w:val="ru-RU"/>
+        </w:rPr>
+        <w:t xml:space="preserve">, алгоритм на GPU работает </w:t>
+      </w:r>
+      <w:r>
+        <w:rPr>
+          <w:rFonts w:eastAsia="Times New Roman" w:cs="Times New Roman" w:ascii="Times New Roman" w:hAnsi="Times New Roman"/>
+          <w:sz w:val="24"/>
+          <w:szCs w:val="24"/>
+          <w:lang w:val="ru-RU"/>
+        </w:rPr>
+        <w:t xml:space="preserve">значительно </w:t>
+      </w:r>
+      <w:r>
+        <w:rPr>
+          <w:rFonts w:eastAsia="Times New Roman" w:cs="Times New Roman" w:ascii="Times New Roman" w:hAnsi="Times New Roman"/>
+          <w:sz w:val="24"/>
+          <w:szCs w:val="24"/>
+          <w:lang w:val="ru-RU"/>
+        </w:rPr>
+        <w:t>быстрее.</w:t>
+      </w:r>
+    </w:p>
+    <w:p>
+      <w:pPr>
+        <w:pStyle w:val="Normal"/>
+        <w:ind w:right="0" w:hanging="0"/>
         <w:jc w:val="both"/>
         <w:rPr>
           <w:rFonts w:ascii="Times New Roman" w:hAnsi="Times New Roman" w:eastAsia="Times New Roman" w:cs="Times New Roman"/>
           <w:sz w:val="24"/>
           <w:szCs w:val="24"/>
-        </w:rPr>
-      </w:pPr>
-      <w:r>
-        <w:rPr>
-          <w:rFonts w:eastAsia="Times New Roman" w:cs="Times New Roman" w:ascii="Times New Roman" w:hAnsi="Times New Roman"/>
-          <w:sz w:val="24"/>
-          <w:szCs w:val="24"/>
-        </w:rPr>
-      </w:r>
-    </w:p>
-    <w:p>
-      <w:pPr>
-        <w:pStyle w:val="LOnormal"/>
-        <w:numPr>
-          <w:ilvl w:val="0"/>
-          <w:numId w:val="0"/>
-        </w:numPr>
-        <w:ind w:left="3229" w:right="0" w:hanging="0"/>
+          <w:lang w:val="ru-RU"/>
+        </w:rPr>
+      </w:pPr>
+      <w:r>
+        <w:rPr/>
+      </w:r>
+      <w:r>
+        <w:br w:type="page"/>
+      </w:r>
+    </w:p>
+    <w:p>
+      <w:pPr>
+        <w:pStyle w:val="Normal"/>
+        <w:ind w:right="0" w:hanging="0"/>
         <w:jc w:val="both"/>
-        <w:rPr>
-          <w:rFonts w:ascii="Times New Roman" w:hAnsi="Times New Roman" w:eastAsia="Times New Roman" w:cs="Times New Roman"/>
-          <w:sz w:val="24"/>
-          <w:szCs w:val="24"/>
-          <w:lang w:val="ru-RU"/>
-        </w:rPr>
-      </w:pPr>
-      <w:r>
-        <w:rPr>
-          <w:rFonts w:eastAsia="Times New Roman" w:cs="Times New Roman" w:ascii="Times New Roman" w:hAnsi="Times New Roman"/>
-          <w:sz w:val="24"/>
-          <w:szCs w:val="24"/>
-          <w:lang w:val="ru-RU"/>
+        <w:rPr/>
+      </w:pPr>
+      <w:r>
+        <w:rPr>
+          <w:rFonts w:eastAsia="Times New Roman" w:cs="Times New Roman" w:ascii="Times New Roman" w:hAnsi="Times New Roman"/>
+          <w:b/>
+          <w:bCs/>
+          <w:i w:val="false"/>
+          <w:iCs w:val="false"/>
+          <w:sz w:val="24"/>
+          <w:szCs w:val="24"/>
+          <w:lang w:val="ru-RU"/>
+        </w:rPr>
+        <w:t>Пример работы с изображениями</w:t>
+      </w:r>
+    </w:p>
+    <w:p>
+      <w:pPr>
+        <w:pStyle w:val="Normal"/>
+        <w:ind w:right="0" w:hanging="0"/>
+        <w:jc w:val="both"/>
+        <w:rPr>
+          <w:b w:val="false"/>
+          <w:b w:val="false"/>
+          <w:bCs w:val="false"/>
+        </w:rPr>
+      </w:pPr>
+      <w:r>
+        <w:rPr>
+          <w:rFonts w:eastAsia="Times New Roman" w:cs="Times New Roman" w:ascii="Times New Roman" w:hAnsi="Times New Roman"/>
+          <w:b w:val="false"/>
+          <w:bCs w:val="false"/>
+          <w:i w:val="false"/>
+          <w:iCs w:val="false"/>
+          <w:sz w:val="24"/>
+          <w:szCs w:val="24"/>
+          <w:lang w:val="ru-RU"/>
+        </w:rPr>
+        <w:t>Увеличение с изменениями пропорций</w:t>
+      </w:r>
+    </w:p>
+    <w:p>
+      <w:pPr>
+        <w:pStyle w:val="Normal"/>
+        <w:ind w:right="0" w:hanging="0"/>
+        <w:jc w:val="both"/>
+        <w:rPr>
+          <w:b w:val="false"/>
+          <w:b w:val="false"/>
+          <w:bCs w:val="false"/>
+        </w:rPr>
+      </w:pPr>
+      <w:r>
+        <w:rPr>
+          <w:rFonts w:eastAsia="Times New Roman" w:cs="Times New Roman" w:ascii="Times New Roman" w:hAnsi="Times New Roman"/>
+          <w:b w:val="false"/>
+          <w:bCs w:val="false"/>
+          <w:i w:val="false"/>
+          <w:iCs w:val="false"/>
+          <w:sz w:val="24"/>
+          <w:szCs w:val="24"/>
+          <w:lang w:val="ru-RU"/>
+        </w:rPr>
+        <w:drawing>
+          <wp:inline distT="0" distB="0" distL="0" distR="0">
+            <wp:extent cx="1625600" cy="1625600"/>
+            <wp:effectExtent l="0" t="0" r="0" b="0"/>
+            <wp:docPr id="1" name="Image1" descr=""/>
+            <wp:cNvGraphicFramePr>
+              <a:graphicFrameLocks xmlns:a="http://schemas.openxmlformats.org/drawingml/2006/main" noChangeAspect="1"/>
+            </wp:cNvGraphicFramePr>
+            <a:graphic xmlns:a="http://schemas.openxmlformats.org/drawingml/2006/main">
+              <a:graphicData uri="http://schemas.openxmlformats.org/drawingml/2006/picture">
+                <pic:pic xmlns:pic="http://schemas.openxmlformats.org/drawingml/2006/picture">
+                  <pic:nvPicPr>
+                    <pic:cNvPr id="1" name="Image1" descr=""/>
+                    <pic:cNvPicPr>
+                      <a:picLocks noChangeAspect="1" noChangeArrowheads="1"/>
+                    </pic:cNvPicPr>
+                  </pic:nvPicPr>
+                  <pic:blipFill>
+                    <a:blip r:embed="rId2"/>
+                    <a:stretch>
+                      <a:fillRect/>
+                    </a:stretch>
+                  </pic:blipFill>
+                  <pic:spPr bwMode="auto">
+                    <a:xfrm>
+                      <a:off x="0" y="0"/>
+                      <a:ext cx="1625600" cy="1625600"/>
+                    </a:xfrm>
+                    <a:prstGeom prst="rect">
+                      <a:avLst/>
+                    </a:prstGeom>
+                  </pic:spPr>
+                </pic:pic>
+              </a:graphicData>
+            </a:graphic>
+          </wp:inline>
+        </w:drawing>
+      </w:r>
+    </w:p>
+    <w:p>
+      <w:pPr>
+        <w:pStyle w:val="Normal"/>
+        <w:ind w:right="0" w:hanging="0"/>
+        <w:jc w:val="both"/>
+        <w:rPr>
+          <w:rFonts w:ascii="Times New Roman" w:hAnsi="Times New Roman" w:eastAsia="Times New Roman" w:cs="Times New Roman"/>
+          <w:i w:val="false"/>
+          <w:i w:val="false"/>
+          <w:iCs w:val="false"/>
+          <w:sz w:val="24"/>
+          <w:szCs w:val="24"/>
+          <w:lang w:val="ru-RU"/>
+        </w:rPr>
+      </w:pPr>
+      <w:r>
+        <w:rPr>
+          <w:b w:val="false"/>
+          <w:bCs w:val="false"/>
         </w:rPr>
       </w:r>
     </w:p>
@@ -6787,12 +6512,229 @@
           <w:szCs w:val="28"/>
           <w:lang w:val="ru-RU"/>
         </w:rPr>
-      </w:r>
-    </w:p>
-    <w:p>
-      <w:pPr>
-        <w:pStyle w:val="LOnormal"/>
+        <w:drawing>
+          <wp:inline distT="0" distB="0" distL="0" distR="0">
+            <wp:extent cx="5731510" cy="4244975"/>
+            <wp:effectExtent l="0" t="0" r="0" b="0"/>
+            <wp:docPr id="2" name="Image2" descr=""/>
+            <wp:cNvGraphicFramePr>
+              <a:graphicFrameLocks xmlns:a="http://schemas.openxmlformats.org/drawingml/2006/main" noChangeAspect="1"/>
+            </wp:cNvGraphicFramePr>
+            <a:graphic xmlns:a="http://schemas.openxmlformats.org/drawingml/2006/main">
+              <a:graphicData uri="http://schemas.openxmlformats.org/drawingml/2006/picture">
+                <pic:pic xmlns:pic="http://schemas.openxmlformats.org/drawingml/2006/picture">
+                  <pic:nvPicPr>
+                    <pic:cNvPr id="2" name="Image2" descr=""/>
+                    <pic:cNvPicPr>
+                      <a:picLocks noChangeAspect="1" noChangeArrowheads="1"/>
+                    </pic:cNvPicPr>
+                  </pic:nvPicPr>
+                  <pic:blipFill>
+                    <a:blip r:embed="rId3"/>
+                    <a:stretch>
+                      <a:fillRect/>
+                    </a:stretch>
+                  </pic:blipFill>
+                  <pic:spPr bwMode="auto">
+                    <a:xfrm>
+                      <a:off x="0" y="0"/>
+                      <a:ext cx="5731510" cy="4244975"/>
+                    </a:xfrm>
+                    <a:prstGeom prst="rect">
+                      <a:avLst/>
+                    </a:prstGeom>
+                  </pic:spPr>
+                </pic:pic>
+              </a:graphicData>
+            </a:graphic>
+          </wp:inline>
+        </w:drawing>
+      </w:r>
+    </w:p>
+    <w:p>
+      <w:pPr>
+        <w:pStyle w:val="LOnormal"/>
+        <w:rPr>
+          <w:rFonts w:ascii="Times New Roman" w:hAnsi="Times New Roman" w:eastAsia="Times New Roman" w:cs="Times New Roman"/>
+          <w:b w:val="false"/>
+          <w:b w:val="false"/>
+          <w:bCs w:val="false"/>
+          <w:sz w:val="24"/>
+          <w:szCs w:val="24"/>
+          <w:lang w:val="ru-RU"/>
+        </w:rPr>
+      </w:pPr>
+      <w:r>
+        <w:rPr>
+          <w:rFonts w:eastAsia="Times New Roman" w:cs="Times New Roman" w:ascii="Times New Roman" w:hAnsi="Times New Roman"/>
+          <w:b w:val="false"/>
+          <w:bCs w:val="false"/>
+          <w:sz w:val="24"/>
+          <w:szCs w:val="24"/>
+          <w:lang w:val="ru-RU"/>
+        </w:rPr>
+      </w:r>
+    </w:p>
+    <w:p>
+      <w:pPr>
+        <w:pStyle w:val="LOnormal"/>
+        <w:rPr>
+          <w:rFonts w:ascii="Times New Roman" w:hAnsi="Times New Roman" w:eastAsia="Times New Roman" w:cs="Times New Roman"/>
+          <w:b w:val="false"/>
+          <w:b w:val="false"/>
+          <w:bCs w:val="false"/>
+          <w:sz w:val="24"/>
+          <w:szCs w:val="24"/>
+          <w:lang w:val="ru-RU"/>
+        </w:rPr>
+      </w:pPr>
+      <w:r>
+        <w:rPr>
+          <w:rFonts w:eastAsia="Times New Roman" w:cs="Times New Roman" w:ascii="Times New Roman" w:hAnsi="Times New Roman"/>
+          <w:b w:val="false"/>
+          <w:bCs w:val="false"/>
+          <w:sz w:val="24"/>
+          <w:szCs w:val="24"/>
+          <w:lang w:val="ru-RU"/>
+        </w:rPr>
+      </w:r>
+      <w:r>
+        <w:br w:type="page"/>
+      </w:r>
+    </w:p>
+    <w:p>
+      <w:pPr>
+        <w:pStyle w:val="LOnormal"/>
+        <w:rPr>
+          <w:rFonts w:ascii="Times New Roman" w:hAnsi="Times New Roman" w:eastAsia="Times New Roman" w:cs="Times New Roman"/>
+          <w:b w:val="false"/>
+          <w:b w:val="false"/>
+          <w:bCs w:val="false"/>
+          <w:sz w:val="24"/>
+          <w:szCs w:val="24"/>
+          <w:lang w:val="ru-RU"/>
+        </w:rPr>
+      </w:pPr>
+      <w:r>
+        <w:rPr>
+          <w:rFonts w:eastAsia="Times New Roman" w:cs="Times New Roman" w:ascii="Times New Roman" w:hAnsi="Times New Roman"/>
+          <w:b w:val="false"/>
+          <w:bCs w:val="false"/>
+          <w:sz w:val="24"/>
+          <w:szCs w:val="24"/>
+          <w:lang w:val="ru-RU"/>
+        </w:rPr>
+        <w:t>Уменьшение изображения</w:t>
+      </w:r>
+    </w:p>
+    <w:p>
+      <w:pPr>
+        <w:pStyle w:val="LOnormal"/>
+        <w:rPr>
+          <w:rFonts w:ascii="Times New Roman" w:hAnsi="Times New Roman" w:eastAsia="Times New Roman" w:cs="Times New Roman"/>
+          <w:b w:val="false"/>
+          <w:b w:val="false"/>
+          <w:bCs w:val="false"/>
+          <w:sz w:val="28"/>
+          <w:szCs w:val="28"/>
+          <w:lang w:val="ru-RU"/>
+        </w:rPr>
+      </w:pPr>
+      <w:r>
         <w:rPr/>
+      </w:r>
+    </w:p>
+    <w:p>
+      <w:pPr>
+        <w:pStyle w:val="LOnormal"/>
+        <w:rPr/>
+      </w:pPr>
+      <w:r>
+        <w:rPr>
+          <w:rFonts w:eastAsia="Times New Roman" w:cs="Times New Roman" w:ascii="Times New Roman" w:hAnsi="Times New Roman"/>
+          <w:b w:val="false"/>
+          <w:bCs w:val="false"/>
+          <w:sz w:val="28"/>
+          <w:szCs w:val="28"/>
+          <w:lang w:val="ru-RU"/>
+        </w:rPr>
+        <w:drawing>
+          <wp:inline distT="0" distB="0" distL="0" distR="0">
+            <wp:extent cx="5731510" cy="3223895"/>
+            <wp:effectExtent l="0" t="0" r="0" b="0"/>
+            <wp:docPr id="3" name="Image3" descr=""/>
+            <wp:cNvGraphicFramePr>
+              <a:graphicFrameLocks xmlns:a="http://schemas.openxmlformats.org/drawingml/2006/main" noChangeAspect="1"/>
+            </wp:cNvGraphicFramePr>
+            <a:graphic xmlns:a="http://schemas.openxmlformats.org/drawingml/2006/main">
+              <a:graphicData uri="http://schemas.openxmlformats.org/drawingml/2006/picture">
+                <pic:pic xmlns:pic="http://schemas.openxmlformats.org/drawingml/2006/picture">
+                  <pic:nvPicPr>
+                    <pic:cNvPr id="3" name="Image3" descr=""/>
+                    <pic:cNvPicPr>
+                      <a:picLocks noChangeAspect="1" noChangeArrowheads="1"/>
+                    </pic:cNvPicPr>
+                  </pic:nvPicPr>
+                  <pic:blipFill>
+                    <a:blip r:embed="rId4"/>
+                    <a:stretch>
+                      <a:fillRect/>
+                    </a:stretch>
+                  </pic:blipFill>
+                  <pic:spPr bwMode="auto">
+                    <a:xfrm>
+                      <a:off x="0" y="0"/>
+                      <a:ext cx="5731510" cy="3223895"/>
+                    </a:xfrm>
+                    <a:prstGeom prst="rect">
+                      <a:avLst/>
+                    </a:prstGeom>
+                  </pic:spPr>
+                </pic:pic>
+              </a:graphicData>
+            </a:graphic>
+          </wp:inline>
+        </w:drawing>
+      </w:r>
+    </w:p>
+    <w:p>
+      <w:pPr>
+        <w:pStyle w:val="LOnormal"/>
+        <w:rPr>
+          <w:rFonts w:ascii="Times New Roman" w:hAnsi="Times New Roman" w:eastAsia="Times New Roman" w:cs="Times New Roman"/>
+          <w:b w:val="false"/>
+          <w:b w:val="false"/>
+          <w:bCs w:val="false"/>
+          <w:sz w:val="28"/>
+          <w:szCs w:val="28"/>
+          <w:lang w:val="ru-RU"/>
+        </w:rPr>
+      </w:pPr>
+      <w:r>
+        <w:rPr/>
+      </w:r>
+    </w:p>
+    <w:p>
+      <w:pPr>
+        <w:pStyle w:val="LOnormal"/>
+        <w:rPr>
+          <w:rFonts w:ascii="Times New Roman" w:hAnsi="Times New Roman" w:eastAsia="Times New Roman" w:cs="Times New Roman"/>
+          <w:b w:val="false"/>
+          <w:b w:val="false"/>
+          <w:bCs w:val="false"/>
+          <w:sz w:val="28"/>
+          <w:szCs w:val="28"/>
+          <w:lang w:val="ru-RU"/>
+        </w:rPr>
+      </w:pPr>
+      <w:r>
+        <w:rPr/>
+      </w:r>
+    </w:p>
+    <w:p>
+      <w:pPr>
+        <w:pStyle w:val="LOnormal"/>
+        <w:rPr/>
       </w:pPr>
       <w:r>
         <w:rPr>
@@ -6802,7 +6744,43 @@
           <w:szCs w:val="28"/>
           <w:lang w:val="ru-RU"/>
         </w:rPr>
-        <w:t>Выводы</w:t>
+        <w:drawing>
+          <wp:inline distT="0" distB="0" distL="0" distR="0">
+            <wp:extent cx="1219200" cy="1219200"/>
+            <wp:effectExtent l="0" t="0" r="0" b="0"/>
+            <wp:docPr id="4" name="Image4" descr=""/>
+            <wp:cNvGraphicFramePr>
+              <a:graphicFrameLocks xmlns:a="http://schemas.openxmlformats.org/drawingml/2006/main" noChangeAspect="1"/>
+            </wp:cNvGraphicFramePr>
+            <a:graphic xmlns:a="http://schemas.openxmlformats.org/drawingml/2006/main">
+              <a:graphicData uri="http://schemas.openxmlformats.org/drawingml/2006/picture">
+                <pic:pic xmlns:pic="http://schemas.openxmlformats.org/drawingml/2006/picture">
+                  <pic:nvPicPr>
+                    <pic:cNvPr id="4" name="Image4" descr=""/>
+                    <pic:cNvPicPr>
+                      <a:picLocks noChangeAspect="1" noChangeArrowheads="1"/>
+                    </pic:cNvPicPr>
+                  </pic:nvPicPr>
+                  <pic:blipFill>
+                    <a:blip r:embed="rId5"/>
+                    <a:stretch>
+                      <a:fillRect/>
+                    </a:stretch>
+                  </pic:blipFill>
+                  <pic:spPr bwMode="auto">
+                    <a:xfrm>
+                      <a:off x="0" y="0"/>
+                      <a:ext cx="1219200" cy="1219200"/>
+                    </a:xfrm>
+                    <a:prstGeom prst="rect">
+                      <a:avLst/>
+                    </a:prstGeom>
+                  </pic:spPr>
+                </pic:pic>
+              </a:graphicData>
+            </a:graphic>
+          </wp:inline>
+        </w:drawing>
       </w:r>
     </w:p>
     <w:p>
@@ -6818,6 +6796,118 @@
         </w:rPr>
       </w:pPr>
       <w:r>
+        <w:rPr/>
+      </w:r>
+    </w:p>
+    <w:p>
+      <w:pPr>
+        <w:pStyle w:val="LOnormal"/>
+        <w:rPr>
+          <w:rFonts w:ascii="Times New Roman" w:hAnsi="Times New Roman" w:eastAsia="Times New Roman" w:cs="Times New Roman"/>
+          <w:b/>
+          <w:b/>
+          <w:sz w:val="28"/>
+          <w:szCs w:val="28"/>
+          <w:lang w:val="ru-RU"/>
+        </w:rPr>
+      </w:pPr>
+      <w:r>
+        <w:rPr/>
+      </w:r>
+    </w:p>
+    <w:p>
+      <w:pPr>
+        <w:pStyle w:val="LOnormal"/>
+        <w:rPr>
+          <w:rFonts w:ascii="Times New Roman" w:hAnsi="Times New Roman" w:eastAsia="Times New Roman" w:cs="Times New Roman"/>
+          <w:b/>
+          <w:b/>
+          <w:sz w:val="28"/>
+          <w:szCs w:val="28"/>
+          <w:lang w:val="ru-RU"/>
+        </w:rPr>
+      </w:pPr>
+      <w:r>
+        <w:rPr/>
+      </w:r>
+    </w:p>
+    <w:p>
+      <w:pPr>
+        <w:pStyle w:val="LOnormal"/>
+        <w:rPr>
+          <w:rFonts w:ascii="Times New Roman" w:hAnsi="Times New Roman" w:eastAsia="Times New Roman" w:cs="Times New Roman"/>
+          <w:b/>
+          <w:b/>
+          <w:sz w:val="28"/>
+          <w:szCs w:val="28"/>
+          <w:lang w:val="ru-RU"/>
+        </w:rPr>
+      </w:pPr>
+      <w:r>
+        <w:rPr/>
+      </w:r>
+    </w:p>
+    <w:p>
+      <w:pPr>
+        <w:pStyle w:val="LOnormal"/>
+        <w:rPr>
+          <w:rFonts w:ascii="Times New Roman" w:hAnsi="Times New Roman" w:eastAsia="Times New Roman" w:cs="Times New Roman"/>
+          <w:b/>
+          <w:b/>
+          <w:sz w:val="28"/>
+          <w:szCs w:val="28"/>
+          <w:lang w:val="ru-RU"/>
+        </w:rPr>
+      </w:pPr>
+      <w:r>
+        <w:rPr/>
+      </w:r>
+    </w:p>
+    <w:p>
+      <w:pPr>
+        <w:pStyle w:val="LOnormal"/>
+        <w:rPr>
+          <w:rFonts w:ascii="Times New Roman" w:hAnsi="Times New Roman" w:eastAsia="Times New Roman" w:cs="Times New Roman"/>
+          <w:b/>
+          <w:b/>
+          <w:sz w:val="28"/>
+          <w:szCs w:val="28"/>
+          <w:lang w:val="ru-RU"/>
+        </w:rPr>
+      </w:pPr>
+      <w:r>
+        <w:rPr/>
+      </w:r>
+    </w:p>
+    <w:p>
+      <w:pPr>
+        <w:pStyle w:val="LOnormal"/>
+        <w:rPr/>
+      </w:pPr>
+      <w:r>
+        <w:rPr>
+          <w:rFonts w:eastAsia="Times New Roman" w:cs="Times New Roman" w:ascii="Times New Roman" w:hAnsi="Times New Roman"/>
+          <w:b/>
+          <w:sz w:val="28"/>
+          <w:szCs w:val="28"/>
+          <w:lang w:val="ru-RU"/>
+        </w:rPr>
+        <w:t>Выводы</w:t>
+      </w:r>
+    </w:p>
+    <w:p>
+      <w:pPr>
+        <w:pStyle w:val="LOnormal"/>
+        <w:rPr>
+          <w:rFonts w:ascii="Times New Roman" w:hAnsi="Times New Roman" w:eastAsia="Times New Roman" w:cs="Times New Roman"/>
+          <w:b/>
+          <w:b/>
+          <w:sz w:val="28"/>
+          <w:szCs w:val="28"/>
+          <w:lang w:val="ru-RU"/>
+        </w:rPr>
+      </w:pPr>
+      <w:r>
         <w:rPr>
           <w:rFonts w:eastAsia="Times New Roman" w:cs="Times New Roman" w:ascii="Times New Roman" w:hAnsi="Times New Roman"/>
           <w:b/>
@@ -6840,29 +6930,28 @@
           <w:szCs w:val="24"/>
           <w:lang w:val="ru-RU"/>
         </w:rPr>
-        <w:t xml:space="preserve">Массивы и вектора – структуры данных, очень часто применяемые в разработке. Хранение данных в упорядоченном виде с константным временем операции получения элемента может пригодиться в любой задаче. </w:t>
+        <w:t xml:space="preserve">Проделав лабораторную работу, я изучил и применил алгоритм билинейной интерполяции, реализовал его параллельную версию на GPU. </w:t>
+      </w:r>
+      <w:r>
+        <w:rPr>
+          <w:rFonts w:eastAsia="Times New Roman" w:cs="Times New Roman" w:ascii="Times New Roman" w:hAnsi="Times New Roman"/>
+          <w:sz w:val="24"/>
+          <w:szCs w:val="24"/>
+          <w:lang w:val="ru-RU"/>
+        </w:rPr>
+        <w:t>Обработка изображений одна из основных задач для которых GPU было создано, высокая степень распараллеливания задачи, позволяет достигать высокой скорости работы алгоритма. Билинейная интерполяция в большинстве случаев принименяется именно при решении задач ресемплинга – масштабирования.</w:t>
       </w:r>
     </w:p>
     <w:p>
       <w:pPr>
         <w:pStyle w:val="LOnormal"/>
         <w:jc w:val="both"/>
-        <w:rPr/>
-      </w:pPr>
-      <w:r>
-        <w:rPr>
-          <w:rFonts w:eastAsia="Times New Roman" w:cs="Times New Roman" w:ascii="Times New Roman" w:hAnsi="Times New Roman"/>
-          <w:sz w:val="24"/>
-          <w:szCs w:val="24"/>
-          <w:lang w:val="ru-RU"/>
-        </w:rPr>
-        <w:t>При выполнении лабораторной работы серьёзных сложностей не возникло, CUDA была установлена сразу и без затруднений. Писать код для GPU было несколько необычно, поскольку раньше я не встречался с расширениями языка C.</w:t>
-      </w:r>
-    </w:p>
-    <w:p>
-      <w:pPr>
-        <w:pStyle w:val="LOnormal"/>
-        <w:rPr/>
+        <w:rPr>
+          <w:rFonts w:ascii="Times New Roman" w:hAnsi="Times New Roman" w:eastAsia="Times New Roman" w:cs="Times New Roman"/>
+          <w:sz w:val="24"/>
+          <w:szCs w:val="24"/>
+          <w:lang w:val="ru-RU"/>
+        </w:rPr>
       </w:pPr>
       <w:r>
         <w:rPr/>
@@ -7152,7 +7241,7 @@
     <w:qFormat/>
     <w:pPr>
       <w:widowControl/>
-      <w:overflowPunct w:val="false"/>
+      <w:overflowPunct w:val="true"/>
       <w:bidi w:val="0"/>
       <w:spacing w:lineRule="auto" w:line="276"/>
       <w:jc w:val="left"/>
@@ -7174,7 +7263,7 @@
       <w:keepNext w:val="true"/>
       <w:keepLines/>
       <w:widowControl w:val="false"/>
-      <w:overflowPunct w:val="false"/>
+      <w:overflowPunct w:val="true"/>
       <w:bidi w:val="0"/>
       <w:spacing w:before="400" w:after="120"/>
       <w:jc w:val="left"/>
@@ -7197,7 +7286,7 @@
       <w:keepNext w:val="true"/>
       <w:keepLines/>
       <w:widowControl w:val="false"/>
-      <w:overflowPunct w:val="false"/>
+      <w:overflowPunct w:val="true"/>
       <w:bidi w:val="0"/>
       <w:spacing w:before="360" w:after="120"/>
       <w:jc w:val="left"/>
@@ -7220,7 +7309,7 @@
       <w:keepNext w:val="true"/>
       <w:keepLines/>
       <w:widowControl w:val="false"/>
-      <w:overflowPunct w:val="false"/>
+      <w:overflowPunct w:val="true"/>
       <w:bidi w:val="0"/>
       <w:spacing w:before="320" w:after="80"/>
       <w:jc w:val="left"/>
@@ -7243,7 +7332,7 @@
       <w:keepNext w:val="true"/>
       <w:keepLines/>
       <w:widowControl w:val="false"/>
-      <w:overflowPunct w:val="false"/>
+      <w:overflowPunct w:val="true"/>
       <w:bidi w:val="0"/>
       <w:spacing w:before="280" w:after="80"/>
       <w:jc w:val="left"/>
@@ -7266,7 +7355,7 @@
       <w:keepNext w:val="true"/>
       <w:keepLines/>
       <w:widowControl w:val="false"/>
-      <w:overflowPunct w:val="false"/>
+      <w:overflowPunct w:val="true"/>
       <w:bidi w:val="0"/>
       <w:spacing w:before="240" w:after="80"/>
       <w:jc w:val="left"/>
@@ -7289,7 +7378,7 @@
       <w:keepNext w:val="true"/>
       <w:keepLines/>
       <w:widowControl w:val="false"/>
-      <w:overflowPunct w:val="false"/>
+      <w:overflowPunct w:val="true"/>
       <w:bidi w:val="0"/>
       <w:spacing w:before="240" w:after="80"/>
       <w:jc w:val="left"/>
@@ -7647,6 +7736,70 @@
       <w:rFonts w:cs="OpenSymbol"/>
     </w:rPr>
   </w:style>
+  <w:style w:type="character" w:styleId="ListLabel46">
+    <w:name w:val="ListLabel 46"/>
+    <w:qFormat/>
+    <w:rPr>
+      <w:rFonts w:cs="OpenSymbol"/>
+      <w:sz w:val="24"/>
+    </w:rPr>
+  </w:style>
+  <w:style w:type="character" w:styleId="ListLabel47">
+    <w:name w:val="ListLabel 47"/>
+    <w:qFormat/>
+    <w:rPr>
+      <w:rFonts w:cs="OpenSymbol"/>
+    </w:rPr>
+  </w:style>
+  <w:style w:type="character" w:styleId="ListLabel48">
+    <w:name w:val="ListLabel 48"/>
+    <w:qFormat/>
+    <w:rPr>
+      <w:rFonts w:cs="OpenSymbol"/>
+    </w:rPr>
+  </w:style>
+  <w:style w:type="character" w:styleId="ListLabel49">
+    <w:name w:val="ListLabel 49"/>
+    <w:qFormat/>
+    <w:rPr>
+      <w:rFonts w:cs="OpenSymbol"/>
+    </w:rPr>
+  </w:style>
+  <w:style w:type="character" w:styleId="ListLabel50">
+    <w:name w:val="ListLabel 50"/>
+    <w:qFormat/>
+    <w:rPr>
+      <w:rFonts w:cs="OpenSymbol"/>
+    </w:rPr>
+  </w:style>
+  <w:style w:type="character" w:styleId="ListLabel51">
+    <w:name w:val="ListLabel 51"/>
+    <w:qFormat/>
+    <w:rPr>
+      <w:rFonts w:cs="OpenSymbol"/>
+    </w:rPr>
+  </w:style>
+  <w:style w:type="character" w:styleId="ListLabel52">
+    <w:name w:val="ListLabel 52"/>
+    <w:qFormat/>
+    <w:rPr>
+      <w:rFonts w:cs="OpenSymbol"/>
+    </w:rPr>
+  </w:style>
+  <w:style w:type="character" w:styleId="ListLabel53">
+    <w:name w:val="ListLabel 53"/>
+    <w:qFormat/>
+    <w:rPr>
+      <w:rFonts w:cs="OpenSymbol"/>
+    </w:rPr>
+  </w:style>
+  <w:style w:type="character" w:styleId="ListLabel54">
+    <w:name w:val="ListLabel 54"/>
+    <w:qFormat/>
+    <w:rPr>
+      <w:rFonts w:cs="OpenSymbol"/>
+    </w:rPr>
+  </w:style>
   <w:style w:type="paragraph" w:styleId="Heading">
     <w:name w:val="Heading"/>
     <w:basedOn w:val="Normal"/>
@@ -7710,7 +7863,7 @@
     <w:qFormat/>
     <w:pPr>
       <w:widowControl/>
-      <w:overflowPunct w:val="false"/>
+      <w:overflowPunct w:val="true"/>
       <w:bidi w:val="0"/>
       <w:jc w:val="left"/>
     </w:pPr>
